--- a/Project_Management/diogo_lemos_56837/code_metrics_diogo_lemos_56837.docx
+++ b/Project_Management/diogo_lemos_56837/code_metrics_diogo_lemos_56837.docx
@@ -1,27 +1,4962 @@
 
 <file path=word/document.xml><?xml version="1.0" encoding="utf-8"?>
-<w:document xmlns:wpc="http://schemas.microsoft.com/office/word/2010/wordprocessingCanvas" xmlns:mc="http://schemas.openxmlformats.org/markup-compatibility/2006" xmlns:o="urn:schemas-microsoft-com:office:office" xmlns:r="http://schemas.openxmlformats.org/officeDocument/2006/relationships" xmlns:m="http://schemas.openxmlformats.org/officeDocument/2006/math" xmlns:v="urn:schemas-microsoft-com:vml" xmlns:wp14="http://schemas.microsoft.com/office/word/2010/wordprocessingDrawing" xmlns:wp="http://schemas.openxmlformats.org/drawingml/2006/wordprocessingDrawing" xmlns:w10="urn:schemas-microsoft-com:office:word" xmlns:w="http://schemas.openxmlformats.org/wordprocessingml/2006/main" xmlns:w14="http://schemas.microsoft.com/office/word/2010/wordml" xmlns:w15="http://schemas.microsoft.com/office/word/2012/wordml" xmlns:wpg="http://schemas.microsoft.com/office/word/2010/wordprocessingGroup" xmlns:wpi="http://schemas.microsoft.com/office/word/2010/wordprocessingInk" xmlns:wne="http://schemas.microsoft.com/office/word/2006/wordml" xmlns:wps="http://schemas.microsoft.com/office/word/2010/wordprocessingShape" mc:Ignorable="w14 w15 wp14">
+<w:document xmlns:wpc="http://schemas.microsoft.com/office/word/2010/wordprocessingCanvas" xmlns:cx="http://schemas.microsoft.com/office/drawing/2014/chartex" xmlns:cx1="http://schemas.microsoft.com/office/drawing/2015/9/8/chartex" xmlns:cx2="http://schemas.microsoft.com/office/drawing/2015/10/21/chartex" xmlns:cx3="http://schemas.microsoft.com/office/drawing/2016/5/9/chartex" xmlns:cx4="http://schemas.microsoft.com/office/drawing/2016/5/10/chartex" xmlns:cx5="http://schemas.microsoft.com/office/drawing/2016/5/11/chartex" xmlns:cx6="http://schemas.microsoft.com/office/drawing/2016/5/12/chartex" xmlns:cx7="http://schemas.microsoft.com/office/drawing/2016/5/13/chartex" xmlns:cx8="http://schemas.microsoft.com/office/drawing/2016/5/14/chartex" xmlns:mc="http://schemas.openxmlformats.org/markup-compatibility/2006" xmlns:aink="http://schemas.microsoft.com/office/drawing/2016/ink" xmlns:am3d="http://schemas.microsoft.com/office/drawing/2017/model3d" xmlns:o="urn:schemas-microsoft-com:office:office" xmlns:oel="http://schemas.microsoft.com/office/2019/extlst" xmlns:r="http://schemas.openxmlformats.org/officeDocument/2006/relationships" xmlns:m="http://schemas.openxmlformats.org/officeDocument/2006/math" xmlns:v="urn:schemas-microsoft-com:vml" xmlns:wp14="http://schemas.microsoft.com/office/word/2010/wordprocessingDrawing" xmlns:wp="http://schemas.openxmlformats.org/drawingml/2006/wordprocessingDrawing" xmlns:w10="urn:schemas-microsoft-com:office:word" xmlns:w="http://schemas.openxmlformats.org/wordprocessingml/2006/main" xmlns:w14="http://schemas.microsoft.com/office/word/2010/wordml" xmlns:w15="http://schemas.microsoft.com/office/word/2012/wordml" xmlns:w16cex="http://schemas.microsoft.com/office/word/2018/wordml/cex" xmlns:w16cid="http://schemas.microsoft.com/office/word/2016/wordml/cid" xmlns:w16="http://schemas.microsoft.com/office/word/2018/wordml" xmlns:w16sdtdh="http://schemas.microsoft.com/office/word/2020/wordml/sdtdatahash" xmlns:w16se="http://schemas.microsoft.com/office/word/2015/wordml/symex" xmlns:wpg="http://schemas.microsoft.com/office/word/2010/wordprocessingGroup" xmlns:wpi="http://schemas.microsoft.com/office/word/2010/wordprocessingInk" xmlns:wne="http://schemas.microsoft.com/office/word/2006/wordml" xmlns:wps="http://schemas.microsoft.com/office/word/2010/wordprocessingShape" mc:Ignorable="w14 w15 w16se w16cid w16 w16cex w16sdtdh wp14">
   <w:body>
-    <w:p xmlns:wp14="http://schemas.microsoft.com/office/word/2010/wordml" wp14:paraId="092EF4B1" wp14:textId="77777777"/>
+    <w:p>
+      <w:pPr>
+        <w:jc w:val="center"/>
+      </w:pPr>
+    </w:p>
+    <w:p>
+      <w:pPr>
+        <w:jc w:val="center"/>
+      </w:pPr>
+    </w:p>
+    <w:p>
+      <w:pPr>
+        <w:jc w:val="center"/>
+      </w:pPr>
+      <w:r>
+        <w:rPr>
+          <w:rFonts w:ascii="Cambria" w:hAnsi="Cambria"/>
+          <w:noProof/>
+          <w:color w:val="000000"/>
+          <w:bdr w:val="none" w:sz="0" w:space="0" w:color="auto" w:frame="1"/>
+        </w:rPr>
+        <w:drawing>
+          <wp:inline distT="0" distB="0" distL="0" distR="0" wp14:anchorId="17FF75D3" wp14:editId="75D624F2">
+            <wp:extent cx="3794760" cy="868680"/>
+            <wp:effectExtent l="0" t="0" r="0" b="7620"/>
+            <wp:docPr id="1540221553" name="Imagem 2" descr="A picture containing text, clipart&#10;&#10;Description automatically generated"/>
+            <wp:cNvGraphicFramePr>
+              <a:graphicFrameLocks xmlns:a="http://schemas.openxmlformats.org/drawingml/2006/main" noChangeAspect="1"/>
+            </wp:cNvGraphicFramePr>
+            <a:graphic xmlns:a="http://schemas.openxmlformats.org/drawingml/2006/main">
+              <a:graphicData uri="http://schemas.openxmlformats.org/drawingml/2006/picture">
+                <pic:pic xmlns:pic="http://schemas.openxmlformats.org/drawingml/2006/picture">
+                  <pic:nvPicPr>
+                    <pic:cNvPr id="0" name="Picture 3" descr="A picture containing text, clipart&#10;&#10;Description automatically generated"/>
+                    <pic:cNvPicPr>
+                      <a:picLocks noChangeAspect="1" noChangeArrowheads="1"/>
+                    </pic:cNvPicPr>
+                  </pic:nvPicPr>
+                  <pic:blipFill>
+                    <a:blip r:embed="rId8" cstate="print">
+                      <a:extLst>
+                        <a:ext uri="{28A0092B-C50C-407E-A947-70E740481C1C}">
+                          <a14:useLocalDpi xmlns:a14="http://schemas.microsoft.com/office/drawing/2010/main" val="0"/>
+                        </a:ext>
+                      </a:extLst>
+                    </a:blip>
+                    <a:srcRect/>
+                    <a:stretch>
+                      <a:fillRect/>
+                    </a:stretch>
+                  </pic:blipFill>
+                  <pic:spPr bwMode="auto">
+                    <a:xfrm>
+                      <a:off x="0" y="0"/>
+                      <a:ext cx="3794760" cy="868680"/>
+                    </a:xfrm>
+                    <a:prstGeom prst="rect">
+                      <a:avLst/>
+                    </a:prstGeom>
+                    <a:noFill/>
+                    <a:ln>
+                      <a:noFill/>
+                    </a:ln>
+                  </pic:spPr>
+                </pic:pic>
+              </a:graphicData>
+            </a:graphic>
+          </wp:inline>
+        </w:drawing>
+      </w:r>
+    </w:p>
+    <w:p>
+      <w:pPr>
+        <w:spacing w:after="0" w:line="240" w:lineRule="auto"/>
+        <w:jc w:val="center"/>
+        <w:rPr>
+          <w:rFonts w:ascii="Times New Roman" w:eastAsia="Times New Roman" w:hAnsi="Times New Roman" w:cs="Times New Roman"/>
+          <w:kern w:val="0"/>
+          <w:sz w:val="24"/>
+          <w:szCs w:val="24"/>
+          <w:lang w:eastAsia="pt-PT"/>
+          <w14:ligatures w14:val="none"/>
+        </w:rPr>
+      </w:pPr>
+      <w:r>
+        <w:rPr>
+          <w:rFonts w:ascii="Arial" w:eastAsia="Times New Roman" w:hAnsi="Arial" w:cs="Arial"/>
+          <w:b/>
+          <w:bCs/>
+          <w:color w:val="000000"/>
+          <w:kern w:val="0"/>
+          <w:sz w:val="28"/>
+          <w:szCs w:val="28"/>
+          <w:lang w:eastAsia="pt-PT"/>
+          <w14:ligatures w14:val="none"/>
+        </w:rPr>
+        <w:t>Engenharia de Software</w:t>
+      </w:r>
+    </w:p>
+    <w:p>
+      <w:pPr>
+        <w:spacing w:after="0" w:line="240" w:lineRule="auto"/>
+        <w:rPr>
+          <w:rFonts w:ascii="Times New Roman" w:eastAsia="Times New Roman" w:hAnsi="Times New Roman" w:cs="Times New Roman"/>
+          <w:kern w:val="0"/>
+          <w:sz w:val="24"/>
+          <w:szCs w:val="24"/>
+          <w:lang w:eastAsia="pt-PT"/>
+          <w14:ligatures w14:val="none"/>
+        </w:rPr>
+      </w:pPr>
+    </w:p>
+    <w:p>
+      <w:pPr>
+        <w:spacing w:after="0" w:line="240" w:lineRule="auto"/>
+        <w:jc w:val="center"/>
+        <w:rPr>
+          <w:rFonts w:ascii="Times New Roman" w:eastAsia="Times New Roman" w:hAnsi="Times New Roman" w:cs="Times New Roman"/>
+          <w:kern w:val="0"/>
+          <w:sz w:val="24"/>
+          <w:szCs w:val="24"/>
+          <w:lang w:eastAsia="pt-PT"/>
+          <w14:ligatures w14:val="none"/>
+        </w:rPr>
+      </w:pPr>
+      <w:r>
+        <w:rPr>
+          <w:rFonts w:ascii="Arial" w:eastAsia="Times New Roman" w:hAnsi="Arial" w:cs="Arial"/>
+          <w:b/>
+          <w:bCs/>
+          <w:color w:val="000000"/>
+          <w:kern w:val="0"/>
+          <w:sz w:val="28"/>
+          <w:szCs w:val="28"/>
+          <w:lang w:eastAsia="pt-PT"/>
+          <w14:ligatures w14:val="none"/>
+        </w:rPr>
+        <w:t>2023/2024</w:t>
+      </w:r>
+    </w:p>
+    <w:p>
+      <w:pPr>
+        <w:jc w:val="center"/>
+      </w:pPr>
+    </w:p>
+    <w:p>
+      <w:pPr>
+        <w:jc w:val="center"/>
+        <w:rPr>
+          <w:rFonts w:ascii="Arial" w:hAnsi="Arial" w:cs="Arial"/>
+          <w:sz w:val="28"/>
+          <w:szCs w:val="28"/>
+        </w:rPr>
+      </w:pPr>
+      <w:r>
+        <w:rPr>
+          <w:rFonts w:ascii="Arial" w:hAnsi="Arial" w:cs="Arial"/>
+          <w:sz w:val="28"/>
+          <w:szCs w:val="28"/>
+        </w:rPr>
+        <w:t>Code Metrics</w:t>
+      </w:r>
+    </w:p>
+    <w:p>
+      <w:pPr>
+        <w:jc w:val="center"/>
+        <w:rPr>
+          <w:rFonts w:ascii="Arial" w:hAnsi="Arial" w:cs="Arial"/>
+          <w:b/>
+          <w:bCs/>
+          <w:sz w:val="30"/>
+          <w:szCs w:val="30"/>
+        </w:rPr>
+      </w:pPr>
+      <w:r>
+        <w:rPr>
+          <w:rFonts w:ascii="Arial" w:hAnsi="Arial" w:cs="Arial"/>
+          <w:b/>
+          <w:bCs/>
+          <w:sz w:val="30"/>
+          <w:szCs w:val="30"/>
+        </w:rPr>
+        <w:t>“</w:t>
+      </w:r>
+      <w:r>
+        <w:rPr>
+          <w:rFonts w:ascii="Arial" w:hAnsi="Arial" w:cs="Arial"/>
+          <w:b/>
+          <w:bCs/>
+          <w:color w:val="000000"/>
+          <w:sz w:val="30"/>
+          <w:szCs w:val="30"/>
+        </w:rPr>
+        <w:t>MOOD Metrics</w:t>
+      </w:r>
+      <w:r>
+        <w:rPr>
+          <w:rFonts w:ascii="Arial" w:hAnsi="Arial" w:cs="Arial"/>
+          <w:b/>
+          <w:bCs/>
+          <w:color w:val="000000"/>
+          <w:sz w:val="30"/>
+          <w:szCs w:val="30"/>
+        </w:rPr>
+        <w:t>”</w:t>
+      </w:r>
+    </w:p>
+    <w:p>
+      <w:pPr>
+        <w:jc w:val="right"/>
+        <w:rPr>
+          <w:rFonts w:ascii="Arial" w:hAnsi="Arial" w:cs="Arial"/>
+          <w:sz w:val="24"/>
+          <w:szCs w:val="24"/>
+        </w:rPr>
+      </w:pPr>
+    </w:p>
+    <w:p>
+      <w:pPr>
+        <w:jc w:val="right"/>
+        <w:rPr>
+          <w:rFonts w:ascii="Arial" w:hAnsi="Arial" w:cs="Arial"/>
+          <w:sz w:val="24"/>
+          <w:szCs w:val="24"/>
+        </w:rPr>
+      </w:pPr>
+    </w:p>
+    <w:p>
+      <w:pPr>
+        <w:jc w:val="right"/>
+        <w:rPr>
+          <w:rFonts w:ascii="Arial" w:hAnsi="Arial" w:cs="Arial"/>
+          <w:sz w:val="24"/>
+          <w:szCs w:val="24"/>
+        </w:rPr>
+      </w:pPr>
+    </w:p>
+    <w:p>
+      <w:pPr>
+        <w:jc w:val="right"/>
+        <w:rPr>
+          <w:rFonts w:ascii="Arial" w:hAnsi="Arial" w:cs="Arial"/>
+          <w:sz w:val="24"/>
+          <w:szCs w:val="24"/>
+        </w:rPr>
+      </w:pPr>
+    </w:p>
+    <w:p>
+      <w:pPr>
+        <w:jc w:val="right"/>
+        <w:rPr>
+          <w:rFonts w:ascii="Arial" w:hAnsi="Arial" w:cs="Arial"/>
+          <w:sz w:val="24"/>
+          <w:szCs w:val="24"/>
+        </w:rPr>
+      </w:pPr>
+    </w:p>
+    <w:p>
+      <w:pPr>
+        <w:jc w:val="right"/>
+        <w:rPr>
+          <w:rFonts w:ascii="Arial" w:hAnsi="Arial" w:cs="Arial"/>
+          <w:sz w:val="24"/>
+          <w:szCs w:val="24"/>
+        </w:rPr>
+      </w:pPr>
+    </w:p>
+    <w:p>
+      <w:pPr>
+        <w:jc w:val="right"/>
+        <w:rPr>
+          <w:rFonts w:ascii="Arial" w:hAnsi="Arial" w:cs="Arial"/>
+          <w:sz w:val="24"/>
+          <w:szCs w:val="24"/>
+        </w:rPr>
+      </w:pPr>
+    </w:p>
+    <w:p>
+      <w:pPr>
+        <w:jc w:val="right"/>
+        <w:rPr>
+          <w:rFonts w:ascii="Arial" w:hAnsi="Arial" w:cs="Arial"/>
+          <w:sz w:val="24"/>
+          <w:szCs w:val="24"/>
+        </w:rPr>
+      </w:pPr>
+    </w:p>
+    <w:p>
+      <w:pPr>
+        <w:jc w:val="right"/>
+        <w:rPr>
+          <w:rFonts w:ascii="Arial" w:hAnsi="Arial" w:cs="Arial"/>
+          <w:sz w:val="24"/>
+          <w:szCs w:val="24"/>
+        </w:rPr>
+      </w:pPr>
+    </w:p>
+    <w:p>
+      <w:pPr>
+        <w:jc w:val="right"/>
+        <w:rPr>
+          <w:rFonts w:ascii="Arial" w:hAnsi="Arial" w:cs="Arial"/>
+          <w:sz w:val="24"/>
+          <w:szCs w:val="24"/>
+        </w:rPr>
+      </w:pPr>
+    </w:p>
+    <w:p>
+      <w:pPr>
+        <w:jc w:val="right"/>
+        <w:rPr>
+          <w:rFonts w:ascii="Arial" w:hAnsi="Arial" w:cs="Arial"/>
+          <w:sz w:val="24"/>
+          <w:szCs w:val="24"/>
+        </w:rPr>
+      </w:pPr>
+    </w:p>
+    <w:p>
+      <w:pPr>
+        <w:jc w:val="right"/>
+        <w:rPr>
+          <w:rFonts w:ascii="Arial" w:hAnsi="Arial" w:cs="Arial"/>
+          <w:sz w:val="24"/>
+          <w:szCs w:val="24"/>
+        </w:rPr>
+      </w:pPr>
+    </w:p>
+    <w:p>
+      <w:pPr>
+        <w:jc w:val="right"/>
+        <w:rPr>
+          <w:rFonts w:ascii="Arial" w:hAnsi="Arial" w:cs="Arial"/>
+          <w:sz w:val="24"/>
+          <w:szCs w:val="24"/>
+        </w:rPr>
+      </w:pPr>
+    </w:p>
+    <w:p>
+      <w:pPr>
+        <w:jc w:val="right"/>
+        <w:rPr>
+          <w:rFonts w:ascii="Arial" w:hAnsi="Arial" w:cs="Arial"/>
+          <w:sz w:val="24"/>
+          <w:szCs w:val="24"/>
+        </w:rPr>
+      </w:pPr>
+    </w:p>
+    <w:p>
+      <w:pPr>
+        <w:jc w:val="right"/>
+        <w:rPr>
+          <w:rFonts w:ascii="Arial" w:hAnsi="Arial" w:cs="Arial"/>
+          <w:sz w:val="24"/>
+          <w:szCs w:val="24"/>
+        </w:rPr>
+      </w:pPr>
+    </w:p>
+    <w:p>
+      <w:pPr>
+        <w:jc w:val="right"/>
+        <w:rPr>
+          <w:rFonts w:ascii="Arial" w:hAnsi="Arial" w:cs="Arial"/>
+          <w:sz w:val="24"/>
+          <w:szCs w:val="24"/>
+        </w:rPr>
+      </w:pPr>
+    </w:p>
+    <w:p>
+      <w:pPr>
+        <w:jc w:val="right"/>
+        <w:rPr>
+          <w:rFonts w:ascii="Arial" w:hAnsi="Arial" w:cs="Arial"/>
+          <w:sz w:val="24"/>
+          <w:szCs w:val="24"/>
+        </w:rPr>
+      </w:pPr>
+    </w:p>
+    <w:p>
+      <w:pPr>
+        <w:jc w:val="right"/>
+        <w:rPr>
+          <w:rFonts w:ascii="Arial" w:hAnsi="Arial" w:cs="Arial"/>
+          <w:sz w:val="24"/>
+          <w:szCs w:val="24"/>
+        </w:rPr>
+      </w:pPr>
+    </w:p>
+    <w:p>
+      <w:pPr>
+        <w:jc w:val="right"/>
+        <w:rPr>
+          <w:rFonts w:ascii="Arial" w:hAnsi="Arial" w:cs="Arial"/>
+          <w:sz w:val="24"/>
+          <w:szCs w:val="24"/>
+        </w:rPr>
+      </w:pPr>
+    </w:p>
+    <w:p>
+      <w:pPr>
+        <w:ind w:left="5664" w:firstLine="708"/>
+        <w:rPr>
+          <w:rFonts w:ascii="Arial" w:hAnsi="Arial" w:cs="Arial"/>
+          <w:sz w:val="28"/>
+          <w:szCs w:val="28"/>
+          <w:lang w:val="en-US"/>
+        </w:rPr>
+      </w:pPr>
+      <w:r>
+        <w:rPr>
+          <w:rFonts w:ascii="Arial" w:hAnsi="Arial" w:cs="Arial"/>
+          <w:sz w:val="28"/>
+          <w:szCs w:val="28"/>
+          <w:lang w:val="en-US"/>
+        </w:rPr>
+        <w:t>Diogo Lemos, 56837</w:t>
+      </w:r>
+    </w:p>
+    <w:p>
+      <w:pPr>
+        <w:pStyle w:val="Title"/>
+        <w:jc w:val="center"/>
+        <w:rPr>
+          <w:noProof/>
+          <w:lang w:val="en-US"/>
+        </w:rPr>
+      </w:pPr>
+    </w:p>
+    <w:p>
+      <w:pPr>
+        <w:pStyle w:val="Title"/>
+        <w:jc w:val="center"/>
+        <w:rPr>
+          <w:noProof/>
+          <w:lang w:val="en-US"/>
+        </w:rPr>
+      </w:pPr>
+      <w:r>
+        <w:rPr>
+          <w:noProof/>
+          <w:lang w:val="en-US"/>
+        </w:rPr>
+        <w:t>Index</w:t>
+      </w:r>
+    </w:p>
+    <w:p>
+      <w:pPr>
+        <w:ind w:firstLine="708"/>
+        <w:jc w:val="center"/>
+        <w:rPr>
+          <w:rFonts w:cstheme="minorHAnsi"/>
+          <w:b/>
+          <w:bCs/>
+          <w:noProof/>
+          <w:sz w:val="52"/>
+          <w:szCs w:val="52"/>
+          <w:lang w:val="en-US"/>
+        </w:rPr>
+      </w:pPr>
+    </w:p>
+    <w:p>
+      <w:pPr>
+        <w:ind w:firstLine="708"/>
+        <w:jc w:val="center"/>
+        <w:rPr>
+          <w:rFonts w:cstheme="minorHAnsi"/>
+          <w:b/>
+          <w:bCs/>
+          <w:noProof/>
+          <w:sz w:val="52"/>
+          <w:szCs w:val="52"/>
+          <w:lang w:val="en-US"/>
+        </w:rPr>
+      </w:pPr>
+    </w:p>
+    <w:p>
+      <w:pPr>
+        <w:rPr>
+          <w:rFonts w:ascii="Verdana" w:hAnsi="Verdana" w:cstheme="minorHAnsi"/>
+          <w:noProof/>
+          <w:sz w:val="20"/>
+          <w:szCs w:val="20"/>
+          <w:lang w:val="en-US"/>
+        </w:rPr>
+      </w:pPr>
+      <w:r>
+        <w:rPr>
+          <w:rFonts w:ascii="Verdana" w:hAnsi="Verdana" w:cstheme="minorHAnsi"/>
+          <w:noProof/>
+          <w:sz w:val="20"/>
+          <w:szCs w:val="20"/>
+          <w:lang w:val="en-US"/>
+        </w:rPr>
+        <w:t>Understanding</w:t>
+      </w:r>
+      <w:r>
+        <w:rPr>
+          <w:rFonts w:ascii="Verdana" w:hAnsi="Verdana" w:cstheme="minorHAnsi"/>
+          <w:noProof/>
+          <w:sz w:val="20"/>
+          <w:szCs w:val="20"/>
+          <w:lang w:val="en-US"/>
+        </w:rPr>
+        <w:t xml:space="preserve"> the MOOD Metrics………………………………………………………………………………………….3,4,5</w:t>
+      </w:r>
+    </w:p>
+    <w:p>
+      <w:pPr>
+        <w:rPr>
+          <w:rFonts w:ascii="Verdana" w:hAnsi="Verdana" w:cstheme="minorHAnsi"/>
+          <w:noProof/>
+          <w:sz w:val="20"/>
+          <w:szCs w:val="20"/>
+          <w:lang w:val="en-US"/>
+        </w:rPr>
+      </w:pPr>
+      <w:r>
+        <w:rPr>
+          <w:rFonts w:ascii="Verdana" w:hAnsi="Verdana" w:cstheme="minorHAnsi"/>
+          <w:noProof/>
+          <w:sz w:val="20"/>
+          <w:szCs w:val="20"/>
+          <w:lang w:val="en-US"/>
+        </w:rPr>
+        <w:t>MOOD results…………………………………………………………………………………………………………………………………6</w:t>
+      </w:r>
+    </w:p>
+    <w:p>
+      <w:pPr>
+        <w:rPr>
+          <w:rFonts w:ascii="Verdana" w:hAnsi="Verdana" w:cstheme="minorHAnsi"/>
+          <w:noProof/>
+          <w:sz w:val="20"/>
+          <w:szCs w:val="20"/>
+          <w:lang w:val="en-US"/>
+        </w:rPr>
+      </w:pPr>
+      <w:r>
+        <w:rPr>
+          <w:rFonts w:ascii="Verdana" w:hAnsi="Verdana" w:cstheme="minorHAnsi"/>
+          <w:noProof/>
+          <w:sz w:val="20"/>
+          <w:szCs w:val="20"/>
+          <w:lang w:val="en-US"/>
+        </w:rPr>
+        <w:t>References………………………………………………………………………………………………………………………………………7</w:t>
+      </w:r>
+    </w:p>
+    <w:p>
+      <w:pPr>
+        <w:ind w:firstLine="708"/>
+        <w:jc w:val="center"/>
+        <w:rPr>
+          <w:rFonts w:cstheme="minorHAnsi"/>
+          <w:b/>
+          <w:bCs/>
+          <w:noProof/>
+          <w:sz w:val="52"/>
+          <w:szCs w:val="52"/>
+          <w:lang w:val="en-US"/>
+        </w:rPr>
+      </w:pPr>
+    </w:p>
+    <w:p>
+      <w:pPr>
+        <w:ind w:firstLine="708"/>
+        <w:jc w:val="center"/>
+        <w:rPr>
+          <w:rFonts w:cstheme="minorHAnsi"/>
+          <w:b/>
+          <w:bCs/>
+          <w:noProof/>
+          <w:sz w:val="52"/>
+          <w:szCs w:val="52"/>
+          <w:lang w:val="en-US"/>
+        </w:rPr>
+      </w:pPr>
+    </w:p>
+    <w:p>
+      <w:pPr>
+        <w:ind w:firstLine="708"/>
+        <w:jc w:val="center"/>
+        <w:rPr>
+          <w:rFonts w:cstheme="minorHAnsi"/>
+          <w:b/>
+          <w:bCs/>
+          <w:noProof/>
+          <w:sz w:val="52"/>
+          <w:szCs w:val="52"/>
+          <w:lang w:val="en-US"/>
+        </w:rPr>
+      </w:pPr>
+    </w:p>
+    <w:p>
+      <w:pPr>
+        <w:ind w:firstLine="708"/>
+        <w:jc w:val="center"/>
+        <w:rPr>
+          <w:rFonts w:cstheme="minorHAnsi"/>
+          <w:b/>
+          <w:bCs/>
+          <w:noProof/>
+          <w:sz w:val="52"/>
+          <w:szCs w:val="52"/>
+          <w:lang w:val="en-US"/>
+        </w:rPr>
+      </w:pPr>
+    </w:p>
+    <w:p>
+      <w:pPr>
+        <w:ind w:firstLine="708"/>
+        <w:jc w:val="center"/>
+        <w:rPr>
+          <w:rFonts w:cstheme="minorHAnsi"/>
+          <w:b/>
+          <w:bCs/>
+          <w:noProof/>
+          <w:sz w:val="52"/>
+          <w:szCs w:val="52"/>
+          <w:lang w:val="en-US"/>
+        </w:rPr>
+      </w:pPr>
+    </w:p>
+    <w:p>
+      <w:pPr>
+        <w:ind w:firstLine="708"/>
+        <w:jc w:val="center"/>
+        <w:rPr>
+          <w:rFonts w:cstheme="minorHAnsi"/>
+          <w:b/>
+          <w:bCs/>
+          <w:noProof/>
+          <w:sz w:val="52"/>
+          <w:szCs w:val="52"/>
+          <w:lang w:val="en-US"/>
+        </w:rPr>
+      </w:pPr>
+    </w:p>
+    <w:p>
+      <w:pPr>
+        <w:ind w:firstLine="708"/>
+        <w:jc w:val="center"/>
+        <w:rPr>
+          <w:rFonts w:cstheme="minorHAnsi"/>
+          <w:b/>
+          <w:bCs/>
+          <w:noProof/>
+          <w:sz w:val="52"/>
+          <w:szCs w:val="52"/>
+          <w:lang w:val="en-US"/>
+        </w:rPr>
+      </w:pPr>
+    </w:p>
+    <w:p>
+      <w:pPr>
+        <w:ind w:firstLine="708"/>
+        <w:jc w:val="center"/>
+        <w:rPr>
+          <w:rFonts w:cstheme="minorHAnsi"/>
+          <w:b/>
+          <w:bCs/>
+          <w:noProof/>
+          <w:sz w:val="52"/>
+          <w:szCs w:val="52"/>
+          <w:lang w:val="en-US"/>
+        </w:rPr>
+      </w:pPr>
+    </w:p>
+    <w:p>
+      <w:pPr>
+        <w:ind w:firstLine="708"/>
+        <w:jc w:val="center"/>
+        <w:rPr>
+          <w:rFonts w:cstheme="minorHAnsi"/>
+          <w:b/>
+          <w:bCs/>
+          <w:noProof/>
+          <w:sz w:val="52"/>
+          <w:szCs w:val="52"/>
+          <w:lang w:val="en-US"/>
+        </w:rPr>
+      </w:pPr>
+    </w:p>
+    <w:p>
+      <w:pPr>
+        <w:ind w:firstLine="708"/>
+        <w:jc w:val="center"/>
+        <w:rPr>
+          <w:rFonts w:cstheme="minorHAnsi"/>
+          <w:b/>
+          <w:bCs/>
+          <w:noProof/>
+          <w:sz w:val="52"/>
+          <w:szCs w:val="52"/>
+          <w:lang w:val="en-US"/>
+        </w:rPr>
+      </w:pPr>
+    </w:p>
+    <w:p>
+      <w:pPr>
+        <w:ind w:firstLine="708"/>
+        <w:jc w:val="center"/>
+        <w:rPr>
+          <w:rFonts w:cstheme="minorHAnsi"/>
+          <w:b/>
+          <w:bCs/>
+          <w:noProof/>
+          <w:sz w:val="52"/>
+          <w:szCs w:val="52"/>
+          <w:lang w:val="en-US"/>
+        </w:rPr>
+      </w:pPr>
+    </w:p>
+    <w:p>
+      <w:pPr>
+        <w:pStyle w:val="Title"/>
+        <w:rPr>
+          <w:noProof/>
+          <w:lang w:val="en-US"/>
+        </w:rPr>
+      </w:pPr>
+    </w:p>
+    <w:p>
+      <w:pPr>
+        <w:pStyle w:val="Title"/>
+        <w:ind w:left="708" w:firstLine="708"/>
+        <w:rPr>
+          <w:noProof/>
+          <w:lang w:val="en-US"/>
+        </w:rPr>
+      </w:pPr>
+      <w:r>
+        <w:rPr>
+          <w:noProof/>
+          <w:lang w:val="en-US"/>
+        </w:rPr>
+        <w:t>Understanding the MOOD Metrics</w:t>
+      </w:r>
+    </w:p>
+    <w:p>
+      <w:pPr>
+        <w:ind w:firstLine="708"/>
+        <w:rPr>
+          <w:rFonts w:ascii="Arial" w:hAnsi="Arial" w:cs="Arial"/>
+          <w:b/>
+          <w:bCs/>
+          <w:sz w:val="40"/>
+          <w:szCs w:val="40"/>
+          <w:lang w:val="en-US"/>
+        </w:rPr>
+      </w:pPr>
+    </w:p>
+    <w:p>
+      <w:pPr>
+        <w:ind w:firstLine="708"/>
+        <w:rPr>
+          <w:rFonts w:ascii="Verdana" w:hAnsi="Verdana"/>
+          <w:color w:val="000000"/>
+          <w:sz w:val="20"/>
+          <w:szCs w:val="20"/>
+          <w:shd w:val="clear" w:color="auto" w:fill="FFFFFF"/>
+          <w:lang w:val="en-US"/>
+        </w:rPr>
+      </w:pPr>
+    </w:p>
+    <w:p>
+      <w:pPr>
+        <w:ind w:firstLine="708"/>
+        <w:rPr>
+          <w:rFonts w:ascii="Verdana" w:hAnsi="Verdana"/>
+          <w:color w:val="000000"/>
+          <w:sz w:val="20"/>
+          <w:szCs w:val="20"/>
+          <w:shd w:val="clear" w:color="auto" w:fill="FFFFFF"/>
+          <w:lang w:val="en-US"/>
+        </w:rPr>
+      </w:pPr>
+      <w:r>
+        <w:rPr>
+          <w:rFonts w:ascii="Verdana" w:hAnsi="Verdana"/>
+          <w:color w:val="000000"/>
+          <w:sz w:val="20"/>
+          <w:szCs w:val="20"/>
+          <w:shd w:val="clear" w:color="auto" w:fill="FFFFFF"/>
+          <w:lang w:val="en-US"/>
+        </w:rPr>
+        <w:t xml:space="preserve">The </w:t>
+      </w:r>
+      <w:r>
+        <w:rPr>
+          <w:rFonts w:ascii="Verdana" w:hAnsi="Verdana"/>
+          <w:b/>
+          <w:bCs/>
+          <w:color w:val="000000"/>
+          <w:sz w:val="20"/>
+          <w:szCs w:val="20"/>
+          <w:shd w:val="clear" w:color="auto" w:fill="FFFFFF"/>
+          <w:lang w:val="en-US"/>
+        </w:rPr>
+        <w:t>MOOD</w:t>
+      </w:r>
+      <w:r>
+        <w:rPr>
+          <w:rFonts w:ascii="Verdana" w:hAnsi="Verdana"/>
+          <w:b/>
+          <w:bCs/>
+          <w:color w:val="000000"/>
+          <w:sz w:val="20"/>
+          <w:szCs w:val="20"/>
+          <w:shd w:val="clear" w:color="auto" w:fill="FFFFFF"/>
+          <w:lang w:val="en-US"/>
+        </w:rPr>
+        <w:t xml:space="preserve"> (Metrics for Object Oriented Design)</w:t>
+      </w:r>
+      <w:r>
+        <w:rPr>
+          <w:rFonts w:ascii="Verdana" w:hAnsi="Verdana"/>
+          <w:color w:val="000000"/>
+          <w:sz w:val="20"/>
+          <w:szCs w:val="20"/>
+          <w:shd w:val="clear" w:color="auto" w:fill="FFFFFF"/>
+          <w:lang w:val="en-US"/>
+        </w:rPr>
+        <w:t xml:space="preserve"> metrics s</w:t>
+      </w:r>
+      <w:r>
+        <w:rPr>
+          <w:rFonts w:ascii="Verdana" w:hAnsi="Verdana"/>
+          <w:color w:val="000000"/>
+          <w:sz w:val="20"/>
+          <w:szCs w:val="20"/>
+          <w:shd w:val="clear" w:color="auto" w:fill="FFFFFF"/>
+          <w:lang w:val="en-US"/>
+        </w:rPr>
+        <w:t>et</w:t>
+      </w:r>
+      <w:r>
+        <w:rPr>
+          <w:rFonts w:ascii="Verdana" w:hAnsi="Verdana"/>
+          <w:color w:val="000000"/>
+          <w:sz w:val="20"/>
+          <w:szCs w:val="20"/>
+          <w:shd w:val="clear" w:color="auto" w:fill="FFFFFF"/>
+          <w:lang w:val="en-US"/>
+        </w:rPr>
+        <w:t xml:space="preserve"> includes 6 metrics:</w:t>
+      </w:r>
+    </w:p>
+    <w:p>
+      <w:pPr>
+        <w:pStyle w:val="ListParagraph"/>
+        <w:numPr>
+          <w:ilvl w:val="0"/>
+          <w:numId w:val="1"/>
+        </w:numPr>
+        <w:rPr>
+          <w:rFonts w:ascii="Verdana" w:hAnsi="Verdana"/>
+          <w:b/>
+          <w:bCs/>
+          <w:color w:val="000000"/>
+          <w:sz w:val="18"/>
+          <w:szCs w:val="18"/>
+          <w:shd w:val="clear" w:color="auto" w:fill="FFFFFF"/>
+          <w:lang w:val="en-US"/>
+        </w:rPr>
+      </w:pPr>
+      <w:r>
+        <w:rPr>
+          <w:rFonts w:ascii="Verdana" w:hAnsi="Verdana"/>
+          <w:b/>
+          <w:bCs/>
+          <w:color w:val="000000"/>
+          <w:sz w:val="18"/>
+          <w:szCs w:val="18"/>
+          <w:shd w:val="clear" w:color="auto" w:fill="FFFFFF"/>
+          <w:lang w:val="en-US"/>
+        </w:rPr>
+        <w:t xml:space="preserve">MHF (Method Hiding Factor) – </w:t>
+      </w:r>
+      <w:r>
+        <w:rPr>
+          <w:rFonts w:ascii="Verdana" w:hAnsi="Verdana"/>
+          <w:color w:val="000000"/>
+          <w:sz w:val="18"/>
+          <w:szCs w:val="18"/>
+          <w:shd w:val="clear" w:color="auto" w:fill="FFFFFF"/>
+          <w:lang w:val="en-US"/>
+        </w:rPr>
+        <w:t xml:space="preserve">MHF </w:t>
+      </w:r>
+      <w:r>
+        <w:rPr>
+          <w:rFonts w:ascii="Verdana" w:hAnsi="Verdana"/>
+          <w:color w:val="000000"/>
+          <w:sz w:val="18"/>
+          <w:szCs w:val="18"/>
+          <w:shd w:val="clear" w:color="auto" w:fill="FFFFFF"/>
+          <w:lang w:val="en-US"/>
+        </w:rPr>
+        <w:t xml:space="preserve">measures how variables are encapsulated in a class. It represents the average amount of hiding among all classes in the system. </w:t>
+      </w:r>
+    </w:p>
+    <w:p>
+      <w:pPr>
+        <w:pStyle w:val="ListParagraph"/>
+        <w:ind w:left="1428"/>
+        <w:rPr>
+          <w:rFonts w:ascii="Verdana" w:hAnsi="Verdana"/>
+          <w:b/>
+          <w:bCs/>
+          <w:color w:val="000000"/>
+          <w:sz w:val="18"/>
+          <w:szCs w:val="18"/>
+          <w:shd w:val="clear" w:color="auto" w:fill="FFFFFF"/>
+          <w:lang w:val="en-US"/>
+        </w:rPr>
+      </w:pPr>
+      <w:r>
+        <w:rPr>
+          <w:rFonts w:ascii="Verdana" w:hAnsi="Verdana"/>
+          <w:color w:val="000000"/>
+          <w:sz w:val="18"/>
+          <w:szCs w:val="18"/>
+          <w:shd w:val="clear" w:color="auto" w:fill="FFFFFF"/>
+          <w:lang w:val="en-US"/>
+        </w:rPr>
+        <w:t>A private method is fully hidden. Basically, hiding decreases in the following order: Protected, Friend, Protected Friend, Public.</w:t>
+      </w:r>
+    </w:p>
+    <w:p>
+      <w:pPr>
+        <w:pStyle w:val="ListParagraph"/>
+        <w:ind w:left="1428"/>
+        <w:rPr>
+          <w:rFonts w:ascii="Verdana" w:hAnsi="Verdana"/>
+          <w:color w:val="000000"/>
+          <w:sz w:val="18"/>
+          <w:szCs w:val="18"/>
+          <w:shd w:val="clear" w:color="auto" w:fill="FFFFFF"/>
+          <w:lang w:val="en-US"/>
+        </w:rPr>
+      </w:pPr>
+      <w:r>
+        <w:rPr>
+          <w:rFonts w:ascii="Verdana" w:hAnsi="Verdana"/>
+          <w:color w:val="000000"/>
+          <w:sz w:val="18"/>
+          <w:szCs w:val="18"/>
+          <w:shd w:val="clear" w:color="auto" w:fill="FFFFFF"/>
+          <w:lang w:val="en-US"/>
+        </w:rPr>
+        <w:t>It is calculated using the following formula:</w:t>
+      </w:r>
+    </w:p>
+    <w:p>
+      <w:pPr>
+        <w:pStyle w:val="ListParagraph"/>
+        <w:ind w:left="1428"/>
+        <w:rPr>
+          <w:rFonts w:ascii="Verdana Pro" w:hAnsi="Verdana Pro"/>
+          <w:b/>
+          <w:bCs/>
+          <w:color w:val="000066"/>
+          <w:sz w:val="18"/>
+          <w:szCs w:val="18"/>
+          <w:shd w:val="clear" w:color="auto" w:fill="FFFFFF"/>
+          <w:lang w:val="en-US"/>
+        </w:rPr>
+      </w:pPr>
+    </w:p>
+    <w:p>
+      <w:pPr>
+        <w:pStyle w:val="ListParagraph"/>
+        <w:ind w:left="1428"/>
+        <w:rPr>
+          <w:rFonts w:ascii="Verdana Pro" w:hAnsi="Verdana Pro"/>
+          <w:b/>
+          <w:bCs/>
+          <w:color w:val="000066"/>
+          <w:sz w:val="18"/>
+          <w:szCs w:val="18"/>
+          <w:shd w:val="clear" w:color="auto" w:fill="FFFFFF"/>
+          <w:lang w:val="en-US"/>
+        </w:rPr>
+      </w:pPr>
+      <w:r>
+        <w:rPr>
+          <w:rFonts w:ascii="Verdana Pro" w:hAnsi="Verdana Pro"/>
+          <w:b/>
+          <w:bCs/>
+          <w:color w:val="000066"/>
+          <w:sz w:val="18"/>
+          <w:szCs w:val="18"/>
+          <w:shd w:val="clear" w:color="auto" w:fill="FFFFFF"/>
+          <w:lang w:val="en-US"/>
+        </w:rPr>
+        <w:t xml:space="preserve">MHF = 1 </w:t>
+      </w:r>
+      <w:r>
+        <w:rPr>
+          <w:rFonts w:ascii="Arial" w:hAnsi="Arial" w:cs="Arial"/>
+          <w:b/>
+          <w:bCs/>
+          <w:color w:val="000066"/>
+          <w:sz w:val="18"/>
+          <w:szCs w:val="18"/>
+          <w:shd w:val="clear" w:color="auto" w:fill="FFFFFF"/>
+          <w:lang w:val="en-US"/>
+        </w:rPr>
+        <w:t>–</w:t>
+      </w:r>
+      <w:r>
+        <w:rPr>
+          <w:rFonts w:ascii="Verdana Pro" w:hAnsi="Verdana Pro"/>
+          <w:b/>
+          <w:bCs/>
+          <w:color w:val="000066"/>
+          <w:sz w:val="18"/>
+          <w:szCs w:val="18"/>
+          <w:shd w:val="clear" w:color="auto" w:fill="FFFFFF"/>
+          <w:lang w:val="en-US"/>
+        </w:rPr>
+        <w:t xml:space="preserve"> MethodsVisible</w:t>
+      </w:r>
+    </w:p>
+    <w:p>
+      <w:pPr>
+        <w:pStyle w:val="ListParagraph"/>
+        <w:ind w:left="1428"/>
+        <w:rPr>
+          <w:rFonts w:ascii="Verdana Pro" w:hAnsi="Verdana Pro"/>
+          <w:b/>
+          <w:bCs/>
+          <w:color w:val="000066"/>
+          <w:sz w:val="18"/>
+          <w:szCs w:val="18"/>
+          <w:shd w:val="clear" w:color="auto" w:fill="FFFFFF"/>
+          <w:lang w:val="en-US"/>
+        </w:rPr>
+      </w:pPr>
+      <w:r>
+        <w:rPr>
+          <w:rFonts w:ascii="Verdana Pro" w:hAnsi="Verdana Pro"/>
+          <w:b/>
+          <w:bCs/>
+          <w:color w:val="000066"/>
+          <w:sz w:val="18"/>
+          <w:szCs w:val="18"/>
+          <w:lang w:val="en-US"/>
+        </w:rPr>
+        <w:t>MethodsVisible = sum</w:t>
+      </w:r>
+      <w:r>
+        <w:rPr>
+          <w:rFonts w:ascii="Verdana Pro" w:hAnsi="Verdana Pro"/>
+          <w:b/>
+          <w:bCs/>
+          <w:color w:val="000066"/>
+          <w:sz w:val="18"/>
+          <w:szCs w:val="18"/>
+          <w:lang w:val="en-US"/>
+        </w:rPr>
+        <w:t xml:space="preserve"> </w:t>
+      </w:r>
+      <w:r>
+        <w:rPr>
+          <w:rFonts w:ascii="Verdana Pro" w:hAnsi="Verdana Pro"/>
+          <w:b/>
+          <w:bCs/>
+          <w:color w:val="000066"/>
+          <w:sz w:val="18"/>
+          <w:szCs w:val="18"/>
+          <w:lang w:val="en-US"/>
+        </w:rPr>
+        <w:t xml:space="preserve">(MV) / (C </w:t>
+      </w:r>
+      <w:r>
+        <w:rPr>
+          <w:rFonts w:ascii="Arial" w:hAnsi="Arial" w:cs="Arial"/>
+          <w:b/>
+          <w:bCs/>
+          <w:color w:val="000066"/>
+          <w:sz w:val="18"/>
+          <w:szCs w:val="18"/>
+          <w:lang w:val="en-US"/>
+        </w:rPr>
+        <w:t>−</w:t>
+      </w:r>
+      <w:r>
+        <w:rPr>
+          <w:rFonts w:ascii="Verdana Pro" w:hAnsi="Verdana Pro"/>
+          <w:b/>
+          <w:bCs/>
+          <w:color w:val="000066"/>
+          <w:sz w:val="18"/>
+          <w:szCs w:val="18"/>
+          <w:lang w:val="en-US"/>
+        </w:rPr>
+        <w:t xml:space="preserve"> 1) / Number of methods</w:t>
+      </w:r>
+    </w:p>
+    <w:p>
+      <w:pPr>
+        <w:pStyle w:val="dfn"/>
+        <w:spacing w:before="0" w:beforeAutospacing="0" w:after="0" w:afterAutospacing="0"/>
+        <w:ind w:left="720" w:right="720" w:firstLine="696"/>
+        <w:rPr>
+          <w:rFonts w:ascii="Verdana Pro" w:hAnsi="Verdana Pro"/>
+          <w:b/>
+          <w:bCs/>
+          <w:color w:val="000066"/>
+          <w:sz w:val="18"/>
+          <w:szCs w:val="18"/>
+          <w:lang w:val="en-US"/>
+        </w:rPr>
+      </w:pPr>
+      <w:r>
+        <w:rPr>
+          <w:rFonts w:ascii="Verdana Pro" w:hAnsi="Verdana Pro"/>
+          <w:b/>
+          <w:bCs/>
+          <w:color w:val="000066"/>
+          <w:sz w:val="18"/>
+          <w:szCs w:val="18"/>
+          <w:lang w:val="en-US"/>
+        </w:rPr>
+        <w:t>MV = number of other classes where method is visible</w:t>
+      </w:r>
+    </w:p>
+    <w:p>
+      <w:pPr>
+        <w:pStyle w:val="ListParagraph"/>
+        <w:ind w:left="1428"/>
+        <w:rPr>
+          <w:rFonts w:ascii="Verdana Pro" w:hAnsi="Verdana Pro"/>
+          <w:b/>
+          <w:bCs/>
+          <w:color w:val="000066"/>
+          <w:sz w:val="18"/>
+          <w:szCs w:val="18"/>
+          <w:shd w:val="clear" w:color="auto" w:fill="FFFFFF"/>
+          <w:lang w:val="en-US"/>
+        </w:rPr>
+      </w:pPr>
+      <w:r>
+        <w:rPr>
+          <w:rFonts w:ascii="Verdana Pro" w:hAnsi="Verdana Pro"/>
+          <w:b/>
+          <w:bCs/>
+          <w:color w:val="000066"/>
+          <w:sz w:val="18"/>
+          <w:szCs w:val="18"/>
+          <w:shd w:val="clear" w:color="auto" w:fill="FFFFFF"/>
+          <w:lang w:val="en-US"/>
+        </w:rPr>
+        <w:t>C = number of classes</w:t>
+      </w:r>
+    </w:p>
+    <w:p>
+      <w:pPr>
+        <w:pStyle w:val="ListParagraph"/>
+        <w:ind w:left="1428"/>
+        <w:rPr>
+          <w:rFonts w:ascii="Verdana Pro" w:hAnsi="Verdana Pro"/>
+          <w:b/>
+          <w:bCs/>
+          <w:color w:val="000066"/>
+          <w:sz w:val="18"/>
+          <w:szCs w:val="18"/>
+          <w:shd w:val="clear" w:color="auto" w:fill="FFFFFF"/>
+          <w:lang w:val="en-US"/>
+        </w:rPr>
+      </w:pPr>
+    </w:p>
+    <w:p>
+      <w:pPr>
+        <w:pStyle w:val="ListParagraph"/>
+        <w:ind w:left="1428"/>
+        <w:rPr>
+          <w:rFonts w:ascii="Verdana" w:hAnsi="Verdana"/>
+          <w:color w:val="000000"/>
+          <w:sz w:val="18"/>
+          <w:szCs w:val="18"/>
+          <w:shd w:val="clear" w:color="auto" w:fill="FFFFFF"/>
+          <w:lang w:val="en-US"/>
+        </w:rPr>
+      </w:pPr>
+      <w:r>
+        <w:rPr>
+          <w:rFonts w:ascii="Verdana" w:hAnsi="Verdana"/>
+          <w:color w:val="000000"/>
+          <w:sz w:val="18"/>
+          <w:szCs w:val="18"/>
+          <w:shd w:val="clear" w:color="auto" w:fill="FFFFFF"/>
+          <w:lang w:val="en-US"/>
+        </w:rPr>
+        <w:t>If all methods</w:t>
+      </w:r>
+      <w:r>
+        <w:rPr>
+          <w:rFonts w:ascii="Verdana" w:hAnsi="Verdana"/>
+          <w:color w:val="000000"/>
+          <w:sz w:val="18"/>
+          <w:szCs w:val="18"/>
+          <w:shd w:val="clear" w:color="auto" w:fill="FFFFFF"/>
+          <w:lang w:val="en-US"/>
+        </w:rPr>
+        <w:t xml:space="preserve"> are private, then</w:t>
+      </w:r>
+      <w:r>
+        <w:rPr>
+          <w:rFonts w:ascii="Verdana" w:hAnsi="Verdana"/>
+          <w:color w:val="000000"/>
+          <w:sz w:val="18"/>
+          <w:szCs w:val="18"/>
+          <w:shd w:val="clear" w:color="auto" w:fill="FFFFFF"/>
+          <w:lang w:val="en-US"/>
+        </w:rPr>
+        <w:t xml:space="preserve"> MHF=100%</w:t>
+      </w:r>
+      <w:r>
+        <w:rPr>
+          <w:rFonts w:ascii="Verdana" w:hAnsi="Verdana"/>
+          <w:color w:val="000000"/>
+          <w:sz w:val="18"/>
+          <w:szCs w:val="18"/>
+          <w:shd w:val="clear" w:color="auto" w:fill="FFFFFF"/>
+          <w:lang w:val="en-US"/>
+        </w:rPr>
+        <w:t>.</w:t>
+      </w:r>
+      <w:r>
+        <w:rPr>
+          <w:rFonts w:ascii="Verdana" w:hAnsi="Verdana"/>
+          <w:color w:val="000000"/>
+          <w:sz w:val="18"/>
+          <w:szCs w:val="18"/>
+          <w:shd w:val="clear" w:color="auto" w:fill="FFFFFF"/>
+          <w:lang w:val="en-US"/>
+        </w:rPr>
+        <w:t xml:space="preserve"> That would </w:t>
+      </w:r>
+      <w:proofErr w:type="gramStart"/>
+      <w:r>
+        <w:rPr>
+          <w:rFonts w:ascii="Verdana" w:hAnsi="Verdana"/>
+          <w:color w:val="000000"/>
+          <w:sz w:val="18"/>
+          <w:szCs w:val="18"/>
+          <w:shd w:val="clear" w:color="auto" w:fill="FFFFFF"/>
+          <w:lang w:val="en-US"/>
+        </w:rPr>
+        <w:t>imply</w:t>
+      </w:r>
+      <w:proofErr w:type="gramEnd"/>
+      <w:r>
+        <w:rPr>
+          <w:rFonts w:ascii="Verdana" w:hAnsi="Verdana"/>
+          <w:color w:val="000000"/>
+          <w:sz w:val="18"/>
+          <w:szCs w:val="18"/>
+          <w:shd w:val="clear" w:color="auto" w:fill="FFFFFF"/>
+          <w:lang w:val="en-US"/>
+        </w:rPr>
+        <w:t xml:space="preserve"> very little functionality as methods wouldn’t be able to be reused by other classes.</w:t>
+      </w:r>
+    </w:p>
+    <w:p>
+      <w:pPr>
+        <w:pStyle w:val="ListParagraph"/>
+        <w:ind w:left="1428"/>
+        <w:rPr>
+          <w:rFonts w:ascii="Verdana" w:hAnsi="Verdana"/>
+          <w:color w:val="000000"/>
+          <w:sz w:val="18"/>
+          <w:szCs w:val="18"/>
+          <w:shd w:val="clear" w:color="auto" w:fill="FFFFFF"/>
+          <w:lang w:val="en-US"/>
+        </w:rPr>
+      </w:pPr>
+    </w:p>
+    <w:p>
+      <w:pPr>
+        <w:pStyle w:val="ListParagraph"/>
+        <w:ind w:left="1428"/>
+        <w:rPr>
+          <w:rFonts w:ascii="Verdana" w:hAnsi="Verdana"/>
+          <w:color w:val="000000"/>
+          <w:sz w:val="18"/>
+          <w:szCs w:val="18"/>
+          <w:shd w:val="clear" w:color="auto" w:fill="FFFFFF"/>
+          <w:lang w:val="en-US"/>
+        </w:rPr>
+      </w:pPr>
+      <w:r>
+        <w:rPr>
+          <w:rFonts w:ascii="Verdana" w:hAnsi="Verdana"/>
+          <w:color w:val="000000"/>
+          <w:sz w:val="18"/>
+          <w:szCs w:val="18"/>
+          <w:shd w:val="clear" w:color="auto" w:fill="FFFFFF"/>
+          <w:lang w:val="en-US"/>
+        </w:rPr>
+        <w:t>If all methods are public, MHF=0%</w:t>
+      </w:r>
+      <w:r>
+        <w:rPr>
+          <w:rFonts w:ascii="Verdana" w:hAnsi="Verdana"/>
+          <w:color w:val="000000"/>
+          <w:sz w:val="18"/>
+          <w:szCs w:val="18"/>
+          <w:shd w:val="clear" w:color="auto" w:fill="FFFFFF"/>
+          <w:lang w:val="en-US"/>
+        </w:rPr>
+        <w:t>.</w:t>
+      </w:r>
+      <w:r>
+        <w:rPr>
+          <w:rFonts w:ascii="Verdana" w:hAnsi="Verdana"/>
+          <w:color w:val="000000"/>
+          <w:sz w:val="18"/>
+          <w:szCs w:val="18"/>
+          <w:shd w:val="clear" w:color="auto" w:fill="FFFFFF"/>
+          <w:lang w:val="en-US"/>
+        </w:rPr>
+        <w:t xml:space="preserve"> That would imply insufficiently abstracted implementation. A large proportion of methods would be unprotected and the probability of errors high.</w:t>
+      </w:r>
+    </w:p>
+    <w:p>
+      <w:pPr>
+        <w:pStyle w:val="ListParagraph"/>
+        <w:ind w:left="1428"/>
+        <w:rPr>
+          <w:rFonts w:ascii="Verdana" w:hAnsi="Verdana"/>
+          <w:color w:val="000000"/>
+          <w:sz w:val="18"/>
+          <w:szCs w:val="18"/>
+          <w:shd w:val="clear" w:color="auto" w:fill="FFFFFF"/>
+          <w:lang w:val="en-US"/>
+        </w:rPr>
+      </w:pPr>
+    </w:p>
+    <w:p>
+      <w:pPr>
+        <w:pStyle w:val="ListParagraph"/>
+        <w:ind w:left="1428"/>
+        <w:rPr>
+          <w:rFonts w:ascii="Verdana" w:hAnsi="Verdana"/>
+          <w:color w:val="000000"/>
+          <w:sz w:val="18"/>
+          <w:szCs w:val="18"/>
+          <w:shd w:val="clear" w:color="auto" w:fill="FFFFFF"/>
+          <w:lang w:val="en-US"/>
+        </w:rPr>
+      </w:pPr>
+      <w:r>
+        <w:rPr>
+          <w:rFonts w:ascii="Verdana" w:hAnsi="Verdana"/>
+          <w:color w:val="000000"/>
+          <w:sz w:val="18"/>
+          <w:szCs w:val="18"/>
+          <w:shd w:val="clear" w:color="auto" w:fill="FFFFFF"/>
+          <w:lang w:val="en-US"/>
+        </w:rPr>
+        <w:t>So, the ideal value is somewhere in between.</w:t>
+      </w:r>
+    </w:p>
+    <w:p>
+      <w:pPr>
+        <w:pStyle w:val="ListParagraph"/>
+        <w:ind w:left="1428"/>
+        <w:rPr>
+          <w:rFonts w:ascii="Verdana" w:hAnsi="Verdana"/>
+          <w:color w:val="000000"/>
+          <w:sz w:val="18"/>
+          <w:szCs w:val="18"/>
+          <w:shd w:val="clear" w:color="auto" w:fill="FFFFFF"/>
+          <w:lang w:val="en-US"/>
+        </w:rPr>
+      </w:pPr>
+    </w:p>
+    <w:p>
+      <w:pPr>
+        <w:pStyle w:val="ListParagraph"/>
+        <w:ind w:left="1428"/>
+        <w:rPr>
+          <w:rFonts w:ascii="Verdana" w:hAnsi="Verdana"/>
+          <w:color w:val="000000"/>
+          <w:sz w:val="18"/>
+          <w:szCs w:val="18"/>
+          <w:shd w:val="clear" w:color="auto" w:fill="FFFFFF"/>
+          <w:lang w:val="en-US"/>
+        </w:rPr>
+      </w:pPr>
+    </w:p>
+    <w:p>
+      <w:pPr>
+        <w:pStyle w:val="ListParagraph"/>
+        <w:ind w:left="1428"/>
+        <w:rPr>
+          <w:rFonts w:ascii="Verdana" w:hAnsi="Verdana"/>
+          <w:color w:val="000000"/>
+          <w:sz w:val="18"/>
+          <w:szCs w:val="18"/>
+          <w:shd w:val="clear" w:color="auto" w:fill="FFFFFF"/>
+          <w:lang w:val="en-US"/>
+        </w:rPr>
+      </w:pPr>
+    </w:p>
+    <w:p>
+      <w:pPr>
+        <w:pStyle w:val="ListParagraph"/>
+        <w:numPr>
+          <w:ilvl w:val="0"/>
+          <w:numId w:val="1"/>
+        </w:numPr>
+        <w:rPr>
+          <w:rFonts w:ascii="Verdana" w:hAnsi="Verdana"/>
+          <w:b/>
+          <w:bCs/>
+          <w:color w:val="000000"/>
+          <w:sz w:val="18"/>
+          <w:szCs w:val="18"/>
+          <w:shd w:val="clear" w:color="auto" w:fill="FFFFFF"/>
+          <w:lang w:val="en-US"/>
+        </w:rPr>
+      </w:pPr>
+      <w:r>
+        <w:rPr>
+          <w:rFonts w:ascii="Verdana" w:hAnsi="Verdana"/>
+          <w:b/>
+          <w:bCs/>
+          <w:color w:val="000000"/>
+          <w:sz w:val="18"/>
+          <w:szCs w:val="18"/>
+          <w:shd w:val="clear" w:color="auto" w:fill="FFFFFF"/>
+          <w:lang w:val="en-US"/>
+        </w:rPr>
+        <w:t xml:space="preserve">AHF (Attribute Hiding Factor) – </w:t>
+      </w:r>
+      <w:r>
+        <w:rPr>
+          <w:rFonts w:ascii="Verdana" w:hAnsi="Verdana"/>
+          <w:color w:val="000000"/>
+          <w:sz w:val="18"/>
+          <w:szCs w:val="18"/>
+          <w:shd w:val="clear" w:color="auto" w:fill="FFFFFF"/>
+          <w:lang w:val="en-US"/>
+        </w:rPr>
+        <w:t>AHF works similarly to MHF, but it is applied to attributes instead.</w:t>
+      </w:r>
+    </w:p>
+    <w:p>
+      <w:pPr>
+        <w:pStyle w:val="ListParagraph"/>
+        <w:ind w:left="1428"/>
+        <w:rPr>
+          <w:rFonts w:ascii="Verdana" w:hAnsi="Verdana"/>
+          <w:b/>
+          <w:bCs/>
+          <w:color w:val="000000"/>
+          <w:sz w:val="18"/>
+          <w:szCs w:val="18"/>
+          <w:shd w:val="clear" w:color="auto" w:fill="FFFFFF"/>
+          <w:lang w:val="en-US"/>
+        </w:rPr>
+      </w:pPr>
+      <w:r>
+        <w:rPr>
+          <w:rFonts w:ascii="Verdana" w:hAnsi="Verdana"/>
+          <w:color w:val="000000"/>
+          <w:sz w:val="18"/>
+          <w:szCs w:val="18"/>
+          <w:shd w:val="clear" w:color="auto" w:fill="FFFFFF"/>
+          <w:lang w:val="en-US"/>
+        </w:rPr>
+        <w:t>It is calculated using a similar formula as well:</w:t>
+      </w:r>
+    </w:p>
+    <w:p>
+      <w:pPr>
+        <w:pStyle w:val="ListParagraph"/>
+        <w:ind w:left="1428"/>
+        <w:rPr>
+          <w:rFonts w:ascii="Verdana" w:hAnsi="Verdana"/>
+          <w:b/>
+          <w:bCs/>
+          <w:color w:val="000000"/>
+          <w:sz w:val="18"/>
+          <w:szCs w:val="18"/>
+          <w:shd w:val="clear" w:color="auto" w:fill="FFFFFF"/>
+          <w:lang w:val="en-US"/>
+        </w:rPr>
+      </w:pPr>
+    </w:p>
+    <w:p>
+      <w:pPr>
+        <w:pStyle w:val="ListParagraph"/>
+        <w:ind w:left="1428"/>
+        <w:rPr>
+          <w:rFonts w:ascii="Verdana Pro" w:hAnsi="Verdana Pro"/>
+          <w:b/>
+          <w:bCs/>
+          <w:color w:val="000066"/>
+          <w:sz w:val="18"/>
+          <w:szCs w:val="18"/>
+          <w:shd w:val="clear" w:color="auto" w:fill="FFFFFF"/>
+          <w:lang w:val="en-US"/>
+        </w:rPr>
+      </w:pPr>
+      <w:r>
+        <w:rPr>
+          <w:rFonts w:ascii="Verdana Pro" w:hAnsi="Verdana Pro"/>
+          <w:b/>
+          <w:bCs/>
+          <w:color w:val="000066"/>
+          <w:sz w:val="18"/>
+          <w:szCs w:val="18"/>
+          <w:shd w:val="clear" w:color="auto" w:fill="FFFFFF"/>
+          <w:lang w:val="en-US"/>
+        </w:rPr>
+        <w:t>AHF = 1 – AttributesVisible</w:t>
+      </w:r>
+    </w:p>
+    <w:p>
+      <w:pPr>
+        <w:pStyle w:val="ListParagraph"/>
+        <w:ind w:left="1428"/>
+        <w:rPr>
+          <w:rFonts w:ascii="Verdana Pro" w:hAnsi="Verdana Pro"/>
+          <w:b/>
+          <w:bCs/>
+          <w:color w:val="000066"/>
+          <w:sz w:val="18"/>
+          <w:szCs w:val="18"/>
+          <w:shd w:val="clear" w:color="auto" w:fill="FFFFFF"/>
+          <w:lang w:val="en-US"/>
+        </w:rPr>
+      </w:pPr>
+      <w:r>
+        <w:rPr>
+          <w:rFonts w:ascii="Verdana Pro" w:hAnsi="Verdana Pro"/>
+          <w:b/>
+          <w:bCs/>
+          <w:color w:val="000066"/>
+          <w:sz w:val="18"/>
+          <w:szCs w:val="18"/>
+          <w:lang w:val="en-US"/>
+        </w:rPr>
+        <w:t>AttributesVisible = sum (AV) / (C − 1) / Number of attributes</w:t>
+      </w:r>
+    </w:p>
+    <w:p>
+      <w:pPr>
+        <w:pStyle w:val="dfn"/>
+        <w:spacing w:before="0" w:beforeAutospacing="0" w:after="0" w:afterAutospacing="0"/>
+        <w:ind w:left="720" w:right="720" w:firstLine="696"/>
+        <w:rPr>
+          <w:rFonts w:ascii="Verdana Pro" w:hAnsi="Verdana Pro"/>
+          <w:b/>
+          <w:bCs/>
+          <w:color w:val="000066"/>
+          <w:sz w:val="18"/>
+          <w:szCs w:val="18"/>
+          <w:lang w:val="en-US"/>
+        </w:rPr>
+      </w:pPr>
+      <w:r>
+        <w:rPr>
+          <w:rFonts w:ascii="Verdana Pro" w:hAnsi="Verdana Pro"/>
+          <w:b/>
+          <w:bCs/>
+          <w:color w:val="000066"/>
+          <w:sz w:val="18"/>
+          <w:szCs w:val="18"/>
+          <w:lang w:val="en-US"/>
+        </w:rPr>
+        <w:t>AV = number of other classes where attribute is visible</w:t>
+      </w:r>
+    </w:p>
+    <w:p>
+      <w:pPr>
+        <w:pStyle w:val="dfn"/>
+        <w:spacing w:before="0" w:beforeAutospacing="0" w:after="0" w:afterAutospacing="0"/>
+        <w:ind w:left="720" w:right="720" w:firstLine="696"/>
+        <w:rPr>
+          <w:rFonts w:ascii="Verdana Pro" w:hAnsi="Verdana Pro"/>
+          <w:b/>
+          <w:bCs/>
+          <w:color w:val="000066"/>
+          <w:sz w:val="18"/>
+          <w:szCs w:val="18"/>
+          <w:lang w:val="en-US"/>
+        </w:rPr>
+      </w:pPr>
+      <w:r>
+        <w:rPr>
+          <w:rFonts w:ascii="Verdana Pro" w:hAnsi="Verdana Pro"/>
+          <w:b/>
+          <w:bCs/>
+          <w:color w:val="000066"/>
+          <w:sz w:val="18"/>
+          <w:szCs w:val="18"/>
+          <w:lang w:val="en-US"/>
+        </w:rPr>
+        <w:t>C = number of classes</w:t>
+      </w:r>
+    </w:p>
+    <w:p>
+      <w:pPr>
+        <w:pStyle w:val="ListParagraph"/>
+        <w:ind w:left="1428"/>
+        <w:rPr>
+          <w:rFonts w:ascii="Verdana Pro" w:hAnsi="Verdana Pro"/>
+          <w:b/>
+          <w:bCs/>
+          <w:color w:val="000066"/>
+          <w:sz w:val="18"/>
+          <w:szCs w:val="18"/>
+          <w:shd w:val="clear" w:color="auto" w:fill="FFFFFF"/>
+          <w:lang w:val="en-US"/>
+        </w:rPr>
+      </w:pPr>
+    </w:p>
+    <w:p>
+      <w:pPr>
+        <w:pStyle w:val="ListParagraph"/>
+        <w:ind w:left="1428"/>
+        <w:rPr>
+          <w:rFonts w:ascii="Verdana" w:hAnsi="Verdana"/>
+          <w:color w:val="000000"/>
+          <w:sz w:val="18"/>
+          <w:szCs w:val="18"/>
+          <w:shd w:val="clear" w:color="auto" w:fill="FFFFFF"/>
+          <w:lang w:val="en-US"/>
+        </w:rPr>
+      </w:pPr>
+      <w:r>
+        <w:rPr>
+          <w:rFonts w:ascii="Verdana" w:hAnsi="Verdana"/>
+          <w:color w:val="000000"/>
+          <w:sz w:val="18"/>
+          <w:szCs w:val="18"/>
+          <w:shd w:val="clear" w:color="auto" w:fill="FFFFFF"/>
+          <w:lang w:val="en-US"/>
+        </w:rPr>
+        <w:t>If all attributes are private, then AHF=100%</w:t>
+      </w:r>
+      <w:r>
+        <w:rPr>
+          <w:rFonts w:ascii="Verdana" w:hAnsi="Verdana"/>
+          <w:color w:val="000000"/>
+          <w:sz w:val="18"/>
+          <w:szCs w:val="18"/>
+          <w:shd w:val="clear" w:color="auto" w:fill="FFFFFF"/>
+          <w:lang w:val="en-US"/>
+        </w:rPr>
+        <w:t xml:space="preserve"> and that would be the ideal value.</w:t>
+      </w:r>
+    </w:p>
+    <w:p>
+      <w:pPr>
+        <w:pStyle w:val="ListParagraph"/>
+        <w:ind w:left="1428"/>
+        <w:rPr>
+          <w:rFonts w:ascii="Verdana" w:hAnsi="Verdana"/>
+          <w:color w:val="000000"/>
+          <w:sz w:val="18"/>
+          <w:szCs w:val="18"/>
+          <w:shd w:val="clear" w:color="auto" w:fill="FFFFFF"/>
+          <w:lang w:val="en-US"/>
+        </w:rPr>
+      </w:pPr>
+      <w:r>
+        <w:rPr>
+          <w:rFonts w:ascii="Verdana" w:hAnsi="Verdana"/>
+          <w:color w:val="000000"/>
+          <w:sz w:val="18"/>
+          <w:szCs w:val="18"/>
+          <w:shd w:val="clear" w:color="auto" w:fill="FFFFFF"/>
+          <w:lang w:val="en-US"/>
+        </w:rPr>
+        <w:t>If all attributes are public, AHF=0%.</w:t>
+      </w:r>
+      <w:r>
+        <w:rPr>
+          <w:rFonts w:ascii="Verdana" w:hAnsi="Verdana"/>
+          <w:color w:val="000000"/>
+          <w:sz w:val="18"/>
+          <w:szCs w:val="18"/>
+          <w:shd w:val="clear" w:color="auto" w:fill="FFFFFF"/>
+          <w:lang w:val="en-US"/>
+        </w:rPr>
+        <w:t xml:space="preserve"> Very low values of AHF should trigger attention.</w:t>
+      </w:r>
+    </w:p>
+    <w:p>
+      <w:pPr>
+        <w:pStyle w:val="ListParagraph"/>
+        <w:ind w:left="1428"/>
+        <w:rPr>
+          <w:rFonts w:ascii="Verdana" w:hAnsi="Verdana"/>
+          <w:b/>
+          <w:bCs/>
+          <w:color w:val="000000"/>
+          <w:sz w:val="18"/>
+          <w:szCs w:val="18"/>
+          <w:shd w:val="clear" w:color="auto" w:fill="FFFFFF"/>
+          <w:lang w:val="en-US"/>
+        </w:rPr>
+      </w:pPr>
+    </w:p>
+    <w:p>
+      <w:pPr>
+        <w:pStyle w:val="ListParagraph"/>
+        <w:ind w:left="1428"/>
+        <w:rPr>
+          <w:rFonts w:ascii="Verdana" w:hAnsi="Verdana"/>
+          <w:b/>
+          <w:bCs/>
+          <w:color w:val="000000"/>
+          <w:sz w:val="18"/>
+          <w:szCs w:val="18"/>
+          <w:shd w:val="clear" w:color="auto" w:fill="FFFFFF"/>
+          <w:lang w:val="en-US"/>
+        </w:rPr>
+      </w:pPr>
+    </w:p>
+    <w:p>
+      <w:pPr>
+        <w:rPr>
+          <w:rFonts w:cstheme="minorHAnsi"/>
+          <w:b/>
+          <w:bCs/>
+          <w:noProof/>
+          <w:sz w:val="52"/>
+          <w:szCs w:val="52"/>
+          <w:lang w:val="en-US"/>
+        </w:rPr>
+      </w:pPr>
+    </w:p>
+    <w:p>
+      <w:pPr>
+        <w:pStyle w:val="Title"/>
+        <w:jc w:val="center"/>
+        <w:rPr>
+          <w:noProof/>
+          <w:lang w:val="en-US"/>
+        </w:rPr>
+      </w:pPr>
+    </w:p>
+    <w:p>
+      <w:pPr>
+        <w:pStyle w:val="Title"/>
+        <w:jc w:val="center"/>
+        <w:rPr>
+          <w:noProof/>
+          <w:lang w:val="en-US"/>
+        </w:rPr>
+      </w:pPr>
+    </w:p>
+    <w:p>
+      <w:pPr>
+        <w:pStyle w:val="Title"/>
+        <w:jc w:val="center"/>
+        <w:rPr>
+          <w:noProof/>
+          <w:lang w:val="en-US"/>
+        </w:rPr>
+      </w:pPr>
+    </w:p>
+    <w:p>
+      <w:pPr>
+        <w:pStyle w:val="Title"/>
+        <w:jc w:val="center"/>
+        <w:rPr>
+          <w:noProof/>
+          <w:lang w:val="en-US"/>
+        </w:rPr>
+      </w:pPr>
+      <w:r>
+        <w:rPr>
+          <w:noProof/>
+          <w:lang w:val="en-US"/>
+        </w:rPr>
+        <w:t>Understanding the MOOD Metrics</w:t>
+      </w:r>
+    </w:p>
+    <w:p>
+      <w:pPr>
+        <w:pStyle w:val="ListParagraph"/>
+        <w:ind w:left="1428"/>
+        <w:rPr>
+          <w:rFonts w:ascii="Verdana" w:hAnsi="Verdana"/>
+          <w:b/>
+          <w:bCs/>
+          <w:color w:val="000000"/>
+          <w:sz w:val="18"/>
+          <w:szCs w:val="18"/>
+          <w:shd w:val="clear" w:color="auto" w:fill="FFFFFF"/>
+          <w:lang w:val="en-US"/>
+        </w:rPr>
+      </w:pPr>
+    </w:p>
+    <w:p>
+      <w:pPr>
+        <w:pStyle w:val="ListParagraph"/>
+        <w:ind w:left="1428"/>
+        <w:rPr>
+          <w:rFonts w:ascii="Verdana" w:hAnsi="Verdana"/>
+          <w:b/>
+          <w:bCs/>
+          <w:color w:val="000000"/>
+          <w:sz w:val="18"/>
+          <w:szCs w:val="18"/>
+          <w:shd w:val="clear" w:color="auto" w:fill="FFFFFF"/>
+          <w:lang w:val="en-US"/>
+        </w:rPr>
+      </w:pPr>
+    </w:p>
+    <w:p>
+      <w:pPr>
+        <w:pStyle w:val="ListParagraph"/>
+        <w:ind w:left="1428"/>
+        <w:rPr>
+          <w:rFonts w:ascii="Verdana" w:hAnsi="Verdana"/>
+          <w:b/>
+          <w:bCs/>
+          <w:color w:val="000000"/>
+          <w:sz w:val="18"/>
+          <w:szCs w:val="18"/>
+          <w:shd w:val="clear" w:color="auto" w:fill="FFFFFF"/>
+          <w:lang w:val="en-US"/>
+        </w:rPr>
+      </w:pPr>
+    </w:p>
+    <w:p>
+      <w:pPr>
+        <w:pStyle w:val="ListParagraph"/>
+        <w:ind w:left="1428"/>
+        <w:rPr>
+          <w:rFonts w:ascii="Verdana" w:hAnsi="Verdana"/>
+          <w:b/>
+          <w:bCs/>
+          <w:color w:val="000000"/>
+          <w:sz w:val="18"/>
+          <w:szCs w:val="18"/>
+          <w:shd w:val="clear" w:color="auto" w:fill="FFFFFF"/>
+          <w:lang w:val="en-US"/>
+        </w:rPr>
+      </w:pPr>
+    </w:p>
+    <w:p>
+      <w:pPr>
+        <w:pStyle w:val="ListParagraph"/>
+        <w:ind w:left="1428"/>
+        <w:rPr>
+          <w:rFonts w:ascii="Verdana" w:hAnsi="Verdana"/>
+          <w:b/>
+          <w:bCs/>
+          <w:color w:val="000000"/>
+          <w:sz w:val="18"/>
+          <w:szCs w:val="18"/>
+          <w:shd w:val="clear" w:color="auto" w:fill="FFFFFF"/>
+          <w:lang w:val="en-US"/>
+        </w:rPr>
+      </w:pPr>
+    </w:p>
+    <w:p>
+      <w:pPr>
+        <w:pStyle w:val="ListParagraph"/>
+        <w:numPr>
+          <w:ilvl w:val="0"/>
+          <w:numId w:val="1"/>
+        </w:numPr>
+        <w:rPr>
+          <w:rFonts w:ascii="Verdana" w:hAnsi="Verdana"/>
+          <w:b/>
+          <w:bCs/>
+          <w:color w:val="000000"/>
+          <w:sz w:val="18"/>
+          <w:szCs w:val="18"/>
+          <w:shd w:val="clear" w:color="auto" w:fill="FFFFFF"/>
+          <w:lang w:val="en-US"/>
+        </w:rPr>
+      </w:pPr>
+      <w:r>
+        <w:rPr>
+          <w:rFonts w:ascii="Verdana" w:hAnsi="Verdana"/>
+          <w:b/>
+          <w:bCs/>
+          <w:color w:val="000000"/>
+          <w:sz w:val="18"/>
+          <w:szCs w:val="18"/>
+          <w:shd w:val="clear" w:color="auto" w:fill="FFFFFF"/>
+          <w:lang w:val="en-US"/>
+        </w:rPr>
+        <w:t xml:space="preserve">MIF (Method Inheritance Factor) – </w:t>
+      </w:r>
+      <w:r>
+        <w:rPr>
+          <w:rFonts w:ascii="Verdana" w:hAnsi="Verdana"/>
+          <w:color w:val="000000"/>
+          <w:sz w:val="18"/>
+          <w:szCs w:val="18"/>
+          <w:shd w:val="clear" w:color="auto" w:fill="FFFFFF"/>
+          <w:lang w:val="en-US"/>
+        </w:rPr>
+        <w:t xml:space="preserve">MIF </w:t>
+      </w:r>
+      <w:r>
+        <w:rPr>
+          <w:rFonts w:ascii="Verdana" w:hAnsi="Verdana"/>
+          <w:color w:val="000000"/>
+          <w:sz w:val="18"/>
+          <w:szCs w:val="18"/>
+          <w:shd w:val="clear" w:color="auto" w:fill="FFFFFF"/>
+          <w:lang w:val="en-US"/>
+        </w:rPr>
+        <w:t>measures</w:t>
+      </w:r>
+      <w:r>
+        <w:rPr>
+          <w:rFonts w:ascii="Verdana" w:hAnsi="Verdana"/>
+          <w:color w:val="000000"/>
+          <w:sz w:val="18"/>
+          <w:szCs w:val="18"/>
+          <w:shd w:val="clear" w:color="auto" w:fill="FFFFFF"/>
+          <w:lang w:val="en-US"/>
+        </w:rPr>
+        <w:t xml:space="preserve"> the average </w:t>
+      </w:r>
+      <w:r>
+        <w:rPr>
+          <w:rFonts w:ascii="Verdana" w:hAnsi="Verdana"/>
+          <w:color w:val="000000"/>
+          <w:sz w:val="18"/>
+          <w:szCs w:val="18"/>
+          <w:shd w:val="clear" w:color="auto" w:fill="FFFFFF"/>
+          <w:lang w:val="en-US"/>
+        </w:rPr>
+        <w:t>between inherited and total methods in classes.</w:t>
+      </w:r>
+      <w:r>
+        <w:rPr>
+          <w:rFonts w:ascii="Verdana" w:hAnsi="Verdana"/>
+          <w:color w:val="000000"/>
+          <w:sz w:val="18"/>
+          <w:szCs w:val="18"/>
+          <w:shd w:val="clear" w:color="auto" w:fill="FFFFFF"/>
+          <w:lang w:val="en-US"/>
+        </w:rPr>
+        <w:t xml:space="preserve"> </w:t>
+      </w:r>
+    </w:p>
+    <w:p>
+      <w:pPr>
+        <w:pStyle w:val="ListParagraph"/>
+        <w:ind w:left="1428"/>
+        <w:rPr>
+          <w:rFonts w:ascii="Verdana" w:hAnsi="Verdana"/>
+          <w:b/>
+          <w:bCs/>
+          <w:color w:val="000000"/>
+          <w:sz w:val="18"/>
+          <w:szCs w:val="18"/>
+          <w:shd w:val="clear" w:color="auto" w:fill="FFFFFF"/>
+          <w:lang w:val="en-US"/>
+        </w:rPr>
+      </w:pPr>
+      <w:r>
+        <w:rPr>
+          <w:rFonts w:ascii="Verdana" w:hAnsi="Verdana"/>
+          <w:color w:val="000000"/>
+          <w:sz w:val="18"/>
+          <w:szCs w:val="18"/>
+          <w:shd w:val="clear" w:color="auto" w:fill="FFFFFF"/>
+          <w:lang w:val="en-US"/>
+        </w:rPr>
+        <w:t>It is calculated using the following formula:</w:t>
+      </w:r>
+    </w:p>
+    <w:p>
+      <w:pPr>
+        <w:pStyle w:val="ListParagraph"/>
+        <w:ind w:left="1428"/>
+        <w:rPr>
+          <w:rFonts w:ascii="Verdana" w:hAnsi="Verdana"/>
+          <w:b/>
+          <w:bCs/>
+          <w:color w:val="000000"/>
+          <w:sz w:val="18"/>
+          <w:szCs w:val="18"/>
+          <w:shd w:val="clear" w:color="auto" w:fill="FFFFFF"/>
+          <w:lang w:val="en-US"/>
+        </w:rPr>
+      </w:pPr>
+    </w:p>
+    <w:p>
+      <w:pPr>
+        <w:pStyle w:val="ListParagraph"/>
+        <w:ind w:left="1428"/>
+        <w:rPr>
+          <w:rFonts w:ascii="Verdana Pro" w:hAnsi="Verdana Pro"/>
+          <w:b/>
+          <w:bCs/>
+          <w:color w:val="000066"/>
+          <w:sz w:val="18"/>
+          <w:szCs w:val="18"/>
+          <w:shd w:val="clear" w:color="auto" w:fill="FFFFFF"/>
+          <w:lang w:val="en-US"/>
+        </w:rPr>
+      </w:pPr>
+      <w:r>
+        <w:rPr>
+          <w:rFonts w:ascii="Verdana Pro" w:hAnsi="Verdana Pro"/>
+          <w:b/>
+          <w:bCs/>
+          <w:color w:val="000066"/>
+          <w:sz w:val="18"/>
+          <w:szCs w:val="18"/>
+          <w:shd w:val="clear" w:color="auto" w:fill="FFFFFF"/>
+          <w:lang w:val="en-US"/>
+        </w:rPr>
+        <w:t>MIF = inherited methods / total methods available in classes</w:t>
+      </w:r>
+    </w:p>
+    <w:p>
+      <w:pPr>
+        <w:pStyle w:val="ListParagraph"/>
+        <w:ind w:left="1428"/>
+        <w:rPr>
+          <w:rFonts w:ascii="Verdana Pro" w:hAnsi="Verdana Pro"/>
+          <w:b/>
+          <w:bCs/>
+          <w:color w:val="000066"/>
+          <w:sz w:val="18"/>
+          <w:szCs w:val="18"/>
+          <w:shd w:val="clear" w:color="auto" w:fill="FFFFFF"/>
+          <w:lang w:val="en-US"/>
+        </w:rPr>
+      </w:pPr>
+    </w:p>
+    <w:p>
+      <w:pPr>
+        <w:pStyle w:val="ListParagraph"/>
+        <w:ind w:left="1428"/>
+        <w:rPr>
+          <w:rFonts w:ascii="Verdana" w:hAnsi="Verdana"/>
+          <w:color w:val="000000"/>
+          <w:sz w:val="18"/>
+          <w:szCs w:val="18"/>
+          <w:shd w:val="clear" w:color="auto" w:fill="FFFFFF"/>
+          <w:lang w:val="en-US"/>
+        </w:rPr>
+      </w:pPr>
+      <w:r>
+        <w:rPr>
+          <w:rFonts w:ascii="Verdana" w:hAnsi="Verdana"/>
+          <w:color w:val="000000"/>
+          <w:sz w:val="18"/>
+          <w:szCs w:val="18"/>
+          <w:shd w:val="clear" w:color="auto" w:fill="FFFFFF"/>
+          <w:lang w:val="en-US"/>
+        </w:rPr>
+        <w:t>A class that inherits lots of methods from its ancestor classes contributes to a high MIF. A child class that redefines its ancestors' methods and adds new ones contributes to a lower MIF. An independent class that does not inherit and has no children contributes to a lower MIF.</w:t>
+      </w:r>
+    </w:p>
+    <w:p>
+      <w:pPr>
+        <w:pStyle w:val="ListParagraph"/>
+        <w:ind w:left="1428"/>
+        <w:rPr>
+          <w:rFonts w:ascii="Verdana" w:hAnsi="Verdana"/>
+          <w:color w:val="000000"/>
+          <w:sz w:val="18"/>
+          <w:szCs w:val="18"/>
+          <w:shd w:val="clear" w:color="auto" w:fill="FFFFFF"/>
+          <w:lang w:val="en-US"/>
+        </w:rPr>
+      </w:pPr>
+    </w:p>
+    <w:p>
+      <w:pPr>
+        <w:pStyle w:val="ListParagraph"/>
+        <w:ind w:left="1428"/>
+        <w:rPr>
+          <w:rFonts w:ascii="Verdana" w:hAnsi="Verdana"/>
+          <w:color w:val="000000"/>
+          <w:sz w:val="18"/>
+          <w:szCs w:val="18"/>
+          <w:shd w:val="clear" w:color="auto" w:fill="FFFFFF"/>
+          <w:lang w:val="en-US"/>
+        </w:rPr>
+      </w:pPr>
+    </w:p>
+    <w:p>
+      <w:pPr>
+        <w:pStyle w:val="ListParagraph"/>
+        <w:numPr>
+          <w:ilvl w:val="0"/>
+          <w:numId w:val="1"/>
+        </w:numPr>
+        <w:rPr>
+          <w:rFonts w:ascii="Verdana" w:hAnsi="Verdana"/>
+          <w:b/>
+          <w:bCs/>
+          <w:color w:val="000000"/>
+          <w:sz w:val="18"/>
+          <w:szCs w:val="18"/>
+          <w:shd w:val="clear" w:color="auto" w:fill="FFFFFF"/>
+          <w:lang w:val="en-US"/>
+        </w:rPr>
+      </w:pPr>
+      <w:r>
+        <w:rPr>
+          <w:rFonts w:ascii="Verdana" w:hAnsi="Verdana"/>
+          <w:b/>
+          <w:bCs/>
+          <w:color w:val="000000"/>
+          <w:sz w:val="18"/>
+          <w:szCs w:val="18"/>
+          <w:shd w:val="clear" w:color="auto" w:fill="FFFFFF"/>
+          <w:lang w:val="en-US"/>
+        </w:rPr>
+        <w:t xml:space="preserve">AIF (Attribute Inheritance Factor) – </w:t>
+      </w:r>
+      <w:r>
+        <w:rPr>
+          <w:rFonts w:ascii="Verdana" w:hAnsi="Verdana"/>
+          <w:color w:val="000000"/>
+          <w:sz w:val="18"/>
+          <w:szCs w:val="18"/>
+          <w:shd w:val="clear" w:color="auto" w:fill="FFFFFF"/>
+          <w:lang w:val="en-US"/>
+        </w:rPr>
+        <w:t>AIF works similarly to MIF, but it is applied to attributes instead.</w:t>
+      </w:r>
+    </w:p>
+    <w:p>
+      <w:pPr>
+        <w:pStyle w:val="ListParagraph"/>
+        <w:ind w:left="1428"/>
+        <w:rPr>
+          <w:rFonts w:ascii="Verdana" w:hAnsi="Verdana"/>
+          <w:b/>
+          <w:bCs/>
+          <w:color w:val="000000"/>
+          <w:sz w:val="18"/>
+          <w:szCs w:val="18"/>
+          <w:shd w:val="clear" w:color="auto" w:fill="FFFFFF"/>
+          <w:lang w:val="en-US"/>
+        </w:rPr>
+      </w:pPr>
+      <w:r>
+        <w:rPr>
+          <w:rFonts w:ascii="Verdana" w:hAnsi="Verdana"/>
+          <w:color w:val="000000"/>
+          <w:sz w:val="18"/>
+          <w:szCs w:val="18"/>
+          <w:shd w:val="clear" w:color="auto" w:fill="FFFFFF"/>
+          <w:lang w:val="en-US"/>
+        </w:rPr>
+        <w:t>It is calculated using a similar formula as well:</w:t>
+      </w:r>
+    </w:p>
+    <w:p>
+      <w:pPr>
+        <w:pStyle w:val="ListParagraph"/>
+        <w:ind w:left="1428"/>
+        <w:rPr>
+          <w:rFonts w:ascii="Verdana" w:hAnsi="Verdana"/>
+          <w:b/>
+          <w:bCs/>
+          <w:color w:val="000000"/>
+          <w:sz w:val="18"/>
+          <w:szCs w:val="18"/>
+          <w:shd w:val="clear" w:color="auto" w:fill="FFFFFF"/>
+          <w:lang w:val="en-US"/>
+        </w:rPr>
+      </w:pPr>
+    </w:p>
+    <w:p>
+      <w:pPr>
+        <w:pStyle w:val="ListParagraph"/>
+        <w:ind w:left="1428"/>
+        <w:rPr>
+          <w:rFonts w:ascii="Verdana Pro" w:hAnsi="Verdana Pro"/>
+          <w:b/>
+          <w:bCs/>
+          <w:color w:val="000066"/>
+          <w:sz w:val="18"/>
+          <w:szCs w:val="18"/>
+          <w:shd w:val="clear" w:color="auto" w:fill="FFFFFF"/>
+          <w:lang w:val="en-US"/>
+        </w:rPr>
+      </w:pPr>
+      <w:r>
+        <w:rPr>
+          <w:rFonts w:ascii="Verdana Pro" w:hAnsi="Verdana Pro"/>
+          <w:b/>
+          <w:bCs/>
+          <w:color w:val="000066"/>
+          <w:sz w:val="18"/>
+          <w:szCs w:val="18"/>
+          <w:shd w:val="clear" w:color="auto" w:fill="FFFFFF"/>
+          <w:lang w:val="en-US"/>
+        </w:rPr>
+        <w:t>AIF = inherited attributes / total attributes available in classes</w:t>
+      </w:r>
+    </w:p>
+    <w:p>
+      <w:pPr>
+        <w:pStyle w:val="ListParagraph"/>
+        <w:ind w:left="1428"/>
+        <w:rPr>
+          <w:rFonts w:ascii="Verdana Pro" w:hAnsi="Verdana Pro"/>
+          <w:b/>
+          <w:bCs/>
+          <w:color w:val="000066"/>
+          <w:sz w:val="18"/>
+          <w:szCs w:val="18"/>
+          <w:shd w:val="clear" w:color="auto" w:fill="FFFFFF"/>
+          <w:lang w:val="en-US"/>
+        </w:rPr>
+      </w:pPr>
+    </w:p>
+    <w:p>
+      <w:pPr>
+        <w:pStyle w:val="ListParagraph"/>
+        <w:ind w:left="1428"/>
+        <w:rPr>
+          <w:rFonts w:ascii="Verdana" w:hAnsi="Verdana"/>
+          <w:color w:val="000000"/>
+          <w:sz w:val="18"/>
+          <w:szCs w:val="18"/>
+          <w:shd w:val="clear" w:color="auto" w:fill="FFFFFF"/>
+          <w:lang w:val="en-US"/>
+        </w:rPr>
+      </w:pPr>
+      <w:r>
+        <w:rPr>
+          <w:rFonts w:ascii="Verdana" w:hAnsi="Verdana"/>
+          <w:color w:val="000000"/>
+          <w:sz w:val="18"/>
+          <w:szCs w:val="18"/>
+          <w:shd w:val="clear" w:color="auto" w:fill="FFFFFF"/>
+          <w:lang w:val="en-US"/>
+        </w:rPr>
+        <w:t>The ideal value for AIF would be 0% since all attributes should be private.</w:t>
+      </w:r>
+    </w:p>
+    <w:p>
+      <w:pPr>
+        <w:pStyle w:val="ListParagraph"/>
+        <w:ind w:left="1428"/>
+        <w:rPr>
+          <w:rFonts w:ascii="Verdana" w:hAnsi="Verdana"/>
+          <w:color w:val="000000"/>
+          <w:sz w:val="18"/>
+          <w:szCs w:val="18"/>
+          <w:shd w:val="clear" w:color="auto" w:fill="FFFFFF"/>
+          <w:lang w:val="en-US"/>
+        </w:rPr>
+      </w:pPr>
+    </w:p>
+    <w:p>
+      <w:pPr>
+        <w:pStyle w:val="ListParagraph"/>
+        <w:ind w:left="1428"/>
+        <w:rPr>
+          <w:rFonts w:ascii="Verdana" w:hAnsi="Verdana"/>
+          <w:color w:val="000000"/>
+          <w:sz w:val="18"/>
+          <w:szCs w:val="18"/>
+          <w:shd w:val="clear" w:color="auto" w:fill="FFFFFF"/>
+          <w:lang w:val="en-US"/>
+        </w:rPr>
+      </w:pPr>
+    </w:p>
+    <w:p>
+      <w:pPr>
+        <w:pStyle w:val="ListParagraph"/>
+        <w:numPr>
+          <w:ilvl w:val="0"/>
+          <w:numId w:val="1"/>
+        </w:numPr>
+        <w:rPr>
+          <w:rFonts w:ascii="Verdana" w:hAnsi="Verdana"/>
+          <w:color w:val="000000"/>
+          <w:sz w:val="18"/>
+          <w:szCs w:val="18"/>
+          <w:shd w:val="clear" w:color="auto" w:fill="FFFFFF"/>
+          <w:lang w:val="en-US"/>
+        </w:rPr>
+      </w:pPr>
+      <w:r>
+        <w:rPr>
+          <w:rFonts w:ascii="Verdana" w:hAnsi="Verdana"/>
+          <w:b/>
+          <w:bCs/>
+          <w:color w:val="000000"/>
+          <w:sz w:val="18"/>
+          <w:szCs w:val="18"/>
+          <w:shd w:val="clear" w:color="auto" w:fill="FFFFFF"/>
+          <w:lang w:val="en-US"/>
+        </w:rPr>
+        <w:t xml:space="preserve">PF (Polymorphism Factor) – </w:t>
+      </w:r>
+      <w:r>
+        <w:rPr>
+          <w:rFonts w:ascii="Verdana" w:hAnsi="Verdana"/>
+          <w:color w:val="000000"/>
+          <w:sz w:val="18"/>
+          <w:szCs w:val="18"/>
+          <w:shd w:val="clear" w:color="auto" w:fill="FFFFFF"/>
+          <w:lang w:val="en-US"/>
+        </w:rPr>
+        <w:t>PF measures the degree of method overriding in the class inheritance tree. It equals the number of actual method overrides divided by the maximum number of possible method overrides.</w:t>
+      </w:r>
+    </w:p>
+    <w:p>
+      <w:pPr>
+        <w:pStyle w:val="ListParagraph"/>
+        <w:ind w:left="1428"/>
+        <w:rPr>
+          <w:rFonts w:ascii="Verdana" w:hAnsi="Verdana"/>
+          <w:color w:val="000000"/>
+          <w:sz w:val="18"/>
+          <w:szCs w:val="18"/>
+          <w:shd w:val="clear" w:color="auto" w:fill="FFFFFF"/>
+          <w:lang w:val="en-US"/>
+        </w:rPr>
+      </w:pPr>
+      <w:r>
+        <w:rPr>
+          <w:rFonts w:ascii="Verdana" w:hAnsi="Verdana"/>
+          <w:color w:val="000000"/>
+          <w:sz w:val="18"/>
+          <w:szCs w:val="18"/>
+          <w:shd w:val="clear" w:color="auto" w:fill="FFFFFF"/>
+          <w:lang w:val="en-US"/>
+        </w:rPr>
+        <w:t>It is calculated using the following formula:</w:t>
+      </w:r>
+    </w:p>
+    <w:p>
+      <w:pPr>
+        <w:pStyle w:val="ListParagraph"/>
+        <w:ind w:left="1428"/>
+        <w:rPr>
+          <w:rFonts w:ascii="Verdana" w:hAnsi="Verdana"/>
+          <w:color w:val="000000"/>
+          <w:sz w:val="18"/>
+          <w:szCs w:val="18"/>
+          <w:shd w:val="clear" w:color="auto" w:fill="FFFFFF"/>
+          <w:lang w:val="en-US"/>
+        </w:rPr>
+      </w:pPr>
+    </w:p>
+    <w:p>
+      <w:pPr>
+        <w:pStyle w:val="ListParagraph"/>
+        <w:ind w:left="1428"/>
+        <w:rPr>
+          <w:rFonts w:ascii="Verdana" w:hAnsi="Verdana"/>
+          <w:color w:val="000000"/>
+          <w:sz w:val="18"/>
+          <w:szCs w:val="18"/>
+          <w:shd w:val="clear" w:color="auto" w:fill="FFFFFF"/>
+          <w:lang w:val="en-US"/>
+        </w:rPr>
+      </w:pPr>
+      <w:r>
+        <w:rPr>
+          <w:rFonts w:ascii="Verdana Pro" w:hAnsi="Verdana Pro"/>
+          <w:b/>
+          <w:bCs/>
+          <w:color w:val="000066"/>
+          <w:sz w:val="18"/>
+          <w:szCs w:val="18"/>
+          <w:shd w:val="clear" w:color="auto" w:fill="FFFFFF"/>
+          <w:lang w:val="en-US"/>
+        </w:rPr>
+        <w:t>PF = overrides / sum for each class (new methods * descendants)</w:t>
+      </w:r>
+    </w:p>
+    <w:p>
+      <w:pPr>
+        <w:pStyle w:val="NormalWeb"/>
+        <w:ind w:left="1416"/>
+        <w:rPr>
+          <w:rFonts w:ascii="Verdana" w:hAnsi="Verdana"/>
+          <w:color w:val="000000"/>
+          <w:sz w:val="18"/>
+          <w:szCs w:val="18"/>
+          <w:lang w:val="en-US" w:eastAsia="en-US"/>
+        </w:rPr>
+      </w:pPr>
+      <w:r>
+        <w:rPr>
+          <w:rFonts w:ascii="Verdana" w:hAnsi="Verdana"/>
+          <w:color w:val="000000"/>
+          <w:sz w:val="18"/>
+          <w:szCs w:val="18"/>
+          <w:lang w:val="en-US" w:eastAsia="en-US"/>
+        </w:rPr>
+        <w:t>PF varies between 0% and 100%. As mentioned above, when PF=100%, all methods are overridden in all derived classes. A PF value of 0% may indicate one of the following cases:</w:t>
+      </w:r>
+    </w:p>
+    <w:p>
+      <w:pPr>
+        <w:numPr>
+          <w:ilvl w:val="0"/>
+          <w:numId w:val="4"/>
+        </w:numPr>
+        <w:spacing w:before="100" w:beforeAutospacing="1" w:after="100" w:afterAutospacing="1" w:line="240" w:lineRule="auto"/>
+        <w:rPr>
+          <w:rFonts w:ascii="Verdana" w:eastAsia="Times New Roman" w:hAnsi="Verdana" w:cs="Times New Roman"/>
+          <w:color w:val="000000"/>
+          <w:kern w:val="0"/>
+          <w:sz w:val="18"/>
+          <w:szCs w:val="18"/>
+          <w:lang w:val="en-US"/>
+          <w14:ligatures w14:val="none"/>
+        </w:rPr>
+      </w:pPr>
+      <w:r>
+        <w:rPr>
+          <w:rFonts w:ascii="Verdana" w:eastAsia="Times New Roman" w:hAnsi="Verdana" w:cs="Times New Roman"/>
+          <w:color w:val="000000"/>
+          <w:kern w:val="0"/>
+          <w:sz w:val="18"/>
+          <w:szCs w:val="18"/>
+          <w:lang w:val="en-US"/>
+          <w14:ligatures w14:val="none"/>
+        </w:rPr>
+        <w:t xml:space="preserve">project uses no classes or </w:t>
+      </w:r>
+      <w:r>
+        <w:rPr>
+          <w:rFonts w:ascii="Verdana" w:eastAsia="Times New Roman" w:hAnsi="Verdana" w:cs="Times New Roman"/>
+          <w:color w:val="000000"/>
+          <w:kern w:val="0"/>
+          <w:sz w:val="18"/>
+          <w:szCs w:val="18"/>
+          <w:lang w:val="en-US"/>
+          <w14:ligatures w14:val="none"/>
+        </w:rPr>
+        <w:t>inheritance.</w:t>
+      </w:r>
+    </w:p>
+    <w:p>
+      <w:pPr>
+        <w:numPr>
+          <w:ilvl w:val="0"/>
+          <w:numId w:val="4"/>
+        </w:numPr>
+        <w:spacing w:before="100" w:beforeAutospacing="1" w:after="100" w:afterAutospacing="1" w:line="240" w:lineRule="auto"/>
+        <w:rPr>
+          <w:rFonts w:ascii="Verdana" w:eastAsia="Times New Roman" w:hAnsi="Verdana" w:cs="Times New Roman"/>
+          <w:color w:val="000000"/>
+          <w:kern w:val="0"/>
+          <w:sz w:val="18"/>
+          <w:szCs w:val="18"/>
+          <w:lang w:val="en-US"/>
+          <w14:ligatures w14:val="none"/>
+        </w:rPr>
+      </w:pPr>
+      <w:r>
+        <w:rPr>
+          <w:rFonts w:ascii="Verdana" w:eastAsia="Times New Roman" w:hAnsi="Verdana" w:cs="Times New Roman"/>
+          <w:color w:val="000000"/>
+          <w:kern w:val="0"/>
+          <w:sz w:val="18"/>
+          <w:szCs w:val="18"/>
+          <w:lang w:val="en-US"/>
+          <w14:ligatures w14:val="none"/>
+        </w:rPr>
+        <w:t xml:space="preserve">project uses no </w:t>
+      </w:r>
+      <w:r>
+        <w:rPr>
+          <w:rFonts w:ascii="Verdana" w:eastAsia="Times New Roman" w:hAnsi="Verdana" w:cs="Times New Roman"/>
+          <w:color w:val="000000"/>
+          <w:kern w:val="0"/>
+          <w:sz w:val="18"/>
+          <w:szCs w:val="18"/>
+          <w:lang w:val="en-US"/>
+          <w14:ligatures w14:val="none"/>
+        </w:rPr>
+        <w:t>polymorphism.</w:t>
+      </w:r>
+    </w:p>
+    <w:p>
+      <w:pPr>
+        <w:numPr>
+          <w:ilvl w:val="0"/>
+          <w:numId w:val="4"/>
+        </w:numPr>
+        <w:spacing w:before="100" w:beforeAutospacing="1" w:after="100" w:afterAutospacing="1" w:line="240" w:lineRule="auto"/>
+        <w:rPr>
+          <w:rFonts w:ascii="Verdana" w:eastAsia="Times New Roman" w:hAnsi="Verdana" w:cs="Times New Roman"/>
+          <w:color w:val="000000"/>
+          <w:kern w:val="0"/>
+          <w:sz w:val="18"/>
+          <w:szCs w:val="18"/>
+          <w:lang w:val="en-US"/>
+          <w14:ligatures w14:val="none"/>
+        </w:rPr>
+      </w:pPr>
+      <w:r>
+        <w:rPr>
+          <w:rFonts w:ascii="Verdana" w:eastAsia="Times New Roman" w:hAnsi="Verdana" w:cs="Times New Roman"/>
+          <w:color w:val="000000"/>
+          <w:kern w:val="0"/>
+          <w:sz w:val="18"/>
+          <w:szCs w:val="18"/>
+          <w:lang w:val="en-US"/>
+          <w14:ligatures w14:val="none"/>
+        </w:rPr>
+        <w:t>full class hierarchies have not been analyzed (child Overrides unknown)</w:t>
+      </w:r>
+    </w:p>
+    <w:p>
+      <w:pPr>
+        <w:spacing w:before="100" w:beforeAutospacing="1" w:after="100" w:afterAutospacing="1" w:line="240" w:lineRule="auto"/>
+        <w:ind w:left="1068"/>
+        <w:rPr>
+          <w:rFonts w:ascii="Verdana" w:eastAsia="Times New Roman" w:hAnsi="Verdana" w:cs="Times New Roman"/>
+          <w:b/>
+          <w:bCs/>
+          <w:color w:val="000000"/>
+          <w:kern w:val="0"/>
+          <w:sz w:val="18"/>
+          <w:szCs w:val="18"/>
+          <w:lang w:val="en-US"/>
+          <w14:ligatures w14:val="none"/>
+        </w:rPr>
+      </w:pPr>
+    </w:p>
+    <w:p>
+      <w:pPr>
+        <w:rPr>
+          <w:rFonts w:cstheme="minorHAnsi"/>
+          <w:b/>
+          <w:bCs/>
+          <w:noProof/>
+          <w:sz w:val="52"/>
+          <w:szCs w:val="52"/>
+          <w:lang w:val="en-US"/>
+        </w:rPr>
+      </w:pPr>
+    </w:p>
+    <w:p>
+      <w:pPr>
+        <w:pStyle w:val="Title"/>
+        <w:jc w:val="center"/>
+        <w:rPr>
+          <w:noProof/>
+          <w:lang w:val="en-US"/>
+        </w:rPr>
+      </w:pPr>
+    </w:p>
+    <w:p>
+      <w:pPr>
+        <w:pStyle w:val="Title"/>
+        <w:jc w:val="center"/>
+        <w:rPr>
+          <w:noProof/>
+          <w:lang w:val="en-US"/>
+        </w:rPr>
+      </w:pPr>
+    </w:p>
+    <w:p>
+      <w:pPr>
+        <w:pStyle w:val="Title"/>
+        <w:jc w:val="center"/>
+        <w:rPr>
+          <w:noProof/>
+          <w:lang w:val="en-US"/>
+        </w:rPr>
+      </w:pPr>
+    </w:p>
+    <w:p>
+      <w:pPr>
+        <w:pStyle w:val="Title"/>
+        <w:jc w:val="center"/>
+        <w:rPr>
+          <w:noProof/>
+          <w:lang w:val="en-US"/>
+        </w:rPr>
+      </w:pPr>
+      <w:r>
+        <w:rPr>
+          <w:noProof/>
+          <w:lang w:val="en-US"/>
+        </w:rPr>
+        <w:t>Understanding the MOOD Metrics</w:t>
+      </w:r>
+    </w:p>
+    <w:p>
+      <w:pPr>
+        <w:spacing w:before="100" w:beforeAutospacing="1" w:after="100" w:afterAutospacing="1" w:line="240" w:lineRule="auto"/>
+        <w:ind w:left="1068"/>
+        <w:rPr>
+          <w:rFonts w:ascii="Verdana" w:eastAsia="Times New Roman" w:hAnsi="Verdana" w:cs="Times New Roman"/>
+          <w:b/>
+          <w:bCs/>
+          <w:color w:val="000000"/>
+          <w:kern w:val="0"/>
+          <w:sz w:val="18"/>
+          <w:szCs w:val="18"/>
+          <w:lang w:val="en-US"/>
+          <w14:ligatures w14:val="none"/>
+        </w:rPr>
+      </w:pPr>
+    </w:p>
+    <w:p>
+      <w:pPr>
+        <w:spacing w:before="100" w:beforeAutospacing="1" w:after="100" w:afterAutospacing="1" w:line="240" w:lineRule="auto"/>
+        <w:ind w:left="1068"/>
+        <w:rPr>
+          <w:rFonts w:ascii="Verdana" w:eastAsia="Times New Roman" w:hAnsi="Verdana" w:cs="Times New Roman"/>
+          <w:b/>
+          <w:bCs/>
+          <w:color w:val="000000"/>
+          <w:kern w:val="0"/>
+          <w:sz w:val="18"/>
+          <w:szCs w:val="18"/>
+          <w:lang w:val="en-US"/>
+          <w14:ligatures w14:val="none"/>
+        </w:rPr>
+      </w:pPr>
+    </w:p>
+    <w:p>
+      <w:pPr>
+        <w:pStyle w:val="ListParagraph"/>
+        <w:numPr>
+          <w:ilvl w:val="0"/>
+          <w:numId w:val="1"/>
+        </w:numPr>
+        <w:spacing w:before="100" w:beforeAutospacing="1" w:after="100" w:afterAutospacing="1" w:line="240" w:lineRule="auto"/>
+        <w:rPr>
+          <w:rFonts w:ascii="Verdana" w:eastAsia="Times New Roman" w:hAnsi="Verdana" w:cs="Times New Roman"/>
+          <w:color w:val="000000"/>
+          <w:kern w:val="0"/>
+          <w:sz w:val="18"/>
+          <w:szCs w:val="18"/>
+          <w:lang w:val="en-US"/>
+          <w14:ligatures w14:val="none"/>
+        </w:rPr>
+      </w:pPr>
+      <w:r>
+        <w:rPr>
+          <w:rFonts w:ascii="Verdana" w:eastAsia="Times New Roman" w:hAnsi="Verdana" w:cs="Times New Roman"/>
+          <w:b/>
+          <w:bCs/>
+          <w:color w:val="000000"/>
+          <w:kern w:val="0"/>
+          <w:sz w:val="18"/>
+          <w:szCs w:val="18"/>
+          <w:lang w:val="en-US"/>
+          <w14:ligatures w14:val="none"/>
+        </w:rPr>
+        <w:t xml:space="preserve">CF (Coupling Factor) - </w:t>
+      </w:r>
+      <w:r>
+        <w:rPr>
+          <w:rFonts w:ascii="Verdana" w:hAnsi="Verdana"/>
+          <w:color w:val="000000"/>
+          <w:sz w:val="18"/>
+          <w:szCs w:val="18"/>
+          <w:shd w:val="clear" w:color="auto" w:fill="FFFFFF"/>
+          <w:lang w:val="en-US"/>
+        </w:rPr>
+        <w:t>measures the actual couplings among classes in relation to the maximum number of possible couplings.</w:t>
+      </w:r>
+    </w:p>
+    <w:p>
+      <w:pPr>
+        <w:pStyle w:val="ListParagraph"/>
+        <w:spacing w:before="100" w:beforeAutospacing="1" w:after="100" w:afterAutospacing="1" w:line="240" w:lineRule="auto"/>
+        <w:ind w:left="1428"/>
+        <w:rPr>
+          <w:rFonts w:ascii="Verdana" w:eastAsia="Times New Roman" w:hAnsi="Verdana" w:cs="Times New Roman"/>
+          <w:color w:val="000000"/>
+          <w:kern w:val="0"/>
+          <w:sz w:val="18"/>
+          <w:szCs w:val="18"/>
+          <w:lang w:val="en-US"/>
+          <w14:ligatures w14:val="none"/>
+        </w:rPr>
+      </w:pPr>
+      <w:r>
+        <w:rPr>
+          <w:rFonts w:ascii="Verdana" w:eastAsia="Times New Roman" w:hAnsi="Verdana" w:cs="Times New Roman"/>
+          <w:color w:val="000000"/>
+          <w:kern w:val="0"/>
+          <w:sz w:val="18"/>
+          <w:szCs w:val="18"/>
+          <w:lang w:val="en-US"/>
+          <w14:ligatures w14:val="none"/>
+        </w:rPr>
+        <w:t>It is calculated using the following formula:</w:t>
+      </w:r>
+    </w:p>
+    <w:p>
+      <w:pPr>
+        <w:pStyle w:val="ListParagraph"/>
+        <w:spacing w:before="100" w:beforeAutospacing="1" w:after="100" w:afterAutospacing="1" w:line="240" w:lineRule="auto"/>
+        <w:ind w:left="1428"/>
+        <w:rPr>
+          <w:rFonts w:ascii="Verdana" w:eastAsia="Times New Roman" w:hAnsi="Verdana" w:cs="Times New Roman"/>
+          <w:color w:val="000000"/>
+          <w:kern w:val="0"/>
+          <w:sz w:val="18"/>
+          <w:szCs w:val="18"/>
+          <w:lang w:val="en-US"/>
+          <w14:ligatures w14:val="none"/>
+        </w:rPr>
+      </w:pPr>
+    </w:p>
+    <w:p>
+      <w:pPr>
+        <w:pStyle w:val="ListParagraph"/>
+        <w:spacing w:before="100" w:beforeAutospacing="1" w:after="100" w:afterAutospacing="1" w:line="240" w:lineRule="auto"/>
+        <w:ind w:left="1428"/>
+        <w:rPr>
+          <w:rFonts w:ascii="Verdana Pro" w:hAnsi="Verdana Pro"/>
+          <w:b/>
+          <w:bCs/>
+          <w:color w:val="000066"/>
+          <w:sz w:val="18"/>
+          <w:szCs w:val="18"/>
+          <w:shd w:val="clear" w:color="auto" w:fill="FFFFFF"/>
+          <w:lang w:val="en-US"/>
+        </w:rPr>
+      </w:pPr>
+      <w:r>
+        <w:rPr>
+          <w:rFonts w:ascii="Verdana Pro" w:hAnsi="Verdana Pro"/>
+          <w:b/>
+          <w:bCs/>
+          <w:color w:val="000066"/>
+          <w:sz w:val="18"/>
+          <w:szCs w:val="18"/>
+          <w:shd w:val="clear" w:color="auto" w:fill="FFFFFF"/>
+          <w:lang w:val="en-US"/>
+        </w:rPr>
+        <w:t>CF = Actual couplings / Maximum possible couplings</w:t>
+      </w:r>
+    </w:p>
+    <w:p>
+      <w:pPr>
+        <w:pStyle w:val="ListParagraph"/>
+        <w:spacing w:before="100" w:beforeAutospacing="1" w:after="100" w:afterAutospacing="1" w:line="240" w:lineRule="auto"/>
+        <w:ind w:left="1428"/>
+        <w:rPr>
+          <w:rFonts w:ascii="Verdana Pro" w:hAnsi="Verdana Pro"/>
+          <w:b/>
+          <w:bCs/>
+          <w:color w:val="000066"/>
+          <w:sz w:val="18"/>
+          <w:szCs w:val="18"/>
+          <w:shd w:val="clear" w:color="auto" w:fill="FFFFFF"/>
+          <w:lang w:val="en-US"/>
+        </w:rPr>
+      </w:pPr>
+    </w:p>
+    <w:p>
+      <w:pPr>
+        <w:pStyle w:val="ListParagraph"/>
+        <w:spacing w:before="100" w:beforeAutospacing="1" w:after="100" w:afterAutospacing="1" w:line="240" w:lineRule="auto"/>
+        <w:ind w:left="1428"/>
+        <w:rPr>
+          <w:rFonts w:ascii="Verdana" w:hAnsi="Verdana"/>
+          <w:color w:val="000000"/>
+          <w:sz w:val="18"/>
+          <w:szCs w:val="18"/>
+          <w:shd w:val="clear" w:color="auto" w:fill="FFFFFF"/>
+          <w:lang w:val="en-US"/>
+        </w:rPr>
+      </w:pPr>
+      <w:r>
+        <w:rPr>
+          <w:rFonts w:ascii="Verdana" w:hAnsi="Verdana"/>
+          <w:color w:val="000000"/>
+          <w:sz w:val="18"/>
+          <w:szCs w:val="18"/>
+          <w:shd w:val="clear" w:color="auto" w:fill="FFFFFF"/>
+          <w:lang w:val="en-US"/>
+        </w:rPr>
+        <w:t>Class A is </w:t>
+      </w:r>
+      <w:r>
+        <w:rPr>
+          <w:rStyle w:val="Emphasis"/>
+          <w:rFonts w:ascii="Verdana" w:hAnsi="Verdana"/>
+          <w:color w:val="000000"/>
+          <w:sz w:val="18"/>
+          <w:szCs w:val="18"/>
+          <w:shd w:val="clear" w:color="auto" w:fill="FFFFFF"/>
+          <w:lang w:val="en-US"/>
+        </w:rPr>
+        <w:t>coupled to</w:t>
+      </w:r>
+      <w:r>
+        <w:rPr>
+          <w:rFonts w:ascii="Verdana" w:hAnsi="Verdana"/>
+          <w:color w:val="000000"/>
+          <w:sz w:val="18"/>
+          <w:szCs w:val="18"/>
+          <w:shd w:val="clear" w:color="auto" w:fill="FFFFFF"/>
+          <w:lang w:val="en-US"/>
+        </w:rPr>
+        <w:t> class B if A calls methods or accesses variables of B.</w:t>
+      </w:r>
+      <w:r>
+        <w:rPr>
+          <w:rFonts w:ascii="Verdana" w:hAnsi="Verdana"/>
+          <w:color w:val="000000"/>
+          <w:sz w:val="18"/>
+          <w:szCs w:val="18"/>
+          <w:lang w:val="en-US"/>
+        </w:rPr>
+        <w:br/>
+      </w:r>
+      <w:r>
+        <w:rPr>
+          <w:rFonts w:ascii="Verdana" w:hAnsi="Verdana"/>
+          <w:color w:val="000000"/>
+          <w:sz w:val="18"/>
+          <w:szCs w:val="18"/>
+          <w:shd w:val="clear" w:color="auto" w:fill="FFFFFF"/>
+          <w:lang w:val="en-US"/>
+        </w:rPr>
+        <w:t>In turn, B is coupled to A only if B calls methods or accesses variables of A. B is not coupled to A if there is no call/access from B to A.</w:t>
+      </w:r>
+    </w:p>
+    <w:p>
+      <w:pPr>
+        <w:pStyle w:val="ListParagraph"/>
+        <w:spacing w:before="100" w:beforeAutospacing="1" w:after="100" w:afterAutospacing="1" w:line="240" w:lineRule="auto"/>
+        <w:ind w:left="1428"/>
+        <w:rPr>
+          <w:rFonts w:ascii="Verdana" w:hAnsi="Verdana"/>
+          <w:color w:val="000000"/>
+          <w:sz w:val="18"/>
+          <w:szCs w:val="18"/>
+          <w:shd w:val="clear" w:color="auto" w:fill="FFFFFF"/>
+          <w:lang w:val="en-US"/>
+        </w:rPr>
+      </w:pPr>
+      <w:r>
+        <w:rPr>
+          <w:rFonts w:ascii="Verdana" w:hAnsi="Verdana"/>
+          <w:color w:val="000000"/>
+          <w:sz w:val="18"/>
+          <w:szCs w:val="18"/>
+          <w:shd w:val="clear" w:color="auto" w:fill="FFFFFF"/>
+          <w:lang w:val="en-US"/>
+        </w:rPr>
+        <w:t>If no classes are coupled, CF = 0%. If all classes are coupled to all other classes, CF=100%.</w:t>
+      </w:r>
+    </w:p>
+    <w:p>
+      <w:pPr>
+        <w:pStyle w:val="ListParagraph"/>
+        <w:spacing w:before="100" w:beforeAutospacing="1" w:after="100" w:afterAutospacing="1" w:line="240" w:lineRule="auto"/>
+        <w:ind w:left="1428"/>
+        <w:rPr>
+          <w:rFonts w:ascii="Verdana" w:hAnsi="Verdana"/>
+          <w:color w:val="000000"/>
+          <w:sz w:val="18"/>
+          <w:szCs w:val="18"/>
+          <w:shd w:val="clear" w:color="auto" w:fill="FFFFFF"/>
+          <w:lang w:val="en-US"/>
+        </w:rPr>
+      </w:pPr>
+      <w:r>
+        <w:rPr>
+          <w:rFonts w:ascii="Verdana" w:hAnsi="Verdana"/>
+          <w:color w:val="000000"/>
+          <w:sz w:val="18"/>
+          <w:szCs w:val="18"/>
+          <w:shd w:val="clear" w:color="auto" w:fill="FFFFFF"/>
+          <w:lang w:val="en-US"/>
+        </w:rPr>
+        <w:t>Couplings due to the use of the Inherits statement are not included in CF.</w:t>
+      </w:r>
+    </w:p>
+    <w:p>
+      <w:pPr>
+        <w:pStyle w:val="ListParagraph"/>
+        <w:spacing w:before="100" w:beforeAutospacing="1" w:after="100" w:afterAutospacing="1" w:line="240" w:lineRule="auto"/>
+        <w:ind w:left="1428"/>
+        <w:rPr>
+          <w:rFonts w:ascii="Verdana" w:hAnsi="Verdana"/>
+          <w:color w:val="000000"/>
+          <w:sz w:val="18"/>
+          <w:szCs w:val="18"/>
+          <w:shd w:val="clear" w:color="auto" w:fill="FFFFFF"/>
+          <w:lang w:val="en-US"/>
+        </w:rPr>
+      </w:pPr>
+    </w:p>
+    <w:p>
+      <w:pPr>
+        <w:pStyle w:val="ListParagraph"/>
+        <w:spacing w:before="100" w:beforeAutospacing="1" w:after="100" w:afterAutospacing="1" w:line="240" w:lineRule="auto"/>
+        <w:ind w:left="1428"/>
+        <w:rPr>
+          <w:rFonts w:ascii="Verdana" w:hAnsi="Verdana"/>
+          <w:color w:val="000000"/>
+          <w:sz w:val="18"/>
+          <w:szCs w:val="18"/>
+          <w:shd w:val="clear" w:color="auto" w:fill="FFFFFF"/>
+          <w:lang w:val="en-US"/>
+        </w:rPr>
+      </w:pPr>
+      <w:r>
+        <w:rPr>
+          <w:rFonts w:ascii="Verdana" w:hAnsi="Verdana"/>
+          <w:color w:val="000000"/>
+          <w:sz w:val="18"/>
+          <w:szCs w:val="18"/>
+          <w:shd w:val="clear" w:color="auto" w:fill="FFFFFF"/>
+          <w:lang w:val="en-US"/>
+        </w:rPr>
+        <w:t xml:space="preserve">Coupling relations increase complexity, reduce encapsulation and potential reuse, and limit understandability and maintainability. </w:t>
+      </w:r>
+      <w:proofErr w:type="gramStart"/>
+      <w:r>
+        <w:rPr>
+          <w:rFonts w:ascii="Verdana" w:hAnsi="Verdana"/>
+          <w:color w:val="000000"/>
+          <w:sz w:val="18"/>
+          <w:szCs w:val="18"/>
+          <w:shd w:val="clear" w:color="auto" w:fill="FFFFFF"/>
+          <w:lang w:val="en-US"/>
+        </w:rPr>
+        <w:t>Very</w:t>
+      </w:r>
+      <w:proofErr w:type="gramEnd"/>
+      <w:r>
+        <w:rPr>
+          <w:rFonts w:ascii="Verdana" w:hAnsi="Verdana"/>
+          <w:color w:val="000000"/>
+          <w:sz w:val="18"/>
+          <w:szCs w:val="18"/>
+          <w:shd w:val="clear" w:color="auto" w:fill="FFFFFF"/>
+          <w:lang w:val="en-US"/>
+        </w:rPr>
+        <w:t xml:space="preserve"> high values of CF should be avoided.</w:t>
+      </w:r>
+    </w:p>
+    <w:p>
+      <w:pPr>
+        <w:pStyle w:val="ListParagraph"/>
+        <w:spacing w:before="100" w:beforeAutospacing="1" w:after="100" w:afterAutospacing="1" w:line="240" w:lineRule="auto"/>
+        <w:ind w:left="1428"/>
+        <w:rPr>
+          <w:rFonts w:ascii="Verdana" w:eastAsia="Times New Roman" w:hAnsi="Verdana" w:cs="Times New Roman"/>
+          <w:color w:val="000000"/>
+          <w:kern w:val="0"/>
+          <w:sz w:val="18"/>
+          <w:szCs w:val="18"/>
+          <w:lang w:val="en-US"/>
+          <w14:ligatures w14:val="none"/>
+        </w:rPr>
+      </w:pPr>
+      <w:r>
+        <w:rPr>
+          <w:rFonts w:ascii="Verdana" w:hAnsi="Verdana"/>
+          <w:color w:val="000000"/>
+          <w:sz w:val="18"/>
+          <w:szCs w:val="18"/>
+          <w:shd w:val="clear" w:color="auto" w:fill="FFFFFF"/>
+          <w:lang w:val="en-US"/>
+        </w:rPr>
+        <w:t>However, classes must cooperate somehow, and CF is expected to be lower bounded.</w:t>
+      </w:r>
+    </w:p>
+    <w:p>
+      <w:pPr>
+        <w:rPr>
+          <w:rFonts w:ascii="Verdana Pro" w:hAnsi="Verdana Pro"/>
+          <w:b/>
+          <w:bCs/>
+          <w:color w:val="000066"/>
+          <w:sz w:val="20"/>
+          <w:szCs w:val="20"/>
+          <w:shd w:val="clear" w:color="auto" w:fill="FFFFFF"/>
+          <w:lang w:val="en-US"/>
+        </w:rPr>
+      </w:pPr>
+    </w:p>
+    <w:p>
+      <w:pPr>
+        <w:rPr>
+          <w:rFonts w:ascii="Verdana Pro" w:hAnsi="Verdana Pro"/>
+          <w:b/>
+          <w:bCs/>
+          <w:color w:val="000066"/>
+          <w:sz w:val="20"/>
+          <w:szCs w:val="20"/>
+          <w:shd w:val="clear" w:color="auto" w:fill="FFFFFF"/>
+          <w:lang w:val="en-US"/>
+        </w:rPr>
+      </w:pPr>
+    </w:p>
+    <w:p>
+      <w:pPr>
+        <w:rPr>
+          <w:rFonts w:ascii="Verdana Pro" w:hAnsi="Verdana Pro"/>
+          <w:b/>
+          <w:bCs/>
+          <w:color w:val="000066"/>
+          <w:sz w:val="20"/>
+          <w:szCs w:val="20"/>
+          <w:shd w:val="clear" w:color="auto" w:fill="FFFFFF"/>
+          <w:lang w:val="en-US"/>
+        </w:rPr>
+      </w:pPr>
+    </w:p>
+    <w:p>
+      <w:pPr>
+        <w:rPr>
+          <w:rFonts w:ascii="Verdana Pro" w:hAnsi="Verdana Pro"/>
+          <w:b/>
+          <w:bCs/>
+          <w:color w:val="000066"/>
+          <w:sz w:val="20"/>
+          <w:szCs w:val="20"/>
+          <w:shd w:val="clear" w:color="auto" w:fill="FFFFFF"/>
+          <w:lang w:val="en-US"/>
+        </w:rPr>
+      </w:pPr>
+    </w:p>
+    <w:p>
+      <w:pPr>
+        <w:rPr>
+          <w:rFonts w:ascii="Verdana Pro" w:hAnsi="Verdana Pro"/>
+          <w:b/>
+          <w:bCs/>
+          <w:color w:val="000066"/>
+          <w:sz w:val="20"/>
+          <w:szCs w:val="20"/>
+          <w:shd w:val="clear" w:color="auto" w:fill="FFFFFF"/>
+          <w:lang w:val="en-US"/>
+        </w:rPr>
+      </w:pPr>
+    </w:p>
+    <w:p>
+      <w:pPr>
+        <w:rPr>
+          <w:rFonts w:ascii="Verdana Pro" w:hAnsi="Verdana Pro"/>
+          <w:b/>
+          <w:bCs/>
+          <w:color w:val="000066"/>
+          <w:sz w:val="20"/>
+          <w:szCs w:val="20"/>
+          <w:shd w:val="clear" w:color="auto" w:fill="FFFFFF"/>
+          <w:lang w:val="en-US"/>
+        </w:rPr>
+      </w:pPr>
+    </w:p>
+    <w:p>
+      <w:pPr>
+        <w:rPr>
+          <w:rFonts w:ascii="Verdana Pro" w:hAnsi="Verdana Pro"/>
+          <w:b/>
+          <w:bCs/>
+          <w:color w:val="000066"/>
+          <w:sz w:val="20"/>
+          <w:szCs w:val="20"/>
+          <w:shd w:val="clear" w:color="auto" w:fill="FFFFFF"/>
+          <w:lang w:val="en-US"/>
+        </w:rPr>
+      </w:pPr>
+    </w:p>
+    <w:p>
+      <w:pPr>
+        <w:rPr>
+          <w:rFonts w:ascii="Verdana Pro" w:hAnsi="Verdana Pro"/>
+          <w:b/>
+          <w:bCs/>
+          <w:color w:val="000066"/>
+          <w:sz w:val="20"/>
+          <w:szCs w:val="20"/>
+          <w:shd w:val="clear" w:color="auto" w:fill="FFFFFF"/>
+          <w:lang w:val="en-US"/>
+        </w:rPr>
+      </w:pPr>
+    </w:p>
+    <w:p>
+      <w:pPr>
+        <w:rPr>
+          <w:rFonts w:ascii="Verdana Pro" w:hAnsi="Verdana Pro"/>
+          <w:b/>
+          <w:bCs/>
+          <w:color w:val="000066"/>
+          <w:sz w:val="20"/>
+          <w:szCs w:val="20"/>
+          <w:shd w:val="clear" w:color="auto" w:fill="FFFFFF"/>
+          <w:lang w:val="en-US"/>
+        </w:rPr>
+      </w:pPr>
+    </w:p>
+    <w:p>
+      <w:pPr>
+        <w:rPr>
+          <w:rFonts w:ascii="Verdana Pro" w:hAnsi="Verdana Pro"/>
+          <w:b/>
+          <w:bCs/>
+          <w:color w:val="000066"/>
+          <w:sz w:val="20"/>
+          <w:szCs w:val="20"/>
+          <w:shd w:val="clear" w:color="auto" w:fill="FFFFFF"/>
+          <w:lang w:val="en-US"/>
+        </w:rPr>
+      </w:pPr>
+    </w:p>
+    <w:p>
+      <w:pPr>
+        <w:rPr>
+          <w:rFonts w:ascii="Verdana Pro" w:hAnsi="Verdana Pro"/>
+          <w:b/>
+          <w:bCs/>
+          <w:color w:val="000066"/>
+          <w:sz w:val="20"/>
+          <w:szCs w:val="20"/>
+          <w:shd w:val="clear" w:color="auto" w:fill="FFFFFF"/>
+          <w:lang w:val="en-US"/>
+        </w:rPr>
+      </w:pPr>
+    </w:p>
+    <w:p>
+      <w:pPr>
+        <w:rPr>
+          <w:rFonts w:ascii="Verdana Pro" w:hAnsi="Verdana Pro"/>
+          <w:b/>
+          <w:bCs/>
+          <w:color w:val="000066"/>
+          <w:sz w:val="20"/>
+          <w:szCs w:val="20"/>
+          <w:shd w:val="clear" w:color="auto" w:fill="FFFFFF"/>
+          <w:lang w:val="en-US"/>
+        </w:rPr>
+      </w:pPr>
+    </w:p>
+    <w:p>
+      <w:pPr>
+        <w:rPr>
+          <w:rFonts w:ascii="Verdana Pro" w:hAnsi="Verdana Pro"/>
+          <w:b/>
+          <w:bCs/>
+          <w:color w:val="000066"/>
+          <w:sz w:val="20"/>
+          <w:szCs w:val="20"/>
+          <w:shd w:val="clear" w:color="auto" w:fill="FFFFFF"/>
+          <w:lang w:val="en-US"/>
+        </w:rPr>
+      </w:pPr>
+    </w:p>
+    <w:p>
+      <w:pPr>
+        <w:rPr>
+          <w:rFonts w:ascii="Verdana Pro" w:hAnsi="Verdana Pro"/>
+          <w:b/>
+          <w:bCs/>
+          <w:color w:val="000066"/>
+          <w:sz w:val="20"/>
+          <w:szCs w:val="20"/>
+          <w:shd w:val="clear" w:color="auto" w:fill="FFFFFF"/>
+          <w:lang w:val="en-US"/>
+        </w:rPr>
+      </w:pPr>
+    </w:p>
+    <w:p>
+      <w:pPr>
+        <w:pStyle w:val="Title"/>
+        <w:jc w:val="center"/>
+        <w:rPr>
+          <w:noProof/>
+          <w:lang w:val="en-US"/>
+        </w:rPr>
+      </w:pPr>
+    </w:p>
+    <w:p>
+      <w:pPr>
+        <w:pStyle w:val="Title"/>
+        <w:jc w:val="center"/>
+        <w:rPr>
+          <w:noProof/>
+          <w:lang w:val="en-US"/>
+        </w:rPr>
+      </w:pPr>
+    </w:p>
+    <w:p>
+      <w:pPr>
+        <w:pStyle w:val="Title"/>
+        <w:jc w:val="center"/>
+        <w:rPr>
+          <w:noProof/>
+          <w:lang w:val="en-US"/>
+        </w:rPr>
+      </w:pPr>
+    </w:p>
+    <w:p>
+      <w:pPr>
+        <w:pStyle w:val="Title"/>
+        <w:jc w:val="center"/>
+        <w:rPr>
+          <w:noProof/>
+          <w:lang w:val="en-US"/>
+        </w:rPr>
+      </w:pPr>
+      <w:r>
+        <w:rPr>
+          <w:noProof/>
+          <w:lang w:val="en-US"/>
+        </w:rPr>
+        <w:t>MOOD Results</w:t>
+      </w:r>
+    </w:p>
+    <w:p>
+      <w:pPr>
+        <w:ind w:firstLine="708"/>
+        <w:jc w:val="center"/>
+        <w:rPr>
+          <w:rFonts w:cstheme="minorHAnsi"/>
+          <w:b/>
+          <w:bCs/>
+          <w:noProof/>
+          <w:sz w:val="52"/>
+          <w:szCs w:val="52"/>
+          <w:lang w:val="en-US"/>
+        </w:rPr>
+      </w:pPr>
+    </w:p>
+    <w:p>
+      <w:pPr>
+        <w:ind w:firstLine="708"/>
+        <w:jc w:val="center"/>
+        <w:rPr>
+          <w:rFonts w:cstheme="minorHAnsi"/>
+          <w:b/>
+          <w:bCs/>
+          <w:noProof/>
+          <w:sz w:val="52"/>
+          <w:szCs w:val="52"/>
+          <w:lang w:val="en-US"/>
+        </w:rPr>
+      </w:pPr>
+    </w:p>
+    <w:p>
+      <w:pPr>
+        <w:keepNext/>
+        <w:ind w:firstLine="708"/>
+        <w:jc w:val="center"/>
+      </w:pPr>
+      <w:r>
+        <w:rPr>
+          <w:noProof/>
+        </w:rPr>
+        <w:drawing>
+          <wp:inline distT="0" distB="0" distL="0" distR="0" wp14:anchorId="7EEF8C74" wp14:editId="46EC3906">
+            <wp:extent cx="5400040" cy="815975"/>
+            <wp:effectExtent l="0" t="0" r="0" b="3175"/>
+            <wp:docPr id="160245147" name="Imagem 1" descr="Uma imagem com captura de ecrã, texto, file&#10;&#10;Descrição gerada automaticamente"/>
+            <wp:cNvGraphicFramePr>
+              <a:graphicFrameLocks xmlns:a="http://schemas.openxmlformats.org/drawingml/2006/main" noChangeAspect="1"/>
+            </wp:cNvGraphicFramePr>
+            <a:graphic xmlns:a="http://schemas.openxmlformats.org/drawingml/2006/main">
+              <a:graphicData uri="http://schemas.openxmlformats.org/drawingml/2006/picture">
+                <pic:pic xmlns:pic="http://schemas.openxmlformats.org/drawingml/2006/picture">
+                  <pic:nvPicPr>
+                    <pic:cNvPr id="160245147" name="Imagem 1" descr="Uma imagem com captura de ecrã, texto, file&#10;&#10;Descrição gerada automaticamente"/>
+                    <pic:cNvPicPr/>
+                  </pic:nvPicPr>
+                  <pic:blipFill>
+                    <a:blip r:embed="rId9"/>
+                    <a:stretch>
+                      <a:fillRect/>
+                    </a:stretch>
+                  </pic:blipFill>
+                  <pic:spPr>
+                    <a:xfrm>
+                      <a:off x="0" y="0"/>
+                      <a:ext cx="5400040" cy="815975"/>
+                    </a:xfrm>
+                    <a:prstGeom prst="rect">
+                      <a:avLst/>
+                    </a:prstGeom>
+                  </pic:spPr>
+                </pic:pic>
+              </a:graphicData>
+            </a:graphic>
+          </wp:inline>
+        </w:drawing>
+      </w:r>
+    </w:p>
+    <w:p>
+      <w:pPr>
+        <w:pStyle w:val="Caption"/>
+        <w:jc w:val="center"/>
+        <w:rPr>
+          <w:rFonts w:ascii="Verdana" w:hAnsi="Verdana" w:cstheme="minorHAnsi"/>
+          <w:b/>
+          <w:bCs/>
+          <w:noProof/>
+          <w:lang w:val="en-US"/>
+        </w:rPr>
+      </w:pPr>
+      <w:r>
+        <w:rPr>
+          <w:lang w:val="en-US"/>
+        </w:rPr>
+        <w:t xml:space="preserve">Figure </w:t>
+      </w:r>
+      <w:r>
+        <w:fldChar w:fldCharType="begin"/>
+      </w:r>
+      <w:r>
+        <w:rPr>
+          <w:lang w:val="en-US"/>
+        </w:rPr>
+        <w:instrText xml:space="preserve"> SEQ Figure \* ARABIC </w:instrText>
+      </w:r>
+      <w:r>
+        <w:fldChar w:fldCharType="separate"/>
+      </w:r>
+      <w:r>
+        <w:rPr>
+          <w:noProof/>
+          <w:lang w:val="en-US"/>
+        </w:rPr>
+        <w:t>1</w:t>
+      </w:r>
+      <w:r>
+        <w:fldChar w:fldCharType="end"/>
+      </w:r>
+      <w:r>
+        <w:rPr>
+          <w:lang w:val="en-US"/>
+        </w:rPr>
+        <w:t xml:space="preserve">. Project Metrics using IntelliJ’s extension </w:t>
+      </w:r>
+      <w:r>
+        <w:rPr>
+          <w:lang w:val="en-US"/>
+        </w:rPr>
+        <w:t xml:space="preserve">- </w:t>
+      </w:r>
+      <w:r>
+        <w:rPr>
+          <w:lang w:val="en-US"/>
+        </w:rPr>
+        <w:t>MetricsReloaded.</w:t>
+      </w:r>
+    </w:p>
+    <w:p>
+      <w:pPr>
+        <w:rPr>
+          <w:rFonts w:ascii="Verdana Pro" w:hAnsi="Verdana Pro"/>
+          <w:b/>
+          <w:bCs/>
+          <w:color w:val="000066"/>
+          <w:sz w:val="20"/>
+          <w:szCs w:val="20"/>
+          <w:shd w:val="clear" w:color="auto" w:fill="FFFFFF"/>
+          <w:lang w:val="en-US"/>
+        </w:rPr>
+      </w:pPr>
+    </w:p>
+    <w:p>
+      <w:pPr>
+        <w:rPr>
+          <w:rFonts w:ascii="Verdana" w:hAnsi="Verdana"/>
+          <w:color w:val="000000"/>
+          <w:sz w:val="18"/>
+          <w:szCs w:val="18"/>
+          <w:shd w:val="clear" w:color="auto" w:fill="FFFFFF"/>
+          <w:lang w:val="en-US"/>
+        </w:rPr>
+      </w:pPr>
+      <w:r>
+        <w:rPr>
+          <w:rFonts w:ascii="Verdana Pro" w:hAnsi="Verdana Pro"/>
+          <w:b/>
+          <w:bCs/>
+          <w:color w:val="000066"/>
+          <w:sz w:val="20"/>
+          <w:szCs w:val="20"/>
+          <w:shd w:val="clear" w:color="auto" w:fill="FFFFFF"/>
+          <w:lang w:val="en-US"/>
+        </w:rPr>
+        <w:tab/>
+      </w:r>
+      <w:r>
+        <w:rPr>
+          <w:rFonts w:ascii="Verdana" w:hAnsi="Verdana"/>
+          <w:color w:val="000000"/>
+          <w:sz w:val="20"/>
+          <w:szCs w:val="20"/>
+          <w:shd w:val="clear" w:color="auto" w:fill="FFFFFF"/>
+          <w:lang w:val="en-US"/>
+        </w:rPr>
+        <w:t>Analyzing the results, we can assume certain aspects about the project’s code:</w:t>
+      </w:r>
+    </w:p>
+    <w:p>
+      <w:pPr>
+        <w:rPr>
+          <w:rFonts w:ascii="Verdana" w:hAnsi="Verdana"/>
+          <w:color w:val="000000"/>
+          <w:sz w:val="18"/>
+          <w:szCs w:val="18"/>
+          <w:shd w:val="clear" w:color="auto" w:fill="FFFFFF"/>
+          <w:lang w:val="en-US"/>
+        </w:rPr>
+      </w:pPr>
+    </w:p>
+    <w:p>
+      <w:pPr>
+        <w:pStyle w:val="ListParagraph"/>
+        <w:numPr>
+          <w:ilvl w:val="0"/>
+          <w:numId w:val="5"/>
+        </w:numPr>
+        <w:rPr>
+          <w:rFonts w:ascii="Verdana" w:hAnsi="Verdana"/>
+          <w:b/>
+          <w:bCs/>
+          <w:color w:val="000066"/>
+          <w:sz w:val="20"/>
+          <w:szCs w:val="20"/>
+          <w:shd w:val="clear" w:color="auto" w:fill="FFFFFF"/>
+          <w:lang w:val="en-US"/>
+        </w:rPr>
+      </w:pPr>
+      <w:r>
+        <w:rPr>
+          <w:rFonts w:ascii="Verdana" w:hAnsi="Verdana"/>
+          <w:b/>
+          <w:bCs/>
+          <w:color w:val="000066"/>
+          <w:sz w:val="20"/>
+          <w:szCs w:val="20"/>
+          <w:shd w:val="clear" w:color="auto" w:fill="FFFFFF"/>
+          <w:lang w:val="en-US"/>
+        </w:rPr>
+        <w:t xml:space="preserve">MHF = 26,03% - </w:t>
+      </w:r>
+      <w:r>
+        <w:rPr>
+          <w:rFonts w:ascii="Verdana" w:hAnsi="Verdana"/>
+          <w:color w:val="000000"/>
+          <w:sz w:val="18"/>
+          <w:szCs w:val="18"/>
+          <w:shd w:val="clear" w:color="auto" w:fill="FFFFFF"/>
+          <w:lang w:val="en-US"/>
+        </w:rPr>
+        <w:t>The value seems reasonable.</w:t>
+      </w:r>
+      <w:r>
+        <w:rPr>
+          <w:rFonts w:ascii="Verdana" w:hAnsi="Verdana"/>
+          <w:color w:val="000000"/>
+          <w:sz w:val="18"/>
+          <w:szCs w:val="18"/>
+          <w:shd w:val="clear" w:color="auto" w:fill="FFFFFF"/>
+          <w:lang w:val="en-US"/>
+        </w:rPr>
+        <w:t xml:space="preserve"> We can assume that most methods must be private or maintain an acceptable degree of encapsulation.</w:t>
+      </w:r>
+    </w:p>
+    <w:p>
+      <w:pPr>
+        <w:pStyle w:val="ListParagraph"/>
+        <w:ind w:left="1431"/>
+        <w:rPr>
+          <w:rFonts w:ascii="Verdana" w:hAnsi="Verdana"/>
+          <w:b/>
+          <w:bCs/>
+          <w:color w:val="000066"/>
+          <w:sz w:val="20"/>
+          <w:szCs w:val="20"/>
+          <w:shd w:val="clear" w:color="auto" w:fill="FFFFFF"/>
+          <w:lang w:val="en-US"/>
+        </w:rPr>
+      </w:pPr>
+    </w:p>
+    <w:p>
+      <w:pPr>
+        <w:pStyle w:val="ListParagraph"/>
+        <w:numPr>
+          <w:ilvl w:val="0"/>
+          <w:numId w:val="5"/>
+        </w:numPr>
+        <w:rPr>
+          <w:rFonts w:ascii="Verdana" w:hAnsi="Verdana"/>
+          <w:b/>
+          <w:bCs/>
+          <w:color w:val="000066"/>
+          <w:sz w:val="20"/>
+          <w:szCs w:val="20"/>
+          <w:shd w:val="clear" w:color="auto" w:fill="FFFFFF"/>
+          <w:lang w:val="en-US"/>
+        </w:rPr>
+      </w:pPr>
+      <w:r>
+        <w:rPr>
+          <w:rFonts w:ascii="Verdana" w:hAnsi="Verdana"/>
+          <w:b/>
+          <w:bCs/>
+          <w:color w:val="000066"/>
+          <w:sz w:val="20"/>
+          <w:szCs w:val="20"/>
+          <w:shd w:val="clear" w:color="auto" w:fill="FFFFFF"/>
+          <w:lang w:val="en-US"/>
+        </w:rPr>
+        <w:t xml:space="preserve">AHF = 69,05% - </w:t>
+      </w:r>
+      <w:r>
+        <w:rPr>
+          <w:rFonts w:ascii="Verdana" w:hAnsi="Verdana"/>
+          <w:color w:val="000000"/>
+          <w:sz w:val="18"/>
+          <w:szCs w:val="18"/>
+          <w:shd w:val="clear" w:color="auto" w:fill="FFFFFF"/>
+          <w:lang w:val="en-US"/>
+        </w:rPr>
+        <w:t>The</w:t>
+      </w:r>
+      <w:r>
+        <w:rPr>
+          <w:rFonts w:ascii="Verdana" w:hAnsi="Verdana"/>
+          <w:color w:val="000000"/>
+          <w:sz w:val="18"/>
+          <w:szCs w:val="18"/>
+          <w:shd w:val="clear" w:color="auto" w:fill="FFFFFF"/>
+          <w:lang w:val="en-US"/>
+        </w:rPr>
+        <w:t xml:space="preserve"> target </w:t>
+      </w:r>
+      <w:r>
+        <w:rPr>
+          <w:rFonts w:ascii="Verdana" w:hAnsi="Verdana"/>
+          <w:color w:val="000000"/>
+          <w:sz w:val="18"/>
+          <w:szCs w:val="18"/>
+          <w:shd w:val="clear" w:color="auto" w:fill="FFFFFF"/>
+          <w:lang w:val="en-US"/>
+        </w:rPr>
+        <w:t xml:space="preserve">value </w:t>
+      </w:r>
+      <w:r>
+        <w:rPr>
+          <w:rFonts w:ascii="Verdana" w:hAnsi="Verdana"/>
+          <w:color w:val="000000"/>
+          <w:sz w:val="18"/>
+          <w:szCs w:val="18"/>
+          <w:shd w:val="clear" w:color="auto" w:fill="FFFFFF"/>
+          <w:lang w:val="en-US"/>
+        </w:rPr>
+        <w:t>is</w:t>
+      </w:r>
+      <w:r>
+        <w:rPr>
+          <w:rFonts w:ascii="Verdana" w:hAnsi="Verdana"/>
+          <w:color w:val="000000"/>
+          <w:sz w:val="18"/>
+          <w:szCs w:val="18"/>
+          <w:shd w:val="clear" w:color="auto" w:fill="FFFFFF"/>
+          <w:lang w:val="en-US"/>
+        </w:rPr>
+        <w:t xml:space="preserve"> 0%, so the </w:t>
+      </w:r>
+      <w:r>
+        <w:rPr>
+          <w:rFonts w:ascii="Verdana" w:hAnsi="Verdana"/>
+          <w:color w:val="000000"/>
+          <w:sz w:val="18"/>
+          <w:szCs w:val="18"/>
+          <w:shd w:val="clear" w:color="auto" w:fill="FFFFFF"/>
+          <w:lang w:val="en-US"/>
+        </w:rPr>
+        <w:t>presented result is quite above the intended. It is alarming</w:t>
+      </w:r>
+      <w:r>
+        <w:rPr>
+          <w:rFonts w:ascii="Verdana" w:hAnsi="Verdana"/>
+          <w:color w:val="000000"/>
+          <w:sz w:val="18"/>
+          <w:szCs w:val="18"/>
+          <w:shd w:val="clear" w:color="auto" w:fill="FFFFFF"/>
+          <w:lang w:val="en-US"/>
+        </w:rPr>
+        <w:t xml:space="preserve"> that</w:t>
+      </w:r>
+      <w:r>
+        <w:rPr>
+          <w:rFonts w:ascii="Verdana" w:hAnsi="Verdana"/>
+          <w:color w:val="000000"/>
+          <w:sz w:val="18"/>
+          <w:szCs w:val="18"/>
+          <w:shd w:val="clear" w:color="auto" w:fill="FFFFFF"/>
+          <w:lang w:val="en-US"/>
+        </w:rPr>
+        <w:t xml:space="preserve"> most attributes are visible to other classes </w:t>
+      </w:r>
+      <w:r>
+        <w:rPr>
+          <w:rFonts w:ascii="Verdana" w:hAnsi="Verdana"/>
+          <w:color w:val="000000"/>
+          <w:sz w:val="18"/>
+          <w:szCs w:val="18"/>
+          <w:shd w:val="clear" w:color="auto" w:fill="FFFFFF"/>
+          <w:lang w:val="en-US"/>
+        </w:rPr>
+        <w:t>other than their own.</w:t>
+      </w:r>
+      <w:r>
+        <w:rPr>
+          <w:rFonts w:ascii="Verdana" w:hAnsi="Verdana"/>
+          <w:color w:val="000000"/>
+          <w:sz w:val="18"/>
+          <w:szCs w:val="18"/>
+          <w:shd w:val="clear" w:color="auto" w:fill="FFFFFF"/>
+          <w:lang w:val="en-US"/>
+        </w:rPr>
+        <w:t xml:space="preserve"> </w:t>
+      </w:r>
+      <w:r>
+        <w:rPr>
+          <w:rFonts w:ascii="Verdana" w:hAnsi="Verdana"/>
+          <w:color w:val="000000"/>
+          <w:sz w:val="18"/>
+          <w:szCs w:val="18"/>
+          <w:shd w:val="clear" w:color="auto" w:fill="FFFFFF"/>
+          <w:lang w:val="en-US"/>
+        </w:rPr>
+        <w:t xml:space="preserve">Code smells associated with this behavior might be </w:t>
+      </w:r>
+      <w:r>
+        <w:rPr>
+          <w:rFonts w:ascii="Verdana" w:hAnsi="Verdana"/>
+          <w:i/>
+          <w:iCs/>
+          <w:color w:val="000000"/>
+          <w:sz w:val="18"/>
+          <w:szCs w:val="18"/>
+          <w:shd w:val="clear" w:color="auto" w:fill="FFFFFF"/>
+          <w:lang w:val="en-US"/>
+        </w:rPr>
+        <w:t>Feature Envy</w:t>
+      </w:r>
+      <w:r>
+        <w:rPr>
+          <w:rFonts w:ascii="Verdana" w:hAnsi="Verdana"/>
+          <w:color w:val="000000"/>
+          <w:sz w:val="18"/>
+          <w:szCs w:val="18"/>
+          <w:shd w:val="clear" w:color="auto" w:fill="FFFFFF"/>
+          <w:lang w:val="en-US"/>
+        </w:rPr>
+        <w:t xml:space="preserve"> or </w:t>
+      </w:r>
+      <w:r>
+        <w:rPr>
+          <w:rFonts w:ascii="Verdana" w:hAnsi="Verdana"/>
+          <w:i/>
+          <w:iCs/>
+          <w:color w:val="000000"/>
+          <w:sz w:val="18"/>
+          <w:szCs w:val="18"/>
+          <w:shd w:val="clear" w:color="auto" w:fill="FFFFFF"/>
+          <w:lang w:val="en-US"/>
+        </w:rPr>
+        <w:t>Inappropriate Intimacy.</w:t>
+      </w:r>
+    </w:p>
+    <w:p>
+      <w:pPr>
+        <w:rPr>
+          <w:rFonts w:ascii="Verdana" w:hAnsi="Verdana"/>
+          <w:b/>
+          <w:bCs/>
+          <w:color w:val="000066"/>
+          <w:sz w:val="20"/>
+          <w:szCs w:val="20"/>
+          <w:shd w:val="clear" w:color="auto" w:fill="FFFFFF"/>
+          <w:lang w:val="en-US"/>
+        </w:rPr>
+      </w:pPr>
+    </w:p>
+    <w:p>
+      <w:pPr>
+        <w:pStyle w:val="ListParagraph"/>
+        <w:numPr>
+          <w:ilvl w:val="0"/>
+          <w:numId w:val="5"/>
+        </w:numPr>
+        <w:rPr>
+          <w:rFonts w:ascii="Verdana" w:hAnsi="Verdana"/>
+          <w:b/>
+          <w:bCs/>
+          <w:color w:val="000066"/>
+          <w:sz w:val="20"/>
+          <w:szCs w:val="20"/>
+          <w:shd w:val="clear" w:color="auto" w:fill="FFFFFF"/>
+          <w:lang w:val="en-US"/>
+        </w:rPr>
+      </w:pPr>
+      <w:r>
+        <w:rPr>
+          <w:rFonts w:ascii="Verdana" w:hAnsi="Verdana"/>
+          <w:b/>
+          <w:bCs/>
+          <w:color w:val="000066"/>
+          <w:sz w:val="20"/>
+          <w:szCs w:val="20"/>
+          <w:shd w:val="clear" w:color="auto" w:fill="FFFFFF"/>
+          <w:lang w:val="en-US"/>
+        </w:rPr>
+        <w:t xml:space="preserve">MIF = 72,78% - </w:t>
+      </w:r>
+      <w:r>
+        <w:rPr>
+          <w:rFonts w:ascii="Verdana" w:hAnsi="Verdana"/>
+          <w:color w:val="000000"/>
+          <w:sz w:val="18"/>
+          <w:szCs w:val="18"/>
+          <w:shd w:val="clear" w:color="auto" w:fill="FFFFFF"/>
+          <w:lang w:val="en-US"/>
+        </w:rPr>
+        <w:t xml:space="preserve">The value </w:t>
+      </w:r>
+      <w:r>
+        <w:rPr>
+          <w:rFonts w:ascii="Verdana" w:hAnsi="Verdana"/>
+          <w:color w:val="000000"/>
+          <w:sz w:val="18"/>
+          <w:szCs w:val="18"/>
+          <w:shd w:val="clear" w:color="auto" w:fill="FFFFFF"/>
+          <w:lang w:val="en-US"/>
+        </w:rPr>
+        <w:t>is acceptable, although quite high</w:t>
+      </w:r>
+      <w:r>
+        <w:rPr>
+          <w:rFonts w:ascii="Verdana" w:hAnsi="Verdana"/>
+          <w:color w:val="000000"/>
+          <w:sz w:val="18"/>
+          <w:szCs w:val="18"/>
+          <w:shd w:val="clear" w:color="auto" w:fill="FFFFFF"/>
+          <w:lang w:val="en-US"/>
+        </w:rPr>
+        <w:t xml:space="preserve">. </w:t>
+      </w:r>
+      <w:r>
+        <w:rPr>
+          <w:rFonts w:ascii="Verdana" w:hAnsi="Verdana"/>
+          <w:color w:val="000000"/>
+          <w:sz w:val="18"/>
+          <w:szCs w:val="18"/>
+          <w:shd w:val="clear" w:color="auto" w:fill="FFFFFF"/>
+          <w:lang w:val="en-US"/>
+        </w:rPr>
+        <w:t>We can assume that many methods are being inherited by subclasse</w:t>
+      </w:r>
+      <w:r>
+        <w:rPr>
+          <w:rFonts w:ascii="Verdana" w:hAnsi="Verdana"/>
+          <w:color w:val="000000"/>
+          <w:sz w:val="18"/>
+          <w:szCs w:val="18"/>
+          <w:shd w:val="clear" w:color="auto" w:fill="FFFFFF"/>
+          <w:lang w:val="en-US"/>
+        </w:rPr>
+        <w:t>s, which will raise the project’s overall complexity.</w:t>
+      </w:r>
+    </w:p>
+    <w:p>
+      <w:pPr>
+        <w:pStyle w:val="ListParagraph"/>
+        <w:ind w:left="1431"/>
+        <w:rPr>
+          <w:rFonts w:ascii="Verdana" w:hAnsi="Verdana"/>
+          <w:b/>
+          <w:bCs/>
+          <w:color w:val="000066"/>
+          <w:sz w:val="20"/>
+          <w:szCs w:val="20"/>
+          <w:shd w:val="clear" w:color="auto" w:fill="FFFFFF"/>
+          <w:lang w:val="en-US"/>
+        </w:rPr>
+      </w:pPr>
+    </w:p>
+    <w:p>
+      <w:pPr>
+        <w:pStyle w:val="ListParagraph"/>
+        <w:numPr>
+          <w:ilvl w:val="0"/>
+          <w:numId w:val="5"/>
+        </w:numPr>
+        <w:rPr>
+          <w:rFonts w:ascii="Verdana" w:hAnsi="Verdana"/>
+          <w:b/>
+          <w:bCs/>
+          <w:color w:val="000066"/>
+          <w:sz w:val="20"/>
+          <w:szCs w:val="20"/>
+          <w:shd w:val="clear" w:color="auto" w:fill="FFFFFF"/>
+          <w:lang w:val="en-US"/>
+        </w:rPr>
+      </w:pPr>
+      <w:r>
+        <w:rPr>
+          <w:rFonts w:ascii="Verdana" w:hAnsi="Verdana"/>
+          <w:b/>
+          <w:bCs/>
+          <w:color w:val="000066"/>
+          <w:sz w:val="20"/>
+          <w:szCs w:val="20"/>
+          <w:shd w:val="clear" w:color="auto" w:fill="FFFFFF"/>
+          <w:lang w:val="en-US"/>
+        </w:rPr>
+        <w:t>AIF = 46,46% -</w:t>
+      </w:r>
+      <w:r>
+        <w:rPr>
+          <w:rFonts w:ascii="Verdana" w:hAnsi="Verdana"/>
+          <w:sz w:val="20"/>
+          <w:szCs w:val="20"/>
+          <w:lang w:val="en-US"/>
+        </w:rPr>
+        <w:t xml:space="preserve"> </w:t>
+      </w:r>
+      <w:r>
+        <w:rPr>
+          <w:rFonts w:ascii="Verdana" w:hAnsi="Verdana"/>
+          <w:sz w:val="18"/>
+          <w:szCs w:val="18"/>
+          <w:lang w:val="en-US"/>
+        </w:rPr>
+        <w:t xml:space="preserve">Although the </w:t>
+      </w:r>
+      <w:r>
+        <w:rPr>
+          <w:rFonts w:ascii="Verdana" w:hAnsi="Verdana"/>
+          <w:color w:val="000000"/>
+          <w:sz w:val="18"/>
+          <w:szCs w:val="18"/>
+          <w:shd w:val="clear" w:color="auto" w:fill="FFFFFF"/>
+          <w:lang w:val="en-US"/>
+        </w:rPr>
+        <w:t>value is acceptable it is still quite high.</w:t>
+      </w:r>
+      <w:r>
+        <w:rPr>
+          <w:rFonts w:ascii="Verdana" w:hAnsi="Verdana"/>
+          <w:sz w:val="18"/>
+          <w:szCs w:val="18"/>
+          <w:lang w:val="en-US"/>
+        </w:rPr>
+        <w:t xml:space="preserve"> We can take </w:t>
+      </w:r>
+      <w:r>
+        <w:rPr>
+          <w:rFonts w:ascii="Verdana" w:hAnsi="Verdana"/>
+          <w:sz w:val="18"/>
+          <w:szCs w:val="18"/>
+          <w:lang w:val="en-US"/>
+        </w:rPr>
+        <w:t>into</w:t>
+      </w:r>
+      <w:r>
+        <w:rPr>
+          <w:rFonts w:ascii="Verdana" w:hAnsi="Verdana"/>
+          <w:sz w:val="18"/>
+          <w:szCs w:val="18"/>
+          <w:lang w:val="en-US"/>
+        </w:rPr>
+        <w:t xml:space="preserve"> consideration that while ideally having AHF at 0%, AIF should also tend to lower values to keep encapsulation in check.</w:t>
+      </w:r>
+    </w:p>
+    <w:p>
+      <w:pPr>
+        <w:pStyle w:val="ListParagraph"/>
+        <w:rPr>
+          <w:rFonts w:ascii="Verdana" w:hAnsi="Verdana"/>
+          <w:b/>
+          <w:bCs/>
+          <w:color w:val="000066"/>
+          <w:sz w:val="20"/>
+          <w:szCs w:val="20"/>
+          <w:shd w:val="clear" w:color="auto" w:fill="FFFFFF"/>
+          <w:lang w:val="en-US"/>
+        </w:rPr>
+      </w:pPr>
+    </w:p>
+    <w:p>
+      <w:pPr>
+        <w:pStyle w:val="ListParagraph"/>
+        <w:numPr>
+          <w:ilvl w:val="0"/>
+          <w:numId w:val="5"/>
+        </w:numPr>
+        <w:rPr>
+          <w:rFonts w:ascii="Verdana" w:hAnsi="Verdana"/>
+          <w:b/>
+          <w:bCs/>
+          <w:color w:val="000066"/>
+          <w:sz w:val="18"/>
+          <w:szCs w:val="18"/>
+          <w:shd w:val="clear" w:color="auto" w:fill="FFFFFF"/>
+          <w:lang w:val="en-US"/>
+        </w:rPr>
+      </w:pPr>
+      <w:r>
+        <w:rPr>
+          <w:rFonts w:ascii="Verdana" w:hAnsi="Verdana"/>
+          <w:b/>
+          <w:bCs/>
+          <w:color w:val="000066"/>
+          <w:sz w:val="20"/>
+          <w:szCs w:val="20"/>
+          <w:shd w:val="clear" w:color="auto" w:fill="FFFFFF"/>
+          <w:lang w:val="en-US"/>
+        </w:rPr>
+        <w:t>PF = 7,06% -</w:t>
+      </w:r>
+      <w:r>
+        <w:rPr>
+          <w:rFonts w:ascii="Verdana" w:hAnsi="Verdana"/>
+          <w:sz w:val="20"/>
+          <w:szCs w:val="20"/>
+          <w:lang w:val="en-US"/>
+        </w:rPr>
+        <w:t xml:space="preserve"> </w:t>
+      </w:r>
+      <w:r>
+        <w:rPr>
+          <w:rFonts w:ascii="Verdana" w:hAnsi="Verdana"/>
+          <w:color w:val="000000"/>
+          <w:sz w:val="18"/>
+          <w:szCs w:val="18"/>
+          <w:shd w:val="clear" w:color="auto" w:fill="FFFFFF"/>
+          <w:lang w:val="en-US"/>
+        </w:rPr>
+        <w:t xml:space="preserve">We can expect </w:t>
+      </w:r>
+      <w:r>
+        <w:rPr>
+          <w:rFonts w:ascii="Verdana" w:hAnsi="Verdana"/>
+          <w:color w:val="000000"/>
+          <w:sz w:val="18"/>
+          <w:szCs w:val="18"/>
+          <w:shd w:val="clear" w:color="auto" w:fill="FFFFFF"/>
+          <w:lang w:val="en-US"/>
+        </w:rPr>
+        <w:t xml:space="preserve">a </w:t>
+      </w:r>
+      <w:r>
+        <w:rPr>
+          <w:rFonts w:ascii="Verdana" w:hAnsi="Verdana"/>
+          <w:color w:val="000000"/>
+          <w:sz w:val="18"/>
+          <w:szCs w:val="18"/>
+          <w:shd w:val="clear" w:color="auto" w:fill="FFFFFF"/>
+          <w:lang w:val="en-US"/>
+        </w:rPr>
+        <w:t>decent</w:t>
+      </w:r>
+      <w:r>
+        <w:rPr>
+          <w:rFonts w:ascii="Verdana" w:hAnsi="Verdana"/>
+          <w:color w:val="000000"/>
+          <w:sz w:val="18"/>
+          <w:szCs w:val="18"/>
+          <w:shd w:val="clear" w:color="auto" w:fill="FFFFFF"/>
+          <w:lang w:val="en-US"/>
+        </w:rPr>
+        <w:t xml:space="preserve"> usage of overridden methods. A higher value of such methods could increase the code’s clarity but would also increase the project’s overall complexity.</w:t>
+      </w:r>
+    </w:p>
+    <w:p>
+      <w:pPr>
+        <w:pStyle w:val="ListParagraph"/>
+        <w:rPr>
+          <w:rFonts w:ascii="Verdana" w:hAnsi="Verdana"/>
+          <w:b/>
+          <w:bCs/>
+          <w:color w:val="000066"/>
+          <w:sz w:val="20"/>
+          <w:szCs w:val="20"/>
+          <w:shd w:val="clear" w:color="auto" w:fill="FFFFFF"/>
+          <w:lang w:val="en-US"/>
+        </w:rPr>
+      </w:pPr>
+    </w:p>
+    <w:p>
+      <w:pPr>
+        <w:pStyle w:val="ListParagraph"/>
+        <w:numPr>
+          <w:ilvl w:val="0"/>
+          <w:numId w:val="5"/>
+        </w:numPr>
+        <w:rPr>
+          <w:rFonts w:ascii="Verdana" w:hAnsi="Verdana"/>
+          <w:b/>
+          <w:bCs/>
+          <w:color w:val="000066"/>
+          <w:sz w:val="18"/>
+          <w:szCs w:val="18"/>
+          <w:shd w:val="clear" w:color="auto" w:fill="FFFFFF"/>
+          <w:lang w:val="en-US"/>
+        </w:rPr>
+      </w:pPr>
+      <w:r>
+        <w:rPr>
+          <w:rFonts w:ascii="Verdana" w:hAnsi="Verdana"/>
+          <w:b/>
+          <w:bCs/>
+          <w:color w:val="000066"/>
+          <w:sz w:val="20"/>
+          <w:szCs w:val="20"/>
+          <w:shd w:val="clear" w:color="auto" w:fill="FFFFFF"/>
+          <w:lang w:val="en-US"/>
+        </w:rPr>
+        <w:t>CF = 3,34% -</w:t>
+      </w:r>
+      <w:r>
+        <w:rPr>
+          <w:rFonts w:ascii="Verdana" w:hAnsi="Verdana"/>
+          <w:sz w:val="20"/>
+          <w:szCs w:val="20"/>
+          <w:lang w:val="en-US"/>
+        </w:rPr>
+        <w:t xml:space="preserve"> </w:t>
+      </w:r>
+      <w:r>
+        <w:rPr>
+          <w:rFonts w:ascii="Verdana" w:hAnsi="Verdana"/>
+          <w:sz w:val="18"/>
+          <w:szCs w:val="18"/>
+          <w:lang w:val="en-US"/>
+        </w:rPr>
+        <w:t>The valu</w:t>
+      </w:r>
+      <w:r>
+        <w:rPr>
+          <w:rFonts w:ascii="Verdana" w:hAnsi="Verdana"/>
+          <w:sz w:val="18"/>
+          <w:szCs w:val="18"/>
+          <w:lang w:val="en-US"/>
+        </w:rPr>
+        <w:t>e seems reasonable since it should be a lower</w:t>
+      </w:r>
+      <w:r>
+        <w:rPr>
+          <w:rFonts w:ascii="Verdana" w:hAnsi="Verdana"/>
+          <w:sz w:val="18"/>
+          <w:szCs w:val="18"/>
+          <w:lang w:val="en-US"/>
+        </w:rPr>
+        <w:t xml:space="preserve"> end</w:t>
+      </w:r>
+      <w:r>
+        <w:rPr>
+          <w:rFonts w:ascii="Verdana" w:hAnsi="Verdana"/>
+          <w:sz w:val="18"/>
+          <w:szCs w:val="18"/>
+          <w:lang w:val="en-US"/>
+        </w:rPr>
+        <w:t xml:space="preserve"> number. Higher coupling induces a bigger complexity and lower encapsulation which compromise other factors such as understandability and maintainability.</w:t>
+      </w:r>
+    </w:p>
+    <w:p>
+      <w:pPr>
+        <w:pStyle w:val="ListParagraph"/>
+        <w:rPr>
+          <w:rFonts w:ascii="Verdana" w:hAnsi="Verdana"/>
+          <w:b/>
+          <w:bCs/>
+          <w:color w:val="000066"/>
+          <w:sz w:val="18"/>
+          <w:szCs w:val="18"/>
+          <w:shd w:val="clear" w:color="auto" w:fill="FFFFFF"/>
+          <w:lang w:val="en-US"/>
+        </w:rPr>
+      </w:pPr>
+    </w:p>
+    <w:p>
+      <w:pPr>
+        <w:rPr>
+          <w:rFonts w:ascii="Verdana" w:hAnsi="Verdana"/>
+          <w:sz w:val="18"/>
+          <w:szCs w:val="18"/>
+          <w:lang w:val="en-US"/>
+        </w:rPr>
+      </w:pPr>
+    </w:p>
+    <w:p>
+      <w:pPr>
+        <w:rPr>
+          <w:rFonts w:ascii="Verdana" w:hAnsi="Verdana"/>
+          <w:sz w:val="18"/>
+          <w:szCs w:val="18"/>
+          <w:lang w:val="en-US"/>
+        </w:rPr>
+      </w:pPr>
+    </w:p>
+    <w:p>
+      <w:pPr>
+        <w:rPr>
+          <w:rFonts w:ascii="Verdana" w:hAnsi="Verdana"/>
+          <w:sz w:val="18"/>
+          <w:szCs w:val="18"/>
+          <w:lang w:val="en-US"/>
+        </w:rPr>
+      </w:pPr>
+    </w:p>
+    <w:p>
+      <w:pPr>
+        <w:rPr>
+          <w:rFonts w:ascii="Verdana" w:hAnsi="Verdana"/>
+          <w:sz w:val="18"/>
+          <w:szCs w:val="18"/>
+          <w:lang w:val="en-US"/>
+        </w:rPr>
+      </w:pPr>
+    </w:p>
+    <w:p>
+      <w:pPr>
+        <w:rPr>
+          <w:rFonts w:ascii="Verdana" w:hAnsi="Verdana"/>
+          <w:sz w:val="18"/>
+          <w:szCs w:val="18"/>
+          <w:lang w:val="en-US"/>
+        </w:rPr>
+      </w:pPr>
+    </w:p>
+    <w:p>
+      <w:pPr>
+        <w:pStyle w:val="Title"/>
+        <w:jc w:val="center"/>
+        <w:rPr>
+          <w:noProof/>
+          <w:lang w:val="en-US"/>
+        </w:rPr>
+      </w:pPr>
+      <w:r>
+        <w:rPr>
+          <w:noProof/>
+          <w:lang w:val="en-US"/>
+        </w:rPr>
+        <w:t>References</w:t>
+      </w:r>
+    </w:p>
+    <w:p>
+      <w:pPr>
+        <w:rPr>
+          <w:rFonts w:cstheme="minorHAnsi"/>
+          <w:b/>
+          <w:bCs/>
+          <w:noProof/>
+          <w:sz w:val="52"/>
+          <w:szCs w:val="52"/>
+          <w:lang w:val="en-US"/>
+        </w:rPr>
+      </w:pPr>
+    </w:p>
+    <w:p>
+      <w:pPr>
+        <w:rPr>
+          <w:rFonts w:cstheme="minorHAnsi"/>
+          <w:b/>
+          <w:bCs/>
+          <w:noProof/>
+          <w:sz w:val="24"/>
+          <w:szCs w:val="24"/>
+          <w:u w:val="single"/>
+          <w:lang w:val="en-US"/>
+        </w:rPr>
+      </w:pPr>
+      <w:r>
+        <w:rPr>
+          <w:rFonts w:cstheme="minorHAnsi"/>
+          <w:b/>
+          <w:bCs/>
+          <w:noProof/>
+          <w:sz w:val="24"/>
+          <w:szCs w:val="24"/>
+          <w:lang w:val="en-US"/>
+        </w:rPr>
+        <w:t>M</w:t>
+      </w:r>
+      <w:r>
+        <w:rPr>
+          <w:rFonts w:cstheme="minorHAnsi"/>
+          <w:b/>
+          <w:bCs/>
+          <w:noProof/>
+          <w:sz w:val="24"/>
+          <w:szCs w:val="24"/>
+          <w:lang w:val="en-US"/>
+        </w:rPr>
+        <w:t>OOD</w:t>
+      </w:r>
+      <w:r>
+        <w:rPr>
+          <w:rFonts w:cstheme="minorHAnsi"/>
+          <w:b/>
+          <w:bCs/>
+          <w:noProof/>
+          <w:sz w:val="24"/>
+          <w:szCs w:val="24"/>
+          <w:lang w:val="en-US"/>
+        </w:rPr>
+        <w:t xml:space="preserve"> Metrics - </w:t>
+      </w:r>
+      <w:hyperlink r:id="rId10" w:history="1">
+        <w:r>
+          <w:rPr>
+            <w:rStyle w:val="Hyperlink"/>
+            <w:rFonts w:cstheme="minorHAnsi"/>
+            <w:b/>
+            <w:bCs/>
+            <w:noProof/>
+            <w:sz w:val="24"/>
+            <w:szCs w:val="24"/>
+            <w:lang w:val="en-US"/>
+          </w:rPr>
+          <w:t>https://www.aivosto.com/project/help/pm-oo-mood.html</w:t>
+        </w:r>
+      </w:hyperlink>
+    </w:p>
+    <w:p>
+      <w:pPr>
+        <w:rPr>
+          <w:rFonts w:cstheme="minorHAnsi"/>
+          <w:noProof/>
+          <w:sz w:val="24"/>
+          <w:szCs w:val="24"/>
+          <w:lang w:val="en-US"/>
+        </w:rPr>
+      </w:pPr>
+      <w:r>
+        <w:rPr>
+          <w:rFonts w:cstheme="minorHAnsi"/>
+          <w:noProof/>
+          <w:sz w:val="24"/>
+          <w:szCs w:val="24"/>
+          <w:lang w:val="en-US"/>
+        </w:rPr>
+        <w:t xml:space="preserve">(consulted </w:t>
+      </w:r>
+      <w:r>
+        <w:rPr>
+          <w:rFonts w:cstheme="minorHAnsi"/>
+          <w:noProof/>
+          <w:sz w:val="24"/>
+          <w:szCs w:val="24"/>
+          <w:lang w:val="en-US"/>
+        </w:rPr>
+        <w:t>in</w:t>
+      </w:r>
+      <w:r>
+        <w:rPr>
+          <w:rFonts w:cstheme="minorHAnsi"/>
+          <w:noProof/>
+          <w:sz w:val="24"/>
+          <w:szCs w:val="24"/>
+          <w:lang w:val="en-US"/>
+        </w:rPr>
+        <w:t xml:space="preserve"> 07/11/2023)</w:t>
+      </w:r>
+    </w:p>
     <w:sectPr>
+      <w:footerReference w:type="default" r:id="rId11"/>
       <w:pgSz w:w="11906" w:h="16838"/>
-      <w:pgMar w:top="1440" w:right="1440" w:bottom="1440" w:left="1440" w:header="720" w:footer="720" w:gutter="0"/>
-      <w:cols w:space="720"/>
+      <w:pgMar w:top="1440" w:right="1080" w:bottom="1440" w:left="1080" w:header="708" w:footer="708" w:gutter="0"/>
+      <w:cols w:space="708"/>
       <w:docGrid w:linePitch="360"/>
     </w:sectPr>
   </w:body>
 </w:document>
 </file>
 
+<file path=word/endnotes.xml><?xml version="1.0" encoding="utf-8"?>
+<w:endnotes xmlns:wpc="http://schemas.microsoft.com/office/word/2010/wordprocessingCanvas" xmlns:cx="http://schemas.microsoft.com/office/drawing/2014/chartex" xmlns:cx1="http://schemas.microsoft.com/office/drawing/2015/9/8/chartex" xmlns:cx2="http://schemas.microsoft.com/office/drawing/2015/10/21/chartex" xmlns:cx3="http://schemas.microsoft.com/office/drawing/2016/5/9/chartex" xmlns:cx4="http://schemas.microsoft.com/office/drawing/2016/5/10/chartex" xmlns:cx5="http://schemas.microsoft.com/office/drawing/2016/5/11/chartex" xmlns:cx6="http://schemas.microsoft.com/office/drawing/2016/5/12/chartex" xmlns:cx7="http://schemas.microsoft.com/office/drawing/2016/5/13/chartex" xmlns:cx8="http://schemas.microsoft.com/office/drawing/2016/5/14/chartex" xmlns:mc="http://schemas.openxmlformats.org/markup-compatibility/2006" xmlns:aink="http://schemas.microsoft.com/office/drawing/2016/ink" xmlns:am3d="http://schemas.microsoft.com/office/drawing/2017/model3d" xmlns:o="urn:schemas-microsoft-com:office:office" xmlns:oel="http://schemas.microsoft.com/office/2019/extlst" xmlns:r="http://schemas.openxmlformats.org/officeDocument/2006/relationships" xmlns:m="http://schemas.openxmlformats.org/officeDocument/2006/math" xmlns:v="urn:schemas-microsoft-com:vml" xmlns:wp14="http://schemas.microsoft.com/office/word/2010/wordprocessingDrawing" xmlns:wp="http://schemas.openxmlformats.org/drawingml/2006/wordprocessingDrawing" xmlns:w10="urn:schemas-microsoft-com:office:word" xmlns:w="http://schemas.openxmlformats.org/wordprocessingml/2006/main" xmlns:w14="http://schemas.microsoft.com/office/word/2010/wordml" xmlns:w15="http://schemas.microsoft.com/office/word/2012/wordml" xmlns:w16cex="http://schemas.microsoft.com/office/word/2018/wordml/cex" xmlns:w16cid="http://schemas.microsoft.com/office/word/2016/wordml/cid" xmlns:w16="http://schemas.microsoft.com/office/word/2018/wordml" xmlns:w16sdtdh="http://schemas.microsoft.com/office/word/2020/wordml/sdtdatahash" xmlns:w16se="http://schemas.microsoft.com/office/word/2015/wordml/symex" xmlns:wpg="http://schemas.microsoft.com/office/word/2010/wordprocessingGroup" xmlns:wpi="http://schemas.microsoft.com/office/word/2010/wordprocessingInk" xmlns:wne="http://schemas.microsoft.com/office/word/2006/wordml" xmlns:wps="http://schemas.microsoft.com/office/word/2010/wordprocessingShape" mc:Ignorable="w14 w15 w16se w16cid w16 w16cex w16sdtdh wp14">
+  <w:endnote w:type="separator" w:id="-1">
+    <w:p>
+      <w:pPr>
+        <w:spacing w:after="0" w:line="240" w:lineRule="auto"/>
+      </w:pPr>
+      <w:r>
+        <w:separator/>
+      </w:r>
+    </w:p>
+  </w:endnote>
+  <w:endnote w:type="continuationSeparator" w:id="0">
+    <w:p>
+      <w:pPr>
+        <w:spacing w:after="0" w:line="240" w:lineRule="auto"/>
+      </w:pPr>
+      <w:r>
+        <w:continuationSeparator/>
+      </w:r>
+    </w:p>
+  </w:endnote>
+</w:endnotes>
+</file>
+
+<file path=word/footer1.xml><?xml version="1.0" encoding="utf-8"?>
+<w:ftr xmlns:wpc="http://schemas.microsoft.com/office/word/2010/wordprocessingCanvas" xmlns:cx="http://schemas.microsoft.com/office/drawing/2014/chartex" xmlns:cx1="http://schemas.microsoft.com/office/drawing/2015/9/8/chartex" xmlns:cx2="http://schemas.microsoft.com/office/drawing/2015/10/21/chartex" xmlns:cx3="http://schemas.microsoft.com/office/drawing/2016/5/9/chartex" xmlns:cx4="http://schemas.microsoft.com/office/drawing/2016/5/10/chartex" xmlns:cx5="http://schemas.microsoft.com/office/drawing/2016/5/11/chartex" xmlns:cx6="http://schemas.microsoft.com/office/drawing/2016/5/12/chartex" xmlns:cx7="http://schemas.microsoft.com/office/drawing/2016/5/13/chartex" xmlns:cx8="http://schemas.microsoft.com/office/drawing/2016/5/14/chartex" xmlns:mc="http://schemas.openxmlformats.org/markup-compatibility/2006" xmlns:aink="http://schemas.microsoft.com/office/drawing/2016/ink" xmlns:am3d="http://schemas.microsoft.com/office/drawing/2017/model3d" xmlns:o="urn:schemas-microsoft-com:office:office" xmlns:oel="http://schemas.microsoft.com/office/2019/extlst" xmlns:r="http://schemas.openxmlformats.org/officeDocument/2006/relationships" xmlns:m="http://schemas.openxmlformats.org/officeDocument/2006/math" xmlns:v="urn:schemas-microsoft-com:vml" xmlns:wp14="http://schemas.microsoft.com/office/word/2010/wordprocessingDrawing" xmlns:wp="http://schemas.openxmlformats.org/drawingml/2006/wordprocessingDrawing" xmlns:w10="urn:schemas-microsoft-com:office:word" xmlns:w="http://schemas.openxmlformats.org/wordprocessingml/2006/main" xmlns:w14="http://schemas.microsoft.com/office/word/2010/wordml" xmlns:w15="http://schemas.microsoft.com/office/word/2012/wordml" xmlns:w16cex="http://schemas.microsoft.com/office/word/2018/wordml/cex" xmlns:w16cid="http://schemas.microsoft.com/office/word/2016/wordml/cid" xmlns:w16="http://schemas.microsoft.com/office/word/2018/wordml" xmlns:w16sdtdh="http://schemas.microsoft.com/office/word/2020/wordml/sdtdatahash" xmlns:w16se="http://schemas.microsoft.com/office/word/2015/wordml/symex" xmlns:wpg="http://schemas.microsoft.com/office/word/2010/wordprocessingGroup" xmlns:wpi="http://schemas.microsoft.com/office/word/2010/wordprocessingInk" xmlns:wne="http://schemas.microsoft.com/office/word/2006/wordml" xmlns:wps="http://schemas.microsoft.com/office/word/2010/wordprocessingShape" mc:Ignorable="w14 w15 w16se w16cid w16 w16cex w16sdtdh wp14">
+  <w:sdt>
+    <w:sdtPr>
+      <w:id w:val="42489812"/>
+      <w:docPartObj>
+        <w:docPartGallery w:val="Page Numbers (Bottom of Page)"/>
+        <w:docPartUnique/>
+      </w:docPartObj>
+    </w:sdtPr>
+    <w:sdtEndPr>
+      <w:rPr>
+        <w:noProof/>
+      </w:rPr>
+    </w:sdtEndPr>
+    <w:sdtContent>
+      <w:p>
+        <w:pPr>
+          <w:pStyle w:val="Footer"/>
+          <w:jc w:val="right"/>
+        </w:pPr>
+        <w:r>
+          <w:fldChar w:fldCharType="begin"/>
+        </w:r>
+        <w:r>
+          <w:instrText xml:space="preserve"> PAGE   \* MERGEFORMAT </w:instrText>
+        </w:r>
+        <w:r>
+          <w:fldChar w:fldCharType="separate"/>
+        </w:r>
+        <w:r>
+          <w:rPr>
+            <w:noProof/>
+          </w:rPr>
+          <w:t>2</w:t>
+        </w:r>
+        <w:r>
+          <w:rPr>
+            <w:noProof/>
+          </w:rPr>
+          <w:fldChar w:fldCharType="end"/>
+        </w:r>
+      </w:p>
+    </w:sdtContent>
+  </w:sdt>
+  <w:p>
+    <w:pPr>
+      <w:pStyle w:val="Footer"/>
+    </w:pPr>
+  </w:p>
+</w:ftr>
+</file>
+
+<file path=word/footnotes.xml><?xml version="1.0" encoding="utf-8"?>
+<w:footnotes xmlns:wpc="http://schemas.microsoft.com/office/word/2010/wordprocessingCanvas" xmlns:cx="http://schemas.microsoft.com/office/drawing/2014/chartex" xmlns:cx1="http://schemas.microsoft.com/office/drawing/2015/9/8/chartex" xmlns:cx2="http://schemas.microsoft.com/office/drawing/2015/10/21/chartex" xmlns:cx3="http://schemas.microsoft.com/office/drawing/2016/5/9/chartex" xmlns:cx4="http://schemas.microsoft.com/office/drawing/2016/5/10/chartex" xmlns:cx5="http://schemas.microsoft.com/office/drawing/2016/5/11/chartex" xmlns:cx6="http://schemas.microsoft.com/office/drawing/2016/5/12/chartex" xmlns:cx7="http://schemas.microsoft.com/office/drawing/2016/5/13/chartex" xmlns:cx8="http://schemas.microsoft.com/office/drawing/2016/5/14/chartex" xmlns:mc="http://schemas.openxmlformats.org/markup-compatibility/2006" xmlns:aink="http://schemas.microsoft.com/office/drawing/2016/ink" xmlns:am3d="http://schemas.microsoft.com/office/drawing/2017/model3d" xmlns:o="urn:schemas-microsoft-com:office:office" xmlns:oel="http://schemas.microsoft.com/office/2019/extlst" xmlns:r="http://schemas.openxmlformats.org/officeDocument/2006/relationships" xmlns:m="http://schemas.openxmlformats.org/officeDocument/2006/math" xmlns:v="urn:schemas-microsoft-com:vml" xmlns:wp14="http://schemas.microsoft.com/office/word/2010/wordprocessingDrawing" xmlns:wp="http://schemas.openxmlformats.org/drawingml/2006/wordprocessingDrawing" xmlns:w10="urn:schemas-microsoft-com:office:word" xmlns:w="http://schemas.openxmlformats.org/wordprocessingml/2006/main" xmlns:w14="http://schemas.microsoft.com/office/word/2010/wordml" xmlns:w15="http://schemas.microsoft.com/office/word/2012/wordml" xmlns:w16cex="http://schemas.microsoft.com/office/word/2018/wordml/cex" xmlns:w16cid="http://schemas.microsoft.com/office/word/2016/wordml/cid" xmlns:w16="http://schemas.microsoft.com/office/word/2018/wordml" xmlns:w16sdtdh="http://schemas.microsoft.com/office/word/2020/wordml/sdtdatahash" xmlns:w16se="http://schemas.microsoft.com/office/word/2015/wordml/symex" xmlns:wpg="http://schemas.microsoft.com/office/word/2010/wordprocessingGroup" xmlns:wpi="http://schemas.microsoft.com/office/word/2010/wordprocessingInk" xmlns:wne="http://schemas.microsoft.com/office/word/2006/wordml" xmlns:wps="http://schemas.microsoft.com/office/word/2010/wordprocessingShape" mc:Ignorable="w14 w15 w16se w16cid w16 w16cex w16sdtdh wp14">
+  <w:footnote w:type="separator" w:id="-1">
+    <w:p>
+      <w:pPr>
+        <w:spacing w:after="0" w:line="240" w:lineRule="auto"/>
+      </w:pPr>
+      <w:r>
+        <w:separator/>
+      </w:r>
+    </w:p>
+  </w:footnote>
+  <w:footnote w:type="continuationSeparator" w:id="0">
+    <w:p>
+      <w:pPr>
+        <w:spacing w:after="0" w:line="240" w:lineRule="auto"/>
+      </w:pPr>
+      <w:r>
+        <w:continuationSeparator/>
+      </w:r>
+    </w:p>
+  </w:footnote>
+</w:footnotes>
+</file>
+
+<file path=word/numbering.xml><?xml version="1.0" encoding="utf-8"?>
+<w:numbering xmlns:wpc="http://schemas.microsoft.com/office/word/2010/wordprocessingCanvas" xmlns:cx="http://schemas.microsoft.com/office/drawing/2014/chartex" xmlns:cx1="http://schemas.microsoft.com/office/drawing/2015/9/8/chartex" xmlns:cx2="http://schemas.microsoft.com/office/drawing/2015/10/21/chartex" xmlns:cx3="http://schemas.microsoft.com/office/drawing/2016/5/9/chartex" xmlns:cx4="http://schemas.microsoft.com/office/drawing/2016/5/10/chartex" xmlns:cx5="http://schemas.microsoft.com/office/drawing/2016/5/11/chartex" xmlns:cx6="http://schemas.microsoft.com/office/drawing/2016/5/12/chartex" xmlns:cx7="http://schemas.microsoft.com/office/drawing/2016/5/13/chartex" xmlns:cx8="http://schemas.microsoft.com/office/drawing/2016/5/14/chartex" xmlns:mc="http://schemas.openxmlformats.org/markup-compatibility/2006" xmlns:aink="http://schemas.microsoft.com/office/drawing/2016/ink" xmlns:am3d="http://schemas.microsoft.com/office/drawing/2017/model3d" xmlns:o="urn:schemas-microsoft-com:office:office" xmlns:oel="http://schemas.microsoft.com/office/2019/extlst" xmlns:r="http://schemas.openxmlformats.org/officeDocument/2006/relationships" xmlns:m="http://schemas.openxmlformats.org/officeDocument/2006/math" xmlns:v="urn:schemas-microsoft-com:vml" xmlns:wp14="http://schemas.microsoft.com/office/word/2010/wordprocessingDrawing" xmlns:wp="http://schemas.openxmlformats.org/drawingml/2006/wordprocessingDrawing" xmlns:w10="urn:schemas-microsoft-com:office:word" xmlns:w="http://schemas.openxmlformats.org/wordprocessingml/2006/main" xmlns:w14="http://schemas.microsoft.com/office/word/2010/wordml" xmlns:w15="http://schemas.microsoft.com/office/word/2012/wordml" xmlns:w16cex="http://schemas.microsoft.com/office/word/2018/wordml/cex" xmlns:w16cid="http://schemas.microsoft.com/office/word/2016/wordml/cid" xmlns:w16="http://schemas.microsoft.com/office/word/2018/wordml" xmlns:w16sdtdh="http://schemas.microsoft.com/office/word/2020/wordml/sdtdatahash" xmlns:w16se="http://schemas.microsoft.com/office/word/2015/wordml/symex" xmlns:wpg="http://schemas.microsoft.com/office/word/2010/wordprocessingGroup" xmlns:wpi="http://schemas.microsoft.com/office/word/2010/wordprocessingInk" xmlns:wne="http://schemas.microsoft.com/office/word/2006/wordml" xmlns:wps="http://schemas.microsoft.com/office/word/2010/wordprocessingShape" mc:Ignorable="w14 w15 w16se w16cid w16 w16cex w16sdtdh wp14">
+  <w:abstractNum w:abstractNumId="0" w15:restartNumberingAfterBreak="0">
+    <w:nsid w:val="17EA2989"/>
+    <w:multiLevelType w:val="multilevel"/>
+    <w:tmpl w:val="7004E40E"/>
+    <w:lvl w:ilvl="0">
+      <w:start w:val="1"/>
+      <w:numFmt w:val="bullet"/>
+      <w:lvlText w:val=""/>
+      <w:lvlJc w:val="left"/>
+      <w:pPr>
+        <w:tabs>
+          <w:tab w:val="num" w:pos="1776"/>
+        </w:tabs>
+        <w:ind w:left="1776" w:hanging="360"/>
+      </w:pPr>
+      <w:rPr>
+        <w:rFonts w:ascii="Symbol" w:hAnsi="Symbol" w:hint="default"/>
+        <w:sz w:val="20"/>
+      </w:rPr>
+    </w:lvl>
+    <w:lvl w:ilvl="1" w:tentative="1">
+      <w:start w:val="1"/>
+      <w:numFmt w:val="bullet"/>
+      <w:lvlText w:val="o"/>
+      <w:lvlJc w:val="left"/>
+      <w:pPr>
+        <w:tabs>
+          <w:tab w:val="num" w:pos="2496"/>
+        </w:tabs>
+        <w:ind w:left="2496" w:hanging="360"/>
+      </w:pPr>
+      <w:rPr>
+        <w:rFonts w:ascii="Courier New" w:hAnsi="Courier New" w:hint="default"/>
+        <w:sz w:val="20"/>
+      </w:rPr>
+    </w:lvl>
+    <w:lvl w:ilvl="2" w:tentative="1">
+      <w:start w:val="1"/>
+      <w:numFmt w:val="bullet"/>
+      <w:lvlText w:val=""/>
+      <w:lvlJc w:val="left"/>
+      <w:pPr>
+        <w:tabs>
+          <w:tab w:val="num" w:pos="3216"/>
+        </w:tabs>
+        <w:ind w:left="3216" w:hanging="360"/>
+      </w:pPr>
+      <w:rPr>
+        <w:rFonts w:ascii="Wingdings" w:hAnsi="Wingdings" w:hint="default"/>
+        <w:sz w:val="20"/>
+      </w:rPr>
+    </w:lvl>
+    <w:lvl w:ilvl="3" w:tentative="1">
+      <w:start w:val="1"/>
+      <w:numFmt w:val="bullet"/>
+      <w:lvlText w:val=""/>
+      <w:lvlJc w:val="left"/>
+      <w:pPr>
+        <w:tabs>
+          <w:tab w:val="num" w:pos="3936"/>
+        </w:tabs>
+        <w:ind w:left="3936" w:hanging="360"/>
+      </w:pPr>
+      <w:rPr>
+        <w:rFonts w:ascii="Wingdings" w:hAnsi="Wingdings" w:hint="default"/>
+        <w:sz w:val="20"/>
+      </w:rPr>
+    </w:lvl>
+    <w:lvl w:ilvl="4" w:tentative="1">
+      <w:start w:val="1"/>
+      <w:numFmt w:val="bullet"/>
+      <w:lvlText w:val=""/>
+      <w:lvlJc w:val="left"/>
+      <w:pPr>
+        <w:tabs>
+          <w:tab w:val="num" w:pos="4656"/>
+        </w:tabs>
+        <w:ind w:left="4656" w:hanging="360"/>
+      </w:pPr>
+      <w:rPr>
+        <w:rFonts w:ascii="Wingdings" w:hAnsi="Wingdings" w:hint="default"/>
+        <w:sz w:val="20"/>
+      </w:rPr>
+    </w:lvl>
+    <w:lvl w:ilvl="5" w:tentative="1">
+      <w:start w:val="1"/>
+      <w:numFmt w:val="bullet"/>
+      <w:lvlText w:val=""/>
+      <w:lvlJc w:val="left"/>
+      <w:pPr>
+        <w:tabs>
+          <w:tab w:val="num" w:pos="5376"/>
+        </w:tabs>
+        <w:ind w:left="5376" w:hanging="360"/>
+      </w:pPr>
+      <w:rPr>
+        <w:rFonts w:ascii="Wingdings" w:hAnsi="Wingdings" w:hint="default"/>
+        <w:sz w:val="20"/>
+      </w:rPr>
+    </w:lvl>
+    <w:lvl w:ilvl="6" w:tentative="1">
+      <w:start w:val="1"/>
+      <w:numFmt w:val="bullet"/>
+      <w:lvlText w:val=""/>
+      <w:lvlJc w:val="left"/>
+      <w:pPr>
+        <w:tabs>
+          <w:tab w:val="num" w:pos="6096"/>
+        </w:tabs>
+        <w:ind w:left="6096" w:hanging="360"/>
+      </w:pPr>
+      <w:rPr>
+        <w:rFonts w:ascii="Wingdings" w:hAnsi="Wingdings" w:hint="default"/>
+        <w:sz w:val="20"/>
+      </w:rPr>
+    </w:lvl>
+    <w:lvl w:ilvl="7" w:tentative="1">
+      <w:start w:val="1"/>
+      <w:numFmt w:val="bullet"/>
+      <w:lvlText w:val=""/>
+      <w:lvlJc w:val="left"/>
+      <w:pPr>
+        <w:tabs>
+          <w:tab w:val="num" w:pos="6816"/>
+        </w:tabs>
+        <w:ind w:left="6816" w:hanging="360"/>
+      </w:pPr>
+      <w:rPr>
+        <w:rFonts w:ascii="Wingdings" w:hAnsi="Wingdings" w:hint="default"/>
+        <w:sz w:val="20"/>
+      </w:rPr>
+    </w:lvl>
+    <w:lvl w:ilvl="8" w:tentative="1">
+      <w:start w:val="1"/>
+      <w:numFmt w:val="bullet"/>
+      <w:lvlText w:val=""/>
+      <w:lvlJc w:val="left"/>
+      <w:pPr>
+        <w:tabs>
+          <w:tab w:val="num" w:pos="7536"/>
+        </w:tabs>
+        <w:ind w:left="7536" w:hanging="360"/>
+      </w:pPr>
+      <w:rPr>
+        <w:rFonts w:ascii="Wingdings" w:hAnsi="Wingdings" w:hint="default"/>
+        <w:sz w:val="20"/>
+      </w:rPr>
+    </w:lvl>
+  </w:abstractNum>
+  <w:abstractNum w:abstractNumId="1" w15:restartNumberingAfterBreak="0">
+    <w:nsid w:val="275A6EBD"/>
+    <w:multiLevelType w:val="hybridMultilevel"/>
+    <w:tmpl w:val="FDD80128"/>
+    <w:lvl w:ilvl="0" w:tplc="0518AB1C">
+      <w:start w:val="1"/>
+      <w:numFmt w:val="decimal"/>
+      <w:lvlText w:val="%1."/>
+      <w:lvlJc w:val="left"/>
+      <w:pPr>
+        <w:ind w:left="1428" w:hanging="360"/>
+      </w:pPr>
+      <w:rPr>
+        <w:b/>
+        <w:bCs/>
+      </w:rPr>
+    </w:lvl>
+    <w:lvl w:ilvl="1" w:tplc="08160019">
+      <w:start w:val="1"/>
+      <w:numFmt w:val="lowerLetter"/>
+      <w:lvlText w:val="%2."/>
+      <w:lvlJc w:val="left"/>
+      <w:pPr>
+        <w:ind w:left="2148" w:hanging="360"/>
+      </w:pPr>
+    </w:lvl>
+    <w:lvl w:ilvl="2" w:tplc="0816001B" w:tentative="1">
+      <w:start w:val="1"/>
+      <w:numFmt w:val="lowerRoman"/>
+      <w:lvlText w:val="%3."/>
+      <w:lvlJc w:val="right"/>
+      <w:pPr>
+        <w:ind w:left="2868" w:hanging="180"/>
+      </w:pPr>
+    </w:lvl>
+    <w:lvl w:ilvl="3" w:tplc="0816000F" w:tentative="1">
+      <w:start w:val="1"/>
+      <w:numFmt w:val="decimal"/>
+      <w:lvlText w:val="%4."/>
+      <w:lvlJc w:val="left"/>
+      <w:pPr>
+        <w:ind w:left="3588" w:hanging="360"/>
+      </w:pPr>
+    </w:lvl>
+    <w:lvl w:ilvl="4" w:tplc="08160019" w:tentative="1">
+      <w:start w:val="1"/>
+      <w:numFmt w:val="lowerLetter"/>
+      <w:lvlText w:val="%5."/>
+      <w:lvlJc w:val="left"/>
+      <w:pPr>
+        <w:ind w:left="4308" w:hanging="360"/>
+      </w:pPr>
+    </w:lvl>
+    <w:lvl w:ilvl="5" w:tplc="0816001B" w:tentative="1">
+      <w:start w:val="1"/>
+      <w:numFmt w:val="lowerRoman"/>
+      <w:lvlText w:val="%6."/>
+      <w:lvlJc w:val="right"/>
+      <w:pPr>
+        <w:ind w:left="5028" w:hanging="180"/>
+      </w:pPr>
+    </w:lvl>
+    <w:lvl w:ilvl="6" w:tplc="0816000F" w:tentative="1">
+      <w:start w:val="1"/>
+      <w:numFmt w:val="decimal"/>
+      <w:lvlText w:val="%7."/>
+      <w:lvlJc w:val="left"/>
+      <w:pPr>
+        <w:ind w:left="5748" w:hanging="360"/>
+      </w:pPr>
+    </w:lvl>
+    <w:lvl w:ilvl="7" w:tplc="08160019" w:tentative="1">
+      <w:start w:val="1"/>
+      <w:numFmt w:val="lowerLetter"/>
+      <w:lvlText w:val="%8."/>
+      <w:lvlJc w:val="left"/>
+      <w:pPr>
+        <w:ind w:left="6468" w:hanging="360"/>
+      </w:pPr>
+    </w:lvl>
+    <w:lvl w:ilvl="8" w:tplc="0816001B" w:tentative="1">
+      <w:start w:val="1"/>
+      <w:numFmt w:val="lowerRoman"/>
+      <w:lvlText w:val="%9."/>
+      <w:lvlJc w:val="right"/>
+      <w:pPr>
+        <w:ind w:left="7188" w:hanging="180"/>
+      </w:pPr>
+    </w:lvl>
+  </w:abstractNum>
+  <w:abstractNum w:abstractNumId="2" w15:restartNumberingAfterBreak="0">
+    <w:nsid w:val="2ED133A8"/>
+    <w:multiLevelType w:val="hybridMultilevel"/>
+    <w:tmpl w:val="057232B8"/>
+    <w:lvl w:ilvl="0" w:tplc="0409000F">
+      <w:start w:val="1"/>
+      <w:numFmt w:val="decimal"/>
+      <w:lvlText w:val="%1."/>
+      <w:lvlJc w:val="left"/>
+      <w:pPr>
+        <w:ind w:left="1494" w:hanging="360"/>
+      </w:pPr>
+    </w:lvl>
+    <w:lvl w:ilvl="1" w:tplc="04090019" w:tentative="1">
+      <w:start w:val="1"/>
+      <w:numFmt w:val="lowerLetter"/>
+      <w:lvlText w:val="%2."/>
+      <w:lvlJc w:val="left"/>
+      <w:pPr>
+        <w:ind w:left="2214" w:hanging="360"/>
+      </w:pPr>
+    </w:lvl>
+    <w:lvl w:ilvl="2" w:tplc="0409001B" w:tentative="1">
+      <w:start w:val="1"/>
+      <w:numFmt w:val="lowerRoman"/>
+      <w:lvlText w:val="%3."/>
+      <w:lvlJc w:val="right"/>
+      <w:pPr>
+        <w:ind w:left="2934" w:hanging="180"/>
+      </w:pPr>
+    </w:lvl>
+    <w:lvl w:ilvl="3" w:tplc="0409000F" w:tentative="1">
+      <w:start w:val="1"/>
+      <w:numFmt w:val="decimal"/>
+      <w:lvlText w:val="%4."/>
+      <w:lvlJc w:val="left"/>
+      <w:pPr>
+        <w:ind w:left="3654" w:hanging="360"/>
+      </w:pPr>
+    </w:lvl>
+    <w:lvl w:ilvl="4" w:tplc="04090019" w:tentative="1">
+      <w:start w:val="1"/>
+      <w:numFmt w:val="lowerLetter"/>
+      <w:lvlText w:val="%5."/>
+      <w:lvlJc w:val="left"/>
+      <w:pPr>
+        <w:ind w:left="4374" w:hanging="360"/>
+      </w:pPr>
+    </w:lvl>
+    <w:lvl w:ilvl="5" w:tplc="0409001B" w:tentative="1">
+      <w:start w:val="1"/>
+      <w:numFmt w:val="lowerRoman"/>
+      <w:lvlText w:val="%6."/>
+      <w:lvlJc w:val="right"/>
+      <w:pPr>
+        <w:ind w:left="5094" w:hanging="180"/>
+      </w:pPr>
+    </w:lvl>
+    <w:lvl w:ilvl="6" w:tplc="0409000F" w:tentative="1">
+      <w:start w:val="1"/>
+      <w:numFmt w:val="decimal"/>
+      <w:lvlText w:val="%7."/>
+      <w:lvlJc w:val="left"/>
+      <w:pPr>
+        <w:ind w:left="5814" w:hanging="360"/>
+      </w:pPr>
+    </w:lvl>
+    <w:lvl w:ilvl="7" w:tplc="04090019" w:tentative="1">
+      <w:start w:val="1"/>
+      <w:numFmt w:val="lowerLetter"/>
+      <w:lvlText w:val="%8."/>
+      <w:lvlJc w:val="left"/>
+      <w:pPr>
+        <w:ind w:left="6534" w:hanging="360"/>
+      </w:pPr>
+    </w:lvl>
+    <w:lvl w:ilvl="8" w:tplc="0409001B" w:tentative="1">
+      <w:start w:val="1"/>
+      <w:numFmt w:val="lowerRoman"/>
+      <w:lvlText w:val="%9."/>
+      <w:lvlJc w:val="right"/>
+      <w:pPr>
+        <w:ind w:left="7254" w:hanging="180"/>
+      </w:pPr>
+    </w:lvl>
+  </w:abstractNum>
+  <w:abstractNum w:abstractNumId="3" w15:restartNumberingAfterBreak="0">
+    <w:nsid w:val="358572B1"/>
+    <w:multiLevelType w:val="hybridMultilevel"/>
+    <w:tmpl w:val="AEA441EA"/>
+    <w:lvl w:ilvl="0" w:tplc="2288325C">
+      <w:start w:val="1"/>
+      <w:numFmt w:val="decimal"/>
+      <w:lvlText w:val="%1."/>
+      <w:lvlJc w:val="left"/>
+      <w:pPr>
+        <w:ind w:left="1494" w:hanging="360"/>
+      </w:pPr>
+      <w:rPr>
+        <w:b/>
+        <w:bCs/>
+      </w:rPr>
+    </w:lvl>
+    <w:lvl w:ilvl="1" w:tplc="04090019" w:tentative="1">
+      <w:start w:val="1"/>
+      <w:numFmt w:val="lowerLetter"/>
+      <w:lvlText w:val="%2."/>
+      <w:lvlJc w:val="left"/>
+      <w:pPr>
+        <w:ind w:left="2214" w:hanging="360"/>
+      </w:pPr>
+    </w:lvl>
+    <w:lvl w:ilvl="2" w:tplc="0409001B" w:tentative="1">
+      <w:start w:val="1"/>
+      <w:numFmt w:val="lowerRoman"/>
+      <w:lvlText w:val="%3."/>
+      <w:lvlJc w:val="right"/>
+      <w:pPr>
+        <w:ind w:left="2934" w:hanging="180"/>
+      </w:pPr>
+    </w:lvl>
+    <w:lvl w:ilvl="3" w:tplc="0409000F" w:tentative="1">
+      <w:start w:val="1"/>
+      <w:numFmt w:val="decimal"/>
+      <w:lvlText w:val="%4."/>
+      <w:lvlJc w:val="left"/>
+      <w:pPr>
+        <w:ind w:left="3654" w:hanging="360"/>
+      </w:pPr>
+    </w:lvl>
+    <w:lvl w:ilvl="4" w:tplc="04090019" w:tentative="1">
+      <w:start w:val="1"/>
+      <w:numFmt w:val="lowerLetter"/>
+      <w:lvlText w:val="%5."/>
+      <w:lvlJc w:val="left"/>
+      <w:pPr>
+        <w:ind w:left="4374" w:hanging="360"/>
+      </w:pPr>
+    </w:lvl>
+    <w:lvl w:ilvl="5" w:tplc="0409001B" w:tentative="1">
+      <w:start w:val="1"/>
+      <w:numFmt w:val="lowerRoman"/>
+      <w:lvlText w:val="%6."/>
+      <w:lvlJc w:val="right"/>
+      <w:pPr>
+        <w:ind w:left="5094" w:hanging="180"/>
+      </w:pPr>
+    </w:lvl>
+    <w:lvl w:ilvl="6" w:tplc="0409000F" w:tentative="1">
+      <w:start w:val="1"/>
+      <w:numFmt w:val="decimal"/>
+      <w:lvlText w:val="%7."/>
+      <w:lvlJc w:val="left"/>
+      <w:pPr>
+        <w:ind w:left="5814" w:hanging="360"/>
+      </w:pPr>
+    </w:lvl>
+    <w:lvl w:ilvl="7" w:tplc="04090019" w:tentative="1">
+      <w:start w:val="1"/>
+      <w:numFmt w:val="lowerLetter"/>
+      <w:lvlText w:val="%8."/>
+      <w:lvlJc w:val="left"/>
+      <w:pPr>
+        <w:ind w:left="6534" w:hanging="360"/>
+      </w:pPr>
+    </w:lvl>
+    <w:lvl w:ilvl="8" w:tplc="0409001B" w:tentative="1">
+      <w:start w:val="1"/>
+      <w:numFmt w:val="lowerRoman"/>
+      <w:lvlText w:val="%9."/>
+      <w:lvlJc w:val="right"/>
+      <w:pPr>
+        <w:ind w:left="7254" w:hanging="180"/>
+      </w:pPr>
+    </w:lvl>
+  </w:abstractNum>
+  <w:abstractNum w:abstractNumId="4" w15:restartNumberingAfterBreak="0">
+    <w:nsid w:val="74A8198D"/>
+    <w:multiLevelType w:val="hybridMultilevel"/>
+    <w:tmpl w:val="7D7ED962"/>
+    <w:lvl w:ilvl="0" w:tplc="04090001">
+      <w:start w:val="1"/>
+      <w:numFmt w:val="bullet"/>
+      <w:lvlText w:val=""/>
+      <w:lvlJc w:val="left"/>
+      <w:pPr>
+        <w:ind w:left="1431" w:hanging="360"/>
+      </w:pPr>
+      <w:rPr>
+        <w:rFonts w:ascii="Symbol" w:hAnsi="Symbol" w:hint="default"/>
+      </w:rPr>
+    </w:lvl>
+    <w:lvl w:ilvl="1" w:tplc="04090003" w:tentative="1">
+      <w:start w:val="1"/>
+      <w:numFmt w:val="bullet"/>
+      <w:lvlText w:val="o"/>
+      <w:lvlJc w:val="left"/>
+      <w:pPr>
+        <w:ind w:left="2151" w:hanging="360"/>
+      </w:pPr>
+      <w:rPr>
+        <w:rFonts w:ascii="Courier New" w:hAnsi="Courier New" w:cs="Courier New" w:hint="default"/>
+      </w:rPr>
+    </w:lvl>
+    <w:lvl w:ilvl="2" w:tplc="04090005" w:tentative="1">
+      <w:start w:val="1"/>
+      <w:numFmt w:val="bullet"/>
+      <w:lvlText w:val=""/>
+      <w:lvlJc w:val="left"/>
+      <w:pPr>
+        <w:ind w:left="2871" w:hanging="360"/>
+      </w:pPr>
+      <w:rPr>
+        <w:rFonts w:ascii="Wingdings" w:hAnsi="Wingdings" w:hint="default"/>
+      </w:rPr>
+    </w:lvl>
+    <w:lvl w:ilvl="3" w:tplc="04090001" w:tentative="1">
+      <w:start w:val="1"/>
+      <w:numFmt w:val="bullet"/>
+      <w:lvlText w:val=""/>
+      <w:lvlJc w:val="left"/>
+      <w:pPr>
+        <w:ind w:left="3591" w:hanging="360"/>
+      </w:pPr>
+      <w:rPr>
+        <w:rFonts w:ascii="Symbol" w:hAnsi="Symbol" w:hint="default"/>
+      </w:rPr>
+    </w:lvl>
+    <w:lvl w:ilvl="4" w:tplc="04090003" w:tentative="1">
+      <w:start w:val="1"/>
+      <w:numFmt w:val="bullet"/>
+      <w:lvlText w:val="o"/>
+      <w:lvlJc w:val="left"/>
+      <w:pPr>
+        <w:ind w:left="4311" w:hanging="360"/>
+      </w:pPr>
+      <w:rPr>
+        <w:rFonts w:ascii="Courier New" w:hAnsi="Courier New" w:cs="Courier New" w:hint="default"/>
+      </w:rPr>
+    </w:lvl>
+    <w:lvl w:ilvl="5" w:tplc="04090005" w:tentative="1">
+      <w:start w:val="1"/>
+      <w:numFmt w:val="bullet"/>
+      <w:lvlText w:val=""/>
+      <w:lvlJc w:val="left"/>
+      <w:pPr>
+        <w:ind w:left="5031" w:hanging="360"/>
+      </w:pPr>
+      <w:rPr>
+        <w:rFonts w:ascii="Wingdings" w:hAnsi="Wingdings" w:hint="default"/>
+      </w:rPr>
+    </w:lvl>
+    <w:lvl w:ilvl="6" w:tplc="04090001" w:tentative="1">
+      <w:start w:val="1"/>
+      <w:numFmt w:val="bullet"/>
+      <w:lvlText w:val=""/>
+      <w:lvlJc w:val="left"/>
+      <w:pPr>
+        <w:ind w:left="5751" w:hanging="360"/>
+      </w:pPr>
+      <w:rPr>
+        <w:rFonts w:ascii="Symbol" w:hAnsi="Symbol" w:hint="default"/>
+      </w:rPr>
+    </w:lvl>
+    <w:lvl w:ilvl="7" w:tplc="04090003" w:tentative="1">
+      <w:start w:val="1"/>
+      <w:numFmt w:val="bullet"/>
+      <w:lvlText w:val="o"/>
+      <w:lvlJc w:val="left"/>
+      <w:pPr>
+        <w:ind w:left="6471" w:hanging="360"/>
+      </w:pPr>
+      <w:rPr>
+        <w:rFonts w:ascii="Courier New" w:hAnsi="Courier New" w:cs="Courier New" w:hint="default"/>
+      </w:rPr>
+    </w:lvl>
+    <w:lvl w:ilvl="8" w:tplc="04090005" w:tentative="1">
+      <w:start w:val="1"/>
+      <w:numFmt w:val="bullet"/>
+      <w:lvlText w:val=""/>
+      <w:lvlJc w:val="left"/>
+      <w:pPr>
+        <w:ind w:left="7191" w:hanging="360"/>
+      </w:pPr>
+      <w:rPr>
+        <w:rFonts w:ascii="Wingdings" w:hAnsi="Wingdings" w:hint="default"/>
+      </w:rPr>
+    </w:lvl>
+  </w:abstractNum>
+  <w:num w:numId="1" w16cid:durableId="1672444256">
+    <w:abstractNumId w:val="1"/>
+  </w:num>
+  <w:num w:numId="2" w16cid:durableId="1727799619">
+    <w:abstractNumId w:val="2"/>
+  </w:num>
+  <w:num w:numId="3" w16cid:durableId="1719087268">
+    <w:abstractNumId w:val="3"/>
+  </w:num>
+  <w:num w:numId="4" w16cid:durableId="1324042993">
+    <w:abstractNumId w:val="0"/>
+  </w:num>
+  <w:num w:numId="5" w16cid:durableId="1831209867">
+    <w:abstractNumId w:val="4"/>
+  </w:num>
+</w:numbering>
+</file>
+
 <file path=word/styles.xml><?xml version="1.0" encoding="utf-8"?>
-<w:styles xmlns:wp14="http://schemas.microsoft.com/office/word/2010/wordprocessingDrawing" xmlns:mc="http://schemas.openxmlformats.org/markup-compatibility/2006" xmlns:r="http://schemas.openxmlformats.org/officeDocument/2006/relationships" xmlns:w="http://schemas.openxmlformats.org/wordprocessingml/2006/main" xmlns:w14="http://schemas.microsoft.com/office/word/2010/wordml" xmlns:w15="http://schemas.microsoft.com/office/word/2012/wordml" mc:Ignorable="w14 w15 wp14">
+<w:styles xmlns:mc="http://schemas.openxmlformats.org/markup-compatibility/2006" xmlns:r="http://schemas.openxmlformats.org/officeDocument/2006/relationships" xmlns:w="http://schemas.openxmlformats.org/wordprocessingml/2006/main" xmlns:w14="http://schemas.microsoft.com/office/word/2010/wordml" xmlns:w15="http://schemas.microsoft.com/office/word/2012/wordml" xmlns:w16cex="http://schemas.microsoft.com/office/word/2018/wordml/cex" xmlns:w16cid="http://schemas.microsoft.com/office/word/2016/wordml/cid" xmlns:w16="http://schemas.microsoft.com/office/word/2018/wordml" xmlns:w16sdtdh="http://schemas.microsoft.com/office/word/2020/wordml/sdtdatahash" xmlns:w16se="http://schemas.microsoft.com/office/word/2015/wordml/symex" mc:Ignorable="w14 w15 w16se w16cid w16 w16cex w16sdtdh">
   <w:docDefaults>
     <w:rPrDefault>
       <w:rPr>
-        <w:rFonts w:asciiTheme="minorHAnsi" w:hAnsiTheme="minorHAnsi" w:eastAsiaTheme="minorHAnsi" w:cstheme="minorBidi"/>
+        <w:rFonts w:asciiTheme="minorHAnsi" w:eastAsiaTheme="minorHAnsi" w:hAnsiTheme="minorHAnsi" w:cstheme="minorBidi"/>
+        <w:kern w:val="2"/>
         <w:sz w:val="22"/>
         <w:szCs w:val="22"/>
         <w:lang w:val="pt-PT" w:eastAsia="en-US" w:bidi="ar-SA"/>
+        <w14:ligatures w14:val="standardContextual"/>
       </w:rPr>
     </w:rPrDefault>
     <w:pPrDefault>
@@ -30,17 +4965,17 @@
       </w:pPr>
     </w:pPrDefault>
   </w:docDefaults>
-  <w:latentStyles w:defLockedState="0" w:defUIPriority="99" w:defSemiHidden="0" w:defUnhideWhenUsed="0" w:defQFormat="0" w:count="371">
+  <w:latentStyles w:defLockedState="0" w:defUIPriority="99" w:defSemiHidden="0" w:defUnhideWhenUsed="0" w:defQFormat="0" w:count="376">
     <w:lsdException w:name="Normal" w:uiPriority="0" w:qFormat="1"/>
     <w:lsdException w:name="heading 1" w:uiPriority="9" w:qFormat="1"/>
-    <w:lsdException w:name="heading 2" w:uiPriority="9" w:semiHidden="1" w:unhideWhenUsed="1" w:qFormat="1"/>
-    <w:lsdException w:name="heading 3" w:uiPriority="9" w:semiHidden="1" w:unhideWhenUsed="1" w:qFormat="1"/>
-    <w:lsdException w:name="heading 4" w:uiPriority="9" w:semiHidden="1" w:unhideWhenUsed="1" w:qFormat="1"/>
-    <w:lsdException w:name="heading 5" w:uiPriority="9" w:semiHidden="1" w:unhideWhenUsed="1" w:qFormat="1"/>
-    <w:lsdException w:name="heading 6" w:uiPriority="9" w:semiHidden="1" w:unhideWhenUsed="1" w:qFormat="1"/>
-    <w:lsdException w:name="heading 7" w:uiPriority="9" w:semiHidden="1" w:unhideWhenUsed="1" w:qFormat="1"/>
-    <w:lsdException w:name="heading 8" w:uiPriority="9" w:semiHidden="1" w:unhideWhenUsed="1" w:qFormat="1"/>
-    <w:lsdException w:name="heading 9" w:uiPriority="9" w:semiHidden="1" w:unhideWhenUsed="1" w:qFormat="1"/>
+    <w:lsdException w:name="heading 2" w:semiHidden="1" w:uiPriority="9" w:unhideWhenUsed="1" w:qFormat="1"/>
+    <w:lsdException w:name="heading 3" w:semiHidden="1" w:uiPriority="9" w:unhideWhenUsed="1" w:qFormat="1"/>
+    <w:lsdException w:name="heading 4" w:semiHidden="1" w:uiPriority="9" w:unhideWhenUsed="1" w:qFormat="1"/>
+    <w:lsdException w:name="heading 5" w:semiHidden="1" w:uiPriority="9" w:unhideWhenUsed="1" w:qFormat="1"/>
+    <w:lsdException w:name="heading 6" w:semiHidden="1" w:uiPriority="9" w:unhideWhenUsed="1" w:qFormat="1"/>
+    <w:lsdException w:name="heading 7" w:semiHidden="1" w:uiPriority="9" w:unhideWhenUsed="1" w:qFormat="1"/>
+    <w:lsdException w:name="heading 8" w:semiHidden="1" w:uiPriority="9" w:unhideWhenUsed="1" w:qFormat="1"/>
+    <w:lsdException w:name="heading 9" w:semiHidden="1" w:uiPriority="9" w:unhideWhenUsed="1" w:qFormat="1"/>
     <w:lsdException w:name="index 1" w:semiHidden="1" w:unhideWhenUsed="1"/>
     <w:lsdException w:name="index 2" w:semiHidden="1" w:unhideWhenUsed="1"/>
     <w:lsdException w:name="index 3" w:semiHidden="1" w:unhideWhenUsed="1"/>
@@ -50,22 +4985,22 @@
     <w:lsdException w:name="index 7" w:semiHidden="1" w:unhideWhenUsed="1"/>
     <w:lsdException w:name="index 8" w:semiHidden="1" w:unhideWhenUsed="1"/>
     <w:lsdException w:name="index 9" w:semiHidden="1" w:unhideWhenUsed="1"/>
-    <w:lsdException w:name="toc 1" w:uiPriority="39" w:semiHidden="1" w:unhideWhenUsed="1"/>
-    <w:lsdException w:name="toc 2" w:uiPriority="39" w:semiHidden="1" w:unhideWhenUsed="1"/>
-    <w:lsdException w:name="toc 3" w:uiPriority="39" w:semiHidden="1" w:unhideWhenUsed="1"/>
-    <w:lsdException w:name="toc 4" w:uiPriority="39" w:semiHidden="1" w:unhideWhenUsed="1"/>
-    <w:lsdException w:name="toc 5" w:uiPriority="39" w:semiHidden="1" w:unhideWhenUsed="1"/>
-    <w:lsdException w:name="toc 6" w:uiPriority="39" w:semiHidden="1" w:unhideWhenUsed="1"/>
-    <w:lsdException w:name="toc 7" w:uiPriority="39" w:semiHidden="1" w:unhideWhenUsed="1"/>
-    <w:lsdException w:name="toc 8" w:uiPriority="39" w:semiHidden="1" w:unhideWhenUsed="1"/>
-    <w:lsdException w:name="toc 9" w:uiPriority="39" w:semiHidden="1" w:unhideWhenUsed="1"/>
+    <w:lsdException w:name="toc 1" w:semiHidden="1" w:uiPriority="39" w:unhideWhenUsed="1"/>
+    <w:lsdException w:name="toc 2" w:semiHidden="1" w:uiPriority="39" w:unhideWhenUsed="1"/>
+    <w:lsdException w:name="toc 3" w:semiHidden="1" w:uiPriority="39" w:unhideWhenUsed="1"/>
+    <w:lsdException w:name="toc 4" w:semiHidden="1" w:uiPriority="39" w:unhideWhenUsed="1"/>
+    <w:lsdException w:name="toc 5" w:semiHidden="1" w:uiPriority="39" w:unhideWhenUsed="1"/>
+    <w:lsdException w:name="toc 6" w:semiHidden="1" w:uiPriority="39" w:unhideWhenUsed="1"/>
+    <w:lsdException w:name="toc 7" w:semiHidden="1" w:uiPriority="39" w:unhideWhenUsed="1"/>
+    <w:lsdException w:name="toc 8" w:semiHidden="1" w:uiPriority="39" w:unhideWhenUsed="1"/>
+    <w:lsdException w:name="toc 9" w:semiHidden="1" w:uiPriority="39" w:unhideWhenUsed="1"/>
     <w:lsdException w:name="Normal Indent" w:semiHidden="1" w:unhideWhenUsed="1"/>
     <w:lsdException w:name="footnote text" w:semiHidden="1" w:unhideWhenUsed="1"/>
     <w:lsdException w:name="annotation text" w:semiHidden="1" w:unhideWhenUsed="1"/>
     <w:lsdException w:name="header" w:semiHidden="1" w:unhideWhenUsed="1"/>
     <w:lsdException w:name="footer" w:semiHidden="1" w:unhideWhenUsed="1"/>
     <w:lsdException w:name="index heading" w:semiHidden="1" w:unhideWhenUsed="1"/>
-    <w:lsdException w:name="caption" w:uiPriority="35" w:semiHidden="1" w:unhideWhenUsed="1" w:qFormat="1"/>
+    <w:lsdException w:name="caption" w:semiHidden="1" w:uiPriority="35" w:unhideWhenUsed="1" w:qFormat="1"/>
     <w:lsdException w:name="table of figures" w:semiHidden="1" w:unhideWhenUsed="1"/>
     <w:lsdException w:name="envelope address" w:semiHidden="1" w:unhideWhenUsed="1"/>
     <w:lsdException w:name="envelope return" w:semiHidden="1" w:unhideWhenUsed="1"/>
@@ -96,7 +5031,7 @@
     <w:lsdException w:name="Title" w:uiPriority="10" w:qFormat="1"/>
     <w:lsdException w:name="Closing" w:semiHidden="1" w:unhideWhenUsed="1"/>
     <w:lsdException w:name="Signature" w:semiHidden="1" w:unhideWhenUsed="1"/>
-    <w:lsdException w:name="Default Paragraph Font" w:uiPriority="1" w:semiHidden="1" w:unhideWhenUsed="1"/>
+    <w:lsdException w:name="Default Paragraph Font" w:semiHidden="1" w:uiPriority="1" w:unhideWhenUsed="1"/>
     <w:lsdException w:name="Body Text" w:semiHidden="1" w:unhideWhenUsed="1"/>
     <w:lsdException w:name="Body Text Indent" w:semiHidden="1" w:unhideWhenUsed="1"/>
     <w:lsdException w:name="List Continue" w:semiHidden="1" w:unhideWhenUsed="1"/>
@@ -296,8 +5231,8 @@
     <w:lsdException w:name="Subtle Reference" w:uiPriority="31" w:qFormat="1"/>
     <w:lsdException w:name="Intense Reference" w:uiPriority="32" w:qFormat="1"/>
     <w:lsdException w:name="Book Title" w:uiPriority="33" w:qFormat="1"/>
-    <w:lsdException w:name="Bibliography" w:uiPriority="37" w:semiHidden="1" w:unhideWhenUsed="1"/>
-    <w:lsdException w:name="TOC Heading" w:uiPriority="39" w:semiHidden="1" w:unhideWhenUsed="1" w:qFormat="1"/>
+    <w:lsdException w:name="Bibliography" w:semiHidden="1" w:uiPriority="37" w:unhideWhenUsed="1"/>
+    <w:lsdException w:name="TOC Heading" w:semiHidden="1" w:uiPriority="39" w:unhideWhenUsed="1" w:qFormat="1"/>
     <w:lsdException w:name="Plain Table 1" w:uiPriority="41"/>
     <w:lsdException w:name="Plain Table 2" w:uiPriority="42"/>
     <w:lsdException w:name="Plain Table 3" w:uiPriority="43"/>
@@ -402,18 +5337,23 @@
     <w:lsdException w:name="List Table 5 Dark Accent 6" w:uiPriority="50"/>
     <w:lsdException w:name="List Table 6 Colorful Accent 6" w:uiPriority="51"/>
     <w:lsdException w:name="List Table 7 Colorful Accent 6" w:uiPriority="52"/>
+    <w:lsdException w:name="Mention" w:semiHidden="1" w:unhideWhenUsed="1"/>
+    <w:lsdException w:name="Smart Hyperlink" w:semiHidden="1" w:unhideWhenUsed="1"/>
+    <w:lsdException w:name="Hashtag" w:semiHidden="1" w:unhideWhenUsed="1"/>
+    <w:lsdException w:name="Unresolved Mention" w:semiHidden="1" w:unhideWhenUsed="1"/>
+    <w:lsdException w:name="Smart Link" w:semiHidden="1" w:unhideWhenUsed="1"/>
   </w:latentStyles>
-  <w:style w:type="paragraph" w:styleId="Normal" w:default="1">
+  <w:style w:type="paragraph" w:default="1" w:styleId="Normal">
     <w:name w:val="Normal"/>
     <w:qFormat/>
   </w:style>
-  <w:style w:type="character" w:styleId="DefaultParagraphFont" w:default="1">
+  <w:style w:type="character" w:default="1" w:styleId="DefaultParagraphFont">
     <w:name w:val="Default Paragraph Font"/>
     <w:uiPriority w:val="1"/>
     <w:semiHidden/>
     <w:unhideWhenUsed/>
   </w:style>
-  <w:style w:type="table" w:styleId="TableNormal" w:default="1">
+  <w:style w:type="table" w:default="1" w:styleId="TableNormal">
     <w:name w:val="Normal Table"/>
     <w:uiPriority w:val="99"/>
     <w:semiHidden/>
@@ -428,17 +5368,375 @@
       </w:tblCellMar>
     </w:tblPr>
   </w:style>
-  <w:style w:type="numbering" w:styleId="NoList" w:default="1">
+  <w:style w:type="numbering" w:default="1" w:styleId="NoList">
     <w:name w:val="No List"/>
     <w:uiPriority w:val="99"/>
     <w:semiHidden/>
     <w:unhideWhenUsed/>
   </w:style>
+  <w:style w:type="paragraph" w:styleId="NormalWeb">
+    <w:name w:val="Normal (Web)"/>
+    <w:basedOn w:val="Normal"/>
+    <w:uiPriority w:val="99"/>
+    <w:semiHidden/>
+    <w:unhideWhenUsed/>
+    <w:rsid w:val="004D730F"/>
+    <w:pPr>
+      <w:spacing w:before="100" w:beforeAutospacing="1" w:after="100" w:afterAutospacing="1" w:line="240" w:lineRule="auto"/>
+    </w:pPr>
+    <w:rPr>
+      <w:rFonts w:ascii="Times New Roman" w:eastAsia="Times New Roman" w:hAnsi="Times New Roman" w:cs="Times New Roman"/>
+      <w:kern w:val="0"/>
+      <w:sz w:val="24"/>
+      <w:szCs w:val="24"/>
+      <w:lang w:eastAsia="pt-PT"/>
+      <w14:ligatures w14:val="none"/>
+    </w:rPr>
+  </w:style>
+  <w:style w:type="paragraph" w:styleId="ListParagraph">
+    <w:name w:val="List Paragraph"/>
+    <w:basedOn w:val="Normal"/>
+    <w:uiPriority w:val="34"/>
+    <w:qFormat/>
+    <w:rsid w:val="000F05B2"/>
+    <w:pPr>
+      <w:ind w:left="720"/>
+      <w:contextualSpacing/>
+    </w:pPr>
+  </w:style>
+  <w:style w:type="paragraph" w:customStyle="1" w:styleId="dfn">
+    <w:name w:val="dfn"/>
+    <w:basedOn w:val="Normal"/>
+    <w:rsid w:val="00F51DB2"/>
+    <w:pPr>
+      <w:spacing w:before="100" w:beforeAutospacing="1" w:after="100" w:afterAutospacing="1" w:line="240" w:lineRule="auto"/>
+    </w:pPr>
+    <w:rPr>
+      <w:rFonts w:ascii="Times New Roman" w:eastAsia="Times New Roman" w:hAnsi="Times New Roman" w:cs="Times New Roman"/>
+      <w:kern w:val="0"/>
+      <w:sz w:val="24"/>
+      <w:szCs w:val="24"/>
+      <w:lang w:eastAsia="pt-PT"/>
+      <w14:ligatures w14:val="none"/>
+    </w:rPr>
+  </w:style>
+  <w:style w:type="character" w:styleId="Emphasis">
+    <w:name w:val="Emphasis"/>
+    <w:basedOn w:val="DefaultParagraphFont"/>
+    <w:uiPriority w:val="20"/>
+    <w:qFormat/>
+    <w:rsid w:val="005D5060"/>
+    <w:rPr>
+      <w:i/>
+      <w:iCs/>
+    </w:rPr>
+  </w:style>
+  <w:style w:type="paragraph" w:styleId="Header">
+    <w:name w:val="header"/>
+    <w:basedOn w:val="Normal"/>
+    <w:link w:val="HeaderChar"/>
+    <w:uiPriority w:val="99"/>
+    <w:unhideWhenUsed/>
+    <w:rsid w:val="005D5060"/>
+    <w:pPr>
+      <w:tabs>
+        <w:tab w:val="center" w:pos="4419"/>
+        <w:tab w:val="right" w:pos="8838"/>
+      </w:tabs>
+      <w:spacing w:after="0" w:line="240" w:lineRule="auto"/>
+    </w:pPr>
+  </w:style>
+  <w:style w:type="character" w:customStyle="1" w:styleId="HeaderChar">
+    <w:name w:val="Header Char"/>
+    <w:basedOn w:val="DefaultParagraphFont"/>
+    <w:link w:val="Header"/>
+    <w:uiPriority w:val="99"/>
+    <w:rsid w:val="005D5060"/>
+  </w:style>
+  <w:style w:type="paragraph" w:styleId="Footer">
+    <w:name w:val="footer"/>
+    <w:basedOn w:val="Normal"/>
+    <w:link w:val="FooterChar"/>
+    <w:uiPriority w:val="99"/>
+    <w:unhideWhenUsed/>
+    <w:rsid w:val="005D5060"/>
+    <w:pPr>
+      <w:tabs>
+        <w:tab w:val="center" w:pos="4419"/>
+        <w:tab w:val="right" w:pos="8838"/>
+      </w:tabs>
+      <w:spacing w:after="0" w:line="240" w:lineRule="auto"/>
+    </w:pPr>
+  </w:style>
+  <w:style w:type="character" w:customStyle="1" w:styleId="FooterChar">
+    <w:name w:val="Footer Char"/>
+    <w:basedOn w:val="DefaultParagraphFont"/>
+    <w:link w:val="Footer"/>
+    <w:uiPriority w:val="99"/>
+    <w:rsid w:val="005D5060"/>
+  </w:style>
+  <w:style w:type="paragraph" w:styleId="Index1">
+    <w:name w:val="index 1"/>
+    <w:basedOn w:val="Normal"/>
+    <w:next w:val="Normal"/>
+    <w:autoRedefine/>
+    <w:uiPriority w:val="99"/>
+    <w:unhideWhenUsed/>
+    <w:rsid w:val="004A3FC9"/>
+    <w:pPr>
+      <w:spacing w:after="0"/>
+      <w:ind w:left="220" w:hanging="220"/>
+    </w:pPr>
+    <w:rPr>
+      <w:rFonts w:cstheme="minorHAnsi"/>
+      <w:sz w:val="18"/>
+      <w:szCs w:val="18"/>
+    </w:rPr>
+  </w:style>
+  <w:style w:type="paragraph" w:styleId="Index2">
+    <w:name w:val="index 2"/>
+    <w:basedOn w:val="Normal"/>
+    <w:next w:val="Normal"/>
+    <w:autoRedefine/>
+    <w:uiPriority w:val="99"/>
+    <w:unhideWhenUsed/>
+    <w:rsid w:val="004A3FC9"/>
+    <w:pPr>
+      <w:spacing w:after="0"/>
+      <w:ind w:left="440" w:hanging="220"/>
+    </w:pPr>
+    <w:rPr>
+      <w:rFonts w:cstheme="minorHAnsi"/>
+      <w:sz w:val="18"/>
+      <w:szCs w:val="18"/>
+    </w:rPr>
+  </w:style>
+  <w:style w:type="paragraph" w:styleId="Index3">
+    <w:name w:val="index 3"/>
+    <w:basedOn w:val="Normal"/>
+    <w:next w:val="Normal"/>
+    <w:autoRedefine/>
+    <w:uiPriority w:val="99"/>
+    <w:unhideWhenUsed/>
+    <w:rsid w:val="004A3FC9"/>
+    <w:pPr>
+      <w:spacing w:after="0"/>
+      <w:ind w:left="660" w:hanging="220"/>
+    </w:pPr>
+    <w:rPr>
+      <w:rFonts w:cstheme="minorHAnsi"/>
+      <w:sz w:val="18"/>
+      <w:szCs w:val="18"/>
+    </w:rPr>
+  </w:style>
+  <w:style w:type="paragraph" w:styleId="Index4">
+    <w:name w:val="index 4"/>
+    <w:basedOn w:val="Normal"/>
+    <w:next w:val="Normal"/>
+    <w:autoRedefine/>
+    <w:uiPriority w:val="99"/>
+    <w:unhideWhenUsed/>
+    <w:rsid w:val="004A3FC9"/>
+    <w:pPr>
+      <w:spacing w:after="0"/>
+      <w:ind w:left="880" w:hanging="220"/>
+    </w:pPr>
+    <w:rPr>
+      <w:rFonts w:cstheme="minorHAnsi"/>
+      <w:sz w:val="18"/>
+      <w:szCs w:val="18"/>
+    </w:rPr>
+  </w:style>
+  <w:style w:type="paragraph" w:styleId="Index5">
+    <w:name w:val="index 5"/>
+    <w:basedOn w:val="Normal"/>
+    <w:next w:val="Normal"/>
+    <w:autoRedefine/>
+    <w:uiPriority w:val="99"/>
+    <w:unhideWhenUsed/>
+    <w:rsid w:val="004A3FC9"/>
+    <w:pPr>
+      <w:spacing w:after="0"/>
+      <w:ind w:left="1100" w:hanging="220"/>
+    </w:pPr>
+    <w:rPr>
+      <w:rFonts w:cstheme="minorHAnsi"/>
+      <w:sz w:val="18"/>
+      <w:szCs w:val="18"/>
+    </w:rPr>
+  </w:style>
+  <w:style w:type="paragraph" w:styleId="Index6">
+    <w:name w:val="index 6"/>
+    <w:basedOn w:val="Normal"/>
+    <w:next w:val="Normal"/>
+    <w:autoRedefine/>
+    <w:uiPriority w:val="99"/>
+    <w:unhideWhenUsed/>
+    <w:rsid w:val="004A3FC9"/>
+    <w:pPr>
+      <w:spacing w:after="0"/>
+      <w:ind w:left="1320" w:hanging="220"/>
+    </w:pPr>
+    <w:rPr>
+      <w:rFonts w:cstheme="minorHAnsi"/>
+      <w:sz w:val="18"/>
+      <w:szCs w:val="18"/>
+    </w:rPr>
+  </w:style>
+  <w:style w:type="paragraph" w:styleId="Index7">
+    <w:name w:val="index 7"/>
+    <w:basedOn w:val="Normal"/>
+    <w:next w:val="Normal"/>
+    <w:autoRedefine/>
+    <w:uiPriority w:val="99"/>
+    <w:unhideWhenUsed/>
+    <w:rsid w:val="004A3FC9"/>
+    <w:pPr>
+      <w:spacing w:after="0"/>
+      <w:ind w:left="1540" w:hanging="220"/>
+    </w:pPr>
+    <w:rPr>
+      <w:rFonts w:cstheme="minorHAnsi"/>
+      <w:sz w:val="18"/>
+      <w:szCs w:val="18"/>
+    </w:rPr>
+  </w:style>
+  <w:style w:type="paragraph" w:styleId="Index8">
+    <w:name w:val="index 8"/>
+    <w:basedOn w:val="Normal"/>
+    <w:next w:val="Normal"/>
+    <w:autoRedefine/>
+    <w:uiPriority w:val="99"/>
+    <w:unhideWhenUsed/>
+    <w:rsid w:val="004A3FC9"/>
+    <w:pPr>
+      <w:spacing w:after="0"/>
+      <w:ind w:left="1760" w:hanging="220"/>
+    </w:pPr>
+    <w:rPr>
+      <w:rFonts w:cstheme="minorHAnsi"/>
+      <w:sz w:val="18"/>
+      <w:szCs w:val="18"/>
+    </w:rPr>
+  </w:style>
+  <w:style w:type="paragraph" w:styleId="Index9">
+    <w:name w:val="index 9"/>
+    <w:basedOn w:val="Normal"/>
+    <w:next w:val="Normal"/>
+    <w:autoRedefine/>
+    <w:uiPriority w:val="99"/>
+    <w:unhideWhenUsed/>
+    <w:rsid w:val="004A3FC9"/>
+    <w:pPr>
+      <w:spacing w:after="0"/>
+      <w:ind w:left="1980" w:hanging="220"/>
+    </w:pPr>
+    <w:rPr>
+      <w:rFonts w:cstheme="minorHAnsi"/>
+      <w:sz w:val="18"/>
+      <w:szCs w:val="18"/>
+    </w:rPr>
+  </w:style>
+  <w:style w:type="paragraph" w:styleId="IndexHeading">
+    <w:name w:val="index heading"/>
+    <w:basedOn w:val="Normal"/>
+    <w:next w:val="Index1"/>
+    <w:uiPriority w:val="99"/>
+    <w:unhideWhenUsed/>
+    <w:rsid w:val="004A3FC9"/>
+    <w:pPr>
+      <w:spacing w:before="240" w:after="120"/>
+      <w:jc w:val="center"/>
+    </w:pPr>
+    <w:rPr>
+      <w:rFonts w:cstheme="minorHAnsi"/>
+      <w:b/>
+      <w:bCs/>
+      <w:sz w:val="26"/>
+      <w:szCs w:val="26"/>
+    </w:rPr>
+  </w:style>
+  <w:style w:type="paragraph" w:styleId="Caption">
+    <w:name w:val="caption"/>
+    <w:basedOn w:val="Normal"/>
+    <w:next w:val="Normal"/>
+    <w:uiPriority w:val="35"/>
+    <w:unhideWhenUsed/>
+    <w:qFormat/>
+    <w:rsid w:val="004A3FC9"/>
+    <w:pPr>
+      <w:spacing w:after="200" w:line="240" w:lineRule="auto"/>
+    </w:pPr>
+    <w:rPr>
+      <w:i/>
+      <w:iCs/>
+      <w:color w:val="44546A" w:themeColor="text2"/>
+      <w:sz w:val="18"/>
+      <w:szCs w:val="18"/>
+    </w:rPr>
+  </w:style>
+  <w:style w:type="character" w:styleId="Hyperlink">
+    <w:name w:val="Hyperlink"/>
+    <w:basedOn w:val="DefaultParagraphFont"/>
+    <w:uiPriority w:val="99"/>
+    <w:unhideWhenUsed/>
+    <w:rsid w:val="001B7888"/>
+    <w:rPr>
+      <w:color w:val="0563C1" w:themeColor="hyperlink"/>
+      <w:u w:val="single"/>
+    </w:rPr>
+  </w:style>
+  <w:style w:type="character" w:styleId="UnresolvedMention">
+    <w:name w:val="Unresolved Mention"/>
+    <w:basedOn w:val="DefaultParagraphFont"/>
+    <w:uiPriority w:val="99"/>
+    <w:semiHidden/>
+    <w:unhideWhenUsed/>
+    <w:rsid w:val="001B7888"/>
+    <w:rPr>
+      <w:color w:val="605E5C"/>
+      <w:shd w:val="clear" w:color="auto" w:fill="E1DFDD"/>
+    </w:rPr>
+  </w:style>
+  <w:style w:type="paragraph" w:styleId="Title">
+    <w:name w:val="Title"/>
+    <w:basedOn w:val="Normal"/>
+    <w:next w:val="Normal"/>
+    <w:link w:val="TitleChar"/>
+    <w:uiPriority w:val="10"/>
+    <w:qFormat/>
+    <w:rsid w:val="001B7888"/>
+    <w:pPr>
+      <w:spacing w:after="0" w:line="240" w:lineRule="auto"/>
+      <w:contextualSpacing/>
+    </w:pPr>
+    <w:rPr>
+      <w:rFonts w:asciiTheme="majorHAnsi" w:eastAsiaTheme="majorEastAsia" w:hAnsiTheme="majorHAnsi" w:cstheme="majorBidi"/>
+      <w:spacing w:val="-10"/>
+      <w:kern w:val="28"/>
+      <w:sz w:val="56"/>
+      <w:szCs w:val="56"/>
+    </w:rPr>
+  </w:style>
+  <w:style w:type="character" w:customStyle="1" w:styleId="TitleChar">
+    <w:name w:val="Title Char"/>
+    <w:basedOn w:val="DefaultParagraphFont"/>
+    <w:link w:val="Title"/>
+    <w:uiPriority w:val="10"/>
+    <w:rsid w:val="001B7888"/>
+    <w:rPr>
+      <w:rFonts w:asciiTheme="majorHAnsi" w:eastAsiaTheme="majorEastAsia" w:hAnsiTheme="majorHAnsi" w:cstheme="majorBidi"/>
+      <w:spacing w:val="-10"/>
+      <w:kern w:val="28"/>
+      <w:sz w:val="56"/>
+      <w:szCs w:val="56"/>
+    </w:rPr>
+  </w:style>
 </w:styles>
 </file>
 
 <file path=word/theme/theme1.xml><?xml version="1.0" encoding="utf-8"?>
-<a:theme xmlns:a="http://schemas.openxmlformats.org/drawingml/2006/main" name="Office Theme">
+<a:theme xmlns:a="http://schemas.openxmlformats.org/drawingml/2006/main" name="Tema do Office">
   <a:themeElements>
     <a:clrScheme name="Office">
       <a:dk1>
@@ -483,9 +5781,9 @@
         <a:latin typeface="Calibri Light" panose="020F0302020204030204"/>
         <a:ea typeface=""/>
         <a:cs typeface=""/>
-        <a:font script="Jpan" typeface="ＭＳ ゴシック"/>
+        <a:font script="Jpan" typeface="游ゴシック Light"/>
         <a:font script="Hang" typeface="맑은 고딕"/>
-        <a:font script="Hans" typeface="宋体"/>
+        <a:font script="Hans" typeface="等线 Light"/>
         <a:font script="Hant" typeface="新細明體"/>
         <a:font script="Arab" typeface="Times New Roman"/>
         <a:font script="Hebr" typeface="Times New Roman"/>
@@ -513,14 +5811,31 @@
         <a:font script="Viet" typeface="Times New Roman"/>
         <a:font script="Uigh" typeface="Microsoft Uighur"/>
         <a:font script="Geor" typeface="Sylfaen"/>
+        <a:font script="Armn" typeface="Arial"/>
+        <a:font script="Bugi" typeface="Leelawadee UI"/>
+        <a:font script="Bopo" typeface="Microsoft JhengHei"/>
+        <a:font script="Java" typeface="Javanese Text"/>
+        <a:font script="Lisu" typeface="Segoe UI"/>
+        <a:font script="Mymr" typeface="Myanmar Text"/>
+        <a:font script="Nkoo" typeface="Ebrima"/>
+        <a:font script="Olck" typeface="Nirmala UI"/>
+        <a:font script="Osma" typeface="Ebrima"/>
+        <a:font script="Phag" typeface="Phagspa"/>
+        <a:font script="Syrn" typeface="Estrangelo Edessa"/>
+        <a:font script="Syrj" typeface="Estrangelo Edessa"/>
+        <a:font script="Syre" typeface="Estrangelo Edessa"/>
+        <a:font script="Sora" typeface="Nirmala UI"/>
+        <a:font script="Tale" typeface="Microsoft Tai Le"/>
+        <a:font script="Talu" typeface="Microsoft New Tai Lue"/>
+        <a:font script="Tfng" typeface="Ebrima"/>
       </a:majorFont>
       <a:minorFont>
         <a:latin typeface="Calibri" panose="020F0502020204030204"/>
         <a:ea typeface=""/>
         <a:cs typeface=""/>
-        <a:font script="Jpan" typeface="ＭＳ 明朝"/>
+        <a:font script="Jpan" typeface="游明朝"/>
         <a:font script="Hang" typeface="맑은 고딕"/>
-        <a:font script="Hans" typeface="宋体"/>
+        <a:font script="Hans" typeface="等线"/>
         <a:font script="Hant" typeface="新細明體"/>
         <a:font script="Arab" typeface="Arial"/>
         <a:font script="Hebr" typeface="Arial"/>
@@ -548,6 +5863,23 @@
         <a:font script="Viet" typeface="Arial"/>
         <a:font script="Uigh" typeface="Microsoft Uighur"/>
         <a:font script="Geor" typeface="Sylfaen"/>
+        <a:font script="Armn" typeface="Arial"/>
+        <a:font script="Bugi" typeface="Leelawadee UI"/>
+        <a:font script="Bopo" typeface="Microsoft JhengHei"/>
+        <a:font script="Java" typeface="Javanese Text"/>
+        <a:font script="Lisu" typeface="Segoe UI"/>
+        <a:font script="Mymr" typeface="Myanmar Text"/>
+        <a:font script="Nkoo" typeface="Ebrima"/>
+        <a:font script="Olck" typeface="Nirmala UI"/>
+        <a:font script="Osma" typeface="Ebrima"/>
+        <a:font script="Phag" typeface="Phagspa"/>
+        <a:font script="Syrn" typeface="Estrangelo Edessa"/>
+        <a:font script="Syrj" typeface="Estrangelo Edessa"/>
+        <a:font script="Syre" typeface="Estrangelo Edessa"/>
+        <a:font script="Sora" typeface="Nirmala UI"/>
+        <a:font script="Tale" typeface="Microsoft Tai Le"/>
+        <a:font script="Talu" typeface="Microsoft New Tai Lue"/>
+        <a:font script="Tfng" typeface="Ebrima"/>
       </a:minorFont>
     </a:fontScheme>
     <a:fmtScheme name="Office">
@@ -696,4 +6028,16 @@
     </a:ext>
   </a:extLst>
 </a:theme>
+</file>
+
+<file path=customXml/item1.xml><?xml version="1.0" encoding="utf-8"?>
+<b:Sources xmlns:b="http://schemas.openxmlformats.org/officeDocument/2006/bibliography" xmlns="http://schemas.openxmlformats.org/officeDocument/2006/bibliography" SelectedStyle="\APASixthEditionOfficeOnline.xsl" StyleName="APA" Version="6"/>
+</file>
+
+<file path=customXml/itemProps1.xml><?xml version="1.0" encoding="utf-8"?>
+<ds:datastoreItem xmlns:ds="http://schemas.openxmlformats.org/officeDocument/2006/customXml" ds:itemID="{A82F4DD4-BA70-4EB7-9F2F-E9BF0747C1C3}">
+  <ds:schemaRefs>
+    <ds:schemaRef ds:uri="http://schemas.openxmlformats.org/officeDocument/2006/bibliography"/>
+  </ds:schemaRefs>
+</ds:datastoreItem>
 </file>